--- a/etude-comparative/etude_comparative.docx
+++ b/etude-comparative/etude_comparative.docx
@@ -34,12 +34,14 @@
           <w:rStyle w:val="Titredulivre"/>
         </w:rPr>
       </w:pPr>
+      <w:bookmarkStart w:id="0" w:name="_Toc323221419"/>
       <w:r>
         <w:rPr>
           <w:rStyle w:val="Titredulivre"/>
         </w:rPr>
         <w:t>Migration de la solution de supervision</w:t>
       </w:r>
+      <w:bookmarkEnd w:id="0"/>
     </w:p>
     <w:p/>
     <w:p/>
@@ -54,19 +56,20 @@
           <w:szCs w:val="40"/>
         </w:rPr>
       </w:pPr>
-      <w:bookmarkStart w:id="0" w:name="_Toc310856360"/>
-      <w:bookmarkStart w:id="1" w:name="_Toc317762138"/>
-      <w:bookmarkStart w:id="2" w:name="_Toc317762605"/>
-      <w:bookmarkStart w:id="3" w:name="_Toc317772896"/>
-      <w:bookmarkStart w:id="4" w:name="_Toc191639815"/>
-      <w:bookmarkStart w:id="5" w:name="_Toc191640023"/>
-      <w:bookmarkStart w:id="6" w:name="_Toc191640134"/>
-      <w:bookmarkStart w:id="7" w:name="_Toc321393144"/>
-      <w:bookmarkStart w:id="8" w:name="_Toc321393170"/>
-      <w:bookmarkStart w:id="9" w:name="_Toc321487248"/>
-      <w:bookmarkStart w:id="10" w:name="_Toc321487280"/>
-      <w:bookmarkStart w:id="11" w:name="_Toc322367497"/>
-      <w:bookmarkStart w:id="12" w:name="_Toc322426742"/>
+      <w:bookmarkStart w:id="1" w:name="_Toc310856360"/>
+      <w:bookmarkStart w:id="2" w:name="_Toc317762138"/>
+      <w:bookmarkStart w:id="3" w:name="_Toc317762605"/>
+      <w:bookmarkStart w:id="4" w:name="_Toc317772896"/>
+      <w:bookmarkStart w:id="5" w:name="_Toc191639815"/>
+      <w:bookmarkStart w:id="6" w:name="_Toc191640023"/>
+      <w:bookmarkStart w:id="7" w:name="_Toc191640134"/>
+      <w:bookmarkStart w:id="8" w:name="_Toc321393144"/>
+      <w:bookmarkStart w:id="9" w:name="_Toc321393170"/>
+      <w:bookmarkStart w:id="10" w:name="_Toc321487248"/>
+      <w:bookmarkStart w:id="11" w:name="_Toc321487280"/>
+      <w:bookmarkStart w:id="12" w:name="_Toc322367497"/>
+      <w:bookmarkStart w:id="13" w:name="_Toc322426742"/>
+      <w:bookmarkStart w:id="14" w:name="_Toc323221420"/>
       <w:r>
         <w:rPr>
           <w:rStyle w:val="Rfrenceple"/>
@@ -103,20 +106,19 @@
         </w:rPr>
         <w:t>–</w:t>
       </w:r>
-      <w:bookmarkStart w:id="13" w:name="_Toc310856362"/>
-      <w:bookmarkStart w:id="14" w:name="_Toc317762140"/>
-      <w:bookmarkStart w:id="15" w:name="_Toc317762607"/>
-      <w:bookmarkStart w:id="16" w:name="_Toc317772898"/>
-      <w:bookmarkStart w:id="17" w:name="_Toc191639817"/>
-      <w:bookmarkStart w:id="18" w:name="_Toc191640025"/>
-      <w:bookmarkStart w:id="19" w:name="_Toc191640136"/>
-      <w:bookmarkStart w:id="20" w:name="_Toc321393146"/>
-      <w:bookmarkStart w:id="21" w:name="_Toc321393172"/>
-      <w:bookmarkStart w:id="22" w:name="_Toc321487250"/>
-      <w:bookmarkStart w:id="23" w:name="_Toc321487282"/>
-      <w:bookmarkStart w:id="24" w:name="_Toc322367499"/>
-      <w:bookmarkStart w:id="25" w:name="_Toc322426744"/>
-      <w:bookmarkEnd w:id="0"/>
+      <w:bookmarkStart w:id="15" w:name="_Toc310856362"/>
+      <w:bookmarkStart w:id="16" w:name="_Toc317762140"/>
+      <w:bookmarkStart w:id="17" w:name="_Toc317762607"/>
+      <w:bookmarkStart w:id="18" w:name="_Toc317772898"/>
+      <w:bookmarkStart w:id="19" w:name="_Toc191639817"/>
+      <w:bookmarkStart w:id="20" w:name="_Toc191640025"/>
+      <w:bookmarkStart w:id="21" w:name="_Toc191640136"/>
+      <w:bookmarkStart w:id="22" w:name="_Toc321393146"/>
+      <w:bookmarkStart w:id="23" w:name="_Toc321393172"/>
+      <w:bookmarkStart w:id="24" w:name="_Toc321487250"/>
+      <w:bookmarkStart w:id="25" w:name="_Toc321487282"/>
+      <w:bookmarkStart w:id="26" w:name="_Toc322367499"/>
+      <w:bookmarkStart w:id="27" w:name="_Toc322426744"/>
       <w:bookmarkEnd w:id="1"/>
       <w:bookmarkEnd w:id="2"/>
       <w:bookmarkEnd w:id="3"/>
@@ -129,6 +131,8 @@
       <w:bookmarkEnd w:id="10"/>
       <w:bookmarkEnd w:id="11"/>
       <w:bookmarkEnd w:id="12"/>
+      <w:bookmarkEnd w:id="13"/>
+      <w:bookmarkEnd w:id="14"/>
     </w:p>
     <w:p>
       <w:pPr>
@@ -141,6 +145,7 @@
           <w:szCs w:val="40"/>
         </w:rPr>
       </w:pPr>
+      <w:bookmarkStart w:id="28" w:name="_Toc323221421"/>
       <w:r>
         <w:rPr>
           <w:rStyle w:val="Rfrenceple"/>
@@ -159,7 +164,7 @@
         </w:rPr>
         <w:t xml:space="preserve"> 201</w:t>
       </w:r>
-      <w:bookmarkEnd w:id="13"/>
+      <w:bookmarkEnd w:id="15"/>
       <w:r>
         <w:rPr>
           <w:rStyle w:val="Rfrenceple"/>
@@ -169,8 +174,6 @@
         </w:rPr>
         <w:t>2</w:t>
       </w:r>
-      <w:bookmarkEnd w:id="14"/>
-      <w:bookmarkEnd w:id="15"/>
       <w:bookmarkEnd w:id="16"/>
       <w:bookmarkEnd w:id="17"/>
       <w:bookmarkEnd w:id="18"/>
@@ -181,6 +184,9 @@
       <w:bookmarkEnd w:id="23"/>
       <w:bookmarkEnd w:id="24"/>
       <w:bookmarkEnd w:id="25"/>
+      <w:bookmarkEnd w:id="26"/>
+      <w:bookmarkEnd w:id="27"/>
+      <w:bookmarkEnd w:id="28"/>
     </w:p>
     <w:p/>
     <w:p/>
@@ -272,12 +278,12 @@
               <w:lang w:val="fr-FR"/>
             </w:rPr>
           </w:pPr>
-          <w:hyperlink w:anchor="_Toc322426745" w:history="1">
+          <w:hyperlink w:anchor="_Toc323221422" w:history="1">
             <w:r>
               <w:rPr>
                 <w:rStyle w:val="Lienhypertexte"/>
               </w:rPr>
-              <w:t>Préambule</w:t>
+              <w:t>Analyse des solutions</w:t>
             </w:r>
             <w:r>
               <w:rPr>
@@ -295,7 +301,7 @@
               <w:rPr>
                 <w:webHidden/>
               </w:rPr>
-              <w:instrText xml:space="preserve"> PAGEREF _Toc322426745 \h </w:instrText>
+              <w:instrText xml:space="preserve"> PAGEREF _Toc323221422 \h </w:instrText>
             </w:r>
             <w:r>
               <w:rPr>
@@ -332,12 +338,12 @@
               <w:lang w:val="fr-FR"/>
             </w:rPr>
           </w:pPr>
-          <w:hyperlink w:anchor="_Toc322426746" w:history="1">
+          <w:hyperlink w:anchor="_Toc323221423" w:history="1">
             <w:r>
               <w:rPr>
                 <w:rStyle w:val="Lienhypertexte"/>
               </w:rPr>
-              <w:t>Validité du document</w:t>
+              <w:t>Tableau comparatif</w:t>
             </w:r>
             <w:r>
               <w:rPr>
@@ -355,70 +361,7 @@
               <w:rPr>
                 <w:webHidden/>
               </w:rPr>
-              <w:instrText xml:space="preserve"> PAGEREF _Toc322426746 \h </w:instrText>
-            </w:r>
-            <w:r>
-              <w:rPr>
-                <w:webHidden/>
-              </w:rPr>
-            </w:r>
-            <w:r>
-              <w:rPr>
-                <w:webHidden/>
-              </w:rPr>
-              <w:fldChar w:fldCharType="separate"/>
-            </w:r>
-            <w:r>
-              <w:rPr>
-                <w:b/>
-                <w:bCs/>
-                <w:webHidden/>
-                <w:lang w:val="fr-FR"/>
-              </w:rPr>
-              <w:t>Erreur ! Signet non défini.</w:t>
-            </w:r>
-            <w:r>
-              <w:rPr>
-                <w:webHidden/>
-              </w:rPr>
-              <w:fldChar w:fldCharType="end"/>
-            </w:r>
-          </w:hyperlink>
-        </w:p>
-        <w:p>
-          <w:pPr>
-            <w:pStyle w:val="TM1"/>
-            <w:rPr>
-              <w:rFonts w:eastAsiaTheme="minorEastAsia"/>
-              <w:color w:val="auto"/>
-              <w:sz w:val="22"/>
-              <w:lang w:val="fr-FR"/>
-            </w:rPr>
-          </w:pPr>
-          <w:hyperlink w:anchor="_Toc322426747" w:history="1">
-            <w:r>
-              <w:rPr>
-                <w:rStyle w:val="Lienhypertexte"/>
-              </w:rPr>
-              <w:t>Communication entre les outils</w:t>
-            </w:r>
-            <w:r>
-              <w:rPr>
-                <w:webHidden/>
-              </w:rPr>
-              <w:tab/>
-            </w:r>
-            <w:r>
-              <w:rPr>
-                <w:webHidden/>
-              </w:rPr>
-              <w:fldChar w:fldCharType="begin"/>
-            </w:r>
-            <w:r>
-              <w:rPr>
-                <w:webHidden/>
-              </w:rPr>
-              <w:instrText xml:space="preserve"> PAGEREF _Toc322426747 \h </w:instrText>
+              <w:instrText xml:space="preserve"> PAGEREF _Toc323221423 \h </w:instrText>
             </w:r>
             <w:r>
               <w:rPr>
@@ -435,127 +378,7 @@
               <w:rPr>
                 <w:webHidden/>
               </w:rPr>
-              <w:t>4</w:t>
-            </w:r>
-            <w:r>
-              <w:rPr>
-                <w:webHidden/>
-              </w:rPr>
-              <w:fldChar w:fldCharType="end"/>
-            </w:r>
-          </w:hyperlink>
-        </w:p>
-        <w:p>
-          <w:pPr>
-            <w:pStyle w:val="TM1"/>
-            <w:rPr>
-              <w:rFonts w:eastAsiaTheme="minorEastAsia"/>
-              <w:color w:val="auto"/>
-              <w:sz w:val="22"/>
-              <w:lang w:val="fr-FR"/>
-            </w:rPr>
-          </w:pPr>
-          <w:hyperlink w:anchor="_Toc322426748" w:history="1">
-            <w:r>
-              <w:rPr>
-                <w:rStyle w:val="Lienhypertexte"/>
-              </w:rPr>
-              <w:t>Actions sur le ticket</w:t>
-            </w:r>
-            <w:r>
-              <w:rPr>
-                <w:webHidden/>
-              </w:rPr>
-              <w:tab/>
-            </w:r>
-            <w:r>
-              <w:rPr>
-                <w:webHidden/>
-              </w:rPr>
-              <w:fldChar w:fldCharType="begin"/>
-            </w:r>
-            <w:r>
-              <w:rPr>
-                <w:webHidden/>
-              </w:rPr>
-              <w:instrText xml:space="preserve"> PAGEREF _Toc322426748 \h </w:instrText>
-            </w:r>
-            <w:r>
-              <w:rPr>
-                <w:webHidden/>
-              </w:rPr>
-            </w:r>
-            <w:r>
-              <w:rPr>
-                <w:webHidden/>
-              </w:rPr>
-              <w:fldChar w:fldCharType="separate"/>
-            </w:r>
-            <w:r>
-              <w:rPr>
-                <w:webHidden/>
-              </w:rPr>
-              <w:t>5</w:t>
-            </w:r>
-            <w:r>
-              <w:rPr>
-                <w:webHidden/>
-              </w:rPr>
-              <w:fldChar w:fldCharType="end"/>
-            </w:r>
-          </w:hyperlink>
-        </w:p>
-        <w:p>
-          <w:pPr>
-            <w:pStyle w:val="TM1"/>
-            <w:rPr>
-              <w:rFonts w:eastAsiaTheme="minorEastAsia"/>
-              <w:color w:val="auto"/>
-              <w:sz w:val="22"/>
-              <w:lang w:val="fr-FR"/>
-            </w:rPr>
-          </w:pPr>
-          <w:hyperlink w:anchor="_Toc322426749" w:history="1">
-            <w:r>
-              <w:rPr>
-                <w:rStyle w:val="Lienhypertexte"/>
-              </w:rPr>
-              <w:t>Conditions de fonctionnement de la communication entre les outils</w:t>
-            </w:r>
-            <w:r>
-              <w:rPr>
-                <w:webHidden/>
-              </w:rPr>
-              <w:tab/>
-            </w:r>
-            <w:r>
-              <w:rPr>
-                <w:webHidden/>
-              </w:rPr>
-              <w:fldChar w:fldCharType="begin"/>
-            </w:r>
-            <w:r>
-              <w:rPr>
-                <w:webHidden/>
-              </w:rPr>
-              <w:instrText xml:space="preserve"> PAGEREF _Toc322426749 \h </w:instrText>
-            </w:r>
-            <w:r>
-              <w:rPr>
-                <w:webHidden/>
-              </w:rPr>
-            </w:r>
-            <w:r>
-              <w:rPr>
-                <w:webHidden/>
-              </w:rPr>
-              <w:fldChar w:fldCharType="separate"/>
-            </w:r>
-            <w:r>
-              <w:rPr>
-                <w:webHidden/>
-              </w:rPr>
-              <w:t>8</w:t>
+              <w:t>11</w:t>
             </w:r>
             <w:r>
               <w:rPr>
@@ -581,23 +404,27 @@
       <w:pPr>
         <w:pStyle w:val="Titre1"/>
       </w:pPr>
+      <w:bookmarkStart w:id="29" w:name="_Toc323221422"/>
       <w:r>
         <w:lastRenderedPageBreak/>
         <w:t>Analyse des solutions</w:t>
       </w:r>
-    </w:p>
-    <w:p>
-      <w:pPr>
-        <w:rPr>
-          <w:rStyle w:val="Emphaseintense"/>
-        </w:rPr>
-      </w:pPr>
+      <w:bookmarkEnd w:id="29"/>
+    </w:p>
+    <w:p>
+      <w:pPr>
+        <w:rPr>
+          <w:rStyle w:val="Emphaseintense"/>
+        </w:rPr>
+      </w:pPr>
+      <w:proofErr w:type="spellStart"/>
       <w:r>
         <w:rPr>
           <w:rStyle w:val="Emphaseintense"/>
         </w:rPr>
         <w:t>Zabbix</w:t>
       </w:r>
+      <w:proofErr w:type="spellEnd"/>
     </w:p>
     <w:p>
       <w:pPr>
@@ -619,29 +446,44 @@
           <w:sz w:val="24"/>
         </w:rPr>
         <w:tab/>
-        <w:t>Zabbix est une solution complète de monitoring, intégrant supervision et métrologie de manière autonome et indépendante. Cette solution propose un nombre important de fonctionnalités, bien que toutefois peu modulable.</w:t>
-      </w:r>
-    </w:p>
-    <w:p>
-      <w:pPr>
+      </w:r>
+      <w:proofErr w:type="spellStart"/>
+      <w:r>
         <w:rPr>
           <w:rFonts w:cstheme="minorHAnsi"/>
           <w:sz w:val="24"/>
         </w:rPr>
-      </w:pPr>
-    </w:p>
-    <w:p>
-      <w:pPr>
+        <w:t>Zabbix</w:t>
+      </w:r>
+      <w:proofErr w:type="spellEnd"/>
+      <w:r>
         <w:rPr>
           <w:rFonts w:cstheme="minorHAnsi"/>
           <w:sz w:val="24"/>
         </w:rPr>
-      </w:pPr>
-      <w:r>
+        <w:t xml:space="preserve"> est une solution complète de monitoring, intégrant supervision et métrologie de manière autonome et indépendante. Cette solution propose un nombre important de fonctionnalités, bien que toutefois peu modulable.</w:t>
+      </w:r>
+    </w:p>
+    <w:p>
+      <w:pPr>
         <w:rPr>
           <w:rFonts w:cstheme="minorHAnsi"/>
           <w:sz w:val="24"/>
         </w:rPr>
+      </w:pPr>
+    </w:p>
+    <w:p>
+      <w:pPr>
+        <w:rPr>
+          <w:rFonts w:cstheme="minorHAnsi"/>
+          <w:sz w:val="24"/>
+        </w:rPr>
+      </w:pPr>
+      <w:r>
+        <w:rPr>
+          <w:rFonts w:cstheme="minorHAnsi"/>
+          <w:sz w:val="24"/>
+        </w:rPr>
         <w:tab/>
       </w:r>
       <w:r>
@@ -711,7 +553,23 @@
           <w:rFonts w:cstheme="minorHAnsi"/>
           <w:sz w:val="24"/>
         </w:rPr>
-        <w:t>L'interface web qui permet la configuration de Zabbix semble complète et permet de configurer et d'utiliser entièrement le logiciel, mais a l'inconvénient d'être plutôt chargée et il est parfois difficile de s'y retrouver. Elle nécessite un temps d'adaptation non négligeable.</w:t>
+        <w:t xml:space="preserve">L'interface web qui permet la configuration de </w:t>
+      </w:r>
+      <w:proofErr w:type="spellStart"/>
+      <w:r>
+        <w:rPr>
+          <w:rFonts w:cstheme="minorHAnsi"/>
+          <w:sz w:val="24"/>
+        </w:rPr>
+        <w:t>Zabbix</w:t>
+      </w:r>
+      <w:proofErr w:type="spellEnd"/>
+      <w:r>
+        <w:rPr>
+          <w:rFonts w:cstheme="minorHAnsi"/>
+          <w:sz w:val="24"/>
+        </w:rPr>
+        <w:t xml:space="preserve"> semble complète et permet de configurer et d'utiliser entièrement le logiciel, mais a l'inconvénient d'être plutôt chargée et il est parfois difficile de s'y retrouver. Elle nécessite un temps d'adaptation non négligeable.</w:t>
       </w:r>
     </w:p>
     <w:p>
@@ -736,13 +594,31 @@
           <w:rFonts w:cstheme="minorHAnsi"/>
           <w:sz w:val="24"/>
         </w:rPr>
-        <w:t>Au final, si on souhaite résumer la solution, on peut dire qu'elle peut convenir a de petites structures, car son manque d'optimisation et de modularité le rendent lourd, et peut être q</w:t>
-      </w:r>
+        <w:t xml:space="preserve">Au final, si on souhaite résumer la solution, on peut dire qu'elle peut convenir </w:t>
+      </w:r>
+      <w:proofErr w:type="spellStart"/>
+      <w:proofErr w:type="gramStart"/>
       <w:r>
         <w:rPr>
           <w:rFonts w:cstheme="minorHAnsi"/>
           <w:sz w:val="24"/>
         </w:rPr>
+        <w:t>a</w:t>
+      </w:r>
+      <w:proofErr w:type="spellEnd"/>
+      <w:proofErr w:type="gramEnd"/>
+      <w:r>
+        <w:rPr>
+          <w:rFonts w:cstheme="minorHAnsi"/>
+          <w:sz w:val="24"/>
+        </w:rPr>
+        <w:t xml:space="preserve"> de petites structures, car son manque d'optimisation et de modularité le rendent lourd, et peut être q</w:t>
+      </w:r>
+      <w:r>
+        <w:rPr>
+          <w:rFonts w:cstheme="minorHAnsi"/>
+          <w:sz w:val="24"/>
+        </w:rPr>
         <w:t>ualifier de « machine à gaz »</w:t>
       </w:r>
       <w:r>
@@ -750,7 +626,23 @@
           <w:rFonts w:cstheme="minorHAnsi"/>
           <w:sz w:val="24"/>
         </w:rPr>
-        <w:t>. Il ne conviendra donc pas dans un contexte de grosse structure et où le monitoring est un élément central et critique. Malgré cela, Zabbix prend de plus en plus d'ampleur et suscite un engouement important de la part de la commun</w:t>
+        <w:t xml:space="preserve">. Il ne conviendra donc pas dans un contexte de grosse structure et où le monitoring est un élément central et critique. Malgré cela, </w:t>
+      </w:r>
+      <w:proofErr w:type="spellStart"/>
+      <w:r>
+        <w:rPr>
+          <w:rFonts w:cstheme="minorHAnsi"/>
+          <w:sz w:val="24"/>
+        </w:rPr>
+        <w:t>Zabbix</w:t>
+      </w:r>
+      <w:proofErr w:type="spellEnd"/>
+      <w:r>
+        <w:rPr>
+          <w:rFonts w:cstheme="minorHAnsi"/>
+          <w:sz w:val="24"/>
+        </w:rPr>
+        <w:t xml:space="preserve"> prend de plus en plus d'ampleur et suscite un engouement important de la part de la commun</w:t>
       </w:r>
       <w:r>
         <w:rPr>
@@ -784,214 +676,56 @@
     </w:p>
     <w:p>
       <w:pPr>
-        <w:ind w:firstLine="360"/>
-        <w:rPr>
-          <w:rFonts w:cstheme="minorHAnsi"/>
-          <w:sz w:val="24"/>
-        </w:rPr>
-      </w:pPr>
-    </w:p>
-    <w:p>
-      <w:pPr>
-        <w:ind w:firstLine="360"/>
-        <w:rPr>
-          <w:rFonts w:cstheme="minorHAnsi"/>
-          <w:sz w:val="24"/>
-        </w:rPr>
-      </w:pPr>
-    </w:p>
-    <w:p>
-      <w:pPr>
-        <w:ind w:firstLine="360"/>
-        <w:rPr>
-          <w:rFonts w:cstheme="minorHAnsi"/>
-          <w:sz w:val="24"/>
-        </w:rPr>
-      </w:pPr>
-    </w:p>
-    <w:p>
-      <w:pPr>
-        <w:ind w:firstLine="360"/>
-        <w:rPr>
-          <w:rFonts w:cstheme="minorHAnsi"/>
-        </w:rPr>
-      </w:pPr>
-    </w:p>
-    <w:p>
-      <w:pPr>
-        <w:ind w:firstLine="360"/>
-        <w:rPr>
-          <w:rFonts w:cstheme="minorHAnsi"/>
-        </w:rPr>
-      </w:pPr>
-    </w:p>
-    <w:p>
-      <w:pPr>
-        <w:ind w:firstLine="360"/>
-        <w:rPr>
-          <w:rFonts w:cstheme="minorHAnsi"/>
-        </w:rPr>
-      </w:pPr>
-    </w:p>
-    <w:p>
-      <w:pPr>
-        <w:ind w:firstLine="360"/>
-        <w:rPr>
-          <w:rFonts w:cstheme="minorHAnsi"/>
-        </w:rPr>
-      </w:pPr>
-    </w:p>
-    <w:p>
-      <w:pPr>
-        <w:ind w:firstLine="360"/>
-        <w:rPr>
-          <w:rFonts w:cstheme="minorHAnsi"/>
-        </w:rPr>
-      </w:pPr>
-    </w:p>
-    <w:p>
-      <w:pPr>
-        <w:ind w:firstLine="360"/>
-        <w:rPr>
-          <w:rFonts w:cstheme="minorHAnsi"/>
-        </w:rPr>
-      </w:pPr>
-    </w:p>
-    <w:p>
-      <w:pPr>
-        <w:ind w:firstLine="360"/>
-        <w:rPr>
-          <w:rFonts w:cstheme="minorHAnsi"/>
-        </w:rPr>
-      </w:pPr>
-    </w:p>
-    <w:p>
-      <w:pPr>
-        <w:ind w:firstLine="360"/>
-        <w:rPr>
-          <w:rFonts w:cstheme="minorHAnsi"/>
-        </w:rPr>
-      </w:pPr>
-    </w:p>
-    <w:p>
-      <w:pPr>
-        <w:ind w:firstLine="360"/>
-        <w:rPr>
-          <w:rFonts w:cstheme="minorHAnsi"/>
-        </w:rPr>
-      </w:pPr>
-    </w:p>
-    <w:p>
-      <w:pPr>
-        <w:ind w:firstLine="360"/>
-        <w:rPr>
-          <w:rFonts w:cstheme="minorHAnsi"/>
-        </w:rPr>
-      </w:pPr>
-    </w:p>
-    <w:p>
-      <w:pPr>
-        <w:ind w:firstLine="360"/>
-        <w:rPr>
-          <w:rFonts w:cstheme="minorHAnsi"/>
-        </w:rPr>
-      </w:pPr>
-    </w:p>
-    <w:p>
-      <w:pPr>
-        <w:ind w:firstLine="360"/>
-        <w:rPr>
-          <w:rFonts w:cstheme="minorHAnsi"/>
-        </w:rPr>
-      </w:pPr>
-    </w:p>
-    <w:p>
-      <w:pPr>
-        <w:ind w:firstLine="360"/>
-        <w:rPr>
-          <w:rFonts w:cstheme="minorHAnsi"/>
-        </w:rPr>
-      </w:pPr>
-    </w:p>
-    <w:p>
-      <w:pPr>
-        <w:ind w:firstLine="360"/>
-        <w:rPr>
-          <w:rFonts w:cstheme="minorHAnsi"/>
-        </w:rPr>
-      </w:pPr>
-    </w:p>
-    <w:p>
-      <w:pPr>
-        <w:ind w:firstLine="360"/>
-        <w:rPr>
-          <w:rFonts w:cstheme="minorHAnsi"/>
-        </w:rPr>
-      </w:pPr>
-    </w:p>
-    <w:p>
-      <w:pPr>
-        <w:ind w:firstLine="360"/>
-        <w:rPr>
-          <w:rFonts w:cstheme="minorHAnsi"/>
-        </w:rPr>
-      </w:pPr>
-    </w:p>
-    <w:p>
-      <w:pPr>
-        <w:ind w:firstLine="360"/>
-        <w:rPr>
-          <w:rFonts w:cstheme="minorHAnsi"/>
-        </w:rPr>
-      </w:pPr>
-    </w:p>
-    <w:p>
-      <w:pPr>
-        <w:ind w:firstLine="360"/>
-        <w:rPr>
-          <w:rFonts w:cstheme="minorHAnsi"/>
-        </w:rPr>
-      </w:pPr>
-    </w:p>
-    <w:p>
-      <w:pPr>
-        <w:ind w:firstLine="360"/>
-        <w:rPr>
-          <w:rFonts w:cstheme="minorHAnsi"/>
-        </w:rPr>
-      </w:pPr>
-    </w:p>
-    <w:p>
-      <w:pPr>
-        <w:ind w:firstLine="360"/>
-        <w:rPr>
-          <w:rFonts w:cstheme="minorHAnsi"/>
-        </w:rPr>
-      </w:pPr>
-    </w:p>
-    <w:p>
-      <w:pPr>
-        <w:ind w:firstLine="360"/>
-        <w:rPr>
-          <w:rFonts w:cstheme="minorHAnsi"/>
-        </w:rPr>
-      </w:pPr>
-    </w:p>
-    <w:p>
-      <w:pPr>
         <w:keepNext/>
         <w:ind w:firstLine="360"/>
       </w:pPr>
+    </w:p>
+    <w:p>
+      <w:pPr>
+        <w:keepNext/>
+        <w:ind w:firstLine="360"/>
+      </w:pPr>
+    </w:p>
+    <w:p>
+      <w:pPr>
+        <w:keepNext/>
+        <w:ind w:firstLine="360"/>
+      </w:pPr>
+    </w:p>
+    <w:p>
+      <w:pPr>
+        <w:keepNext/>
+        <w:ind w:firstLine="360"/>
+      </w:pPr>
+    </w:p>
+    <w:p>
+      <w:pPr>
+        <w:pStyle w:val="Lgende"/>
+        <w:jc w:val="center"/>
+        <w:rPr>
+          <w:sz w:val="24"/>
+          <w:szCs w:val="24"/>
+        </w:rPr>
+      </w:pPr>
       <w:r>
         <w:rPr>
           <w:rFonts w:cstheme="minorHAnsi"/>
           <w:noProof/>
           <w:sz w:val="24"/>
         </w:rPr>
+        <w:lastRenderedPageBreak/>
         <w:drawing>
-          <wp:inline distT="0" distB="0" distL="0" distR="0" wp14:anchorId="1649CD9E" wp14:editId="08684594">
-            <wp:extent cx="5865188" cy="4248150"/>
-            <wp:effectExtent l="0" t="0" r="2540" b="0"/>
+          <wp:anchor distT="0" distB="0" distL="114300" distR="114300" simplePos="0" relativeHeight="251661312" behindDoc="0" locked="0" layoutInCell="1" allowOverlap="1" wp14:anchorId="5D616347" wp14:editId="6362E98B">
+            <wp:simplePos x="0" y="0"/>
+            <wp:positionH relativeFrom="margin">
+              <wp:posOffset>-82550</wp:posOffset>
+            </wp:positionH>
+            <wp:positionV relativeFrom="margin">
+              <wp:posOffset>168910</wp:posOffset>
+            </wp:positionV>
+            <wp:extent cx="6181725" cy="4477385"/>
+            <wp:effectExtent l="0" t="0" r="9525" b="0"/>
+            <wp:wrapSquare wrapText="bothSides"/>
             <wp:docPr id="3" name="Image 3" descr="E:\bcs-monitoring\etude-comparative\img\zabbix.png"/>
             <wp:cNvGraphicFramePr>
               <a:graphicFrameLocks xmlns:a="http://schemas.openxmlformats.org/drawingml/2006/main" noChangeAspect="1"/>
@@ -1021,7 +755,7 @@
                   <pic:spPr bwMode="auto">
                     <a:xfrm>
                       <a:off x="0" y="0"/>
-                      <a:ext cx="5878968" cy="4258131"/>
+                      <a:ext cx="6181725" cy="4477385"/>
                     </a:xfrm>
                     <a:prstGeom prst="rect">
                       <a:avLst/>
@@ -1034,31 +768,796 @@
                 </pic:pic>
               </a:graphicData>
             </a:graphic>
-          </wp:inline>
+          </wp:anchor>
         </w:drawing>
       </w:r>
-    </w:p>
-    <w:p>
-      <w:pPr>
-        <w:pStyle w:val="Lgende"/>
-        <w:jc w:val="center"/>
-      </w:pPr>
-      <w:r>
+      <w:r>
+        <w:rPr>
+          <w:sz w:val="24"/>
+          <w:szCs w:val="24"/>
+        </w:rPr>
         <w:t xml:space="preserve">Figure </w:t>
       </w:r>
-      <w:fldSimple w:instr=" SEQ Figure \* ARABIC ">
-        <w:r>
-          <w:rPr>
-            <w:noProof/>
-          </w:rPr>
-          <w:t>1</w:t>
-        </w:r>
-      </w:fldSimple>
-      <w:r>
-        <w:t xml:space="preserve">. </w:t>
-      </w:r>
-      <w:r>
-        <w:t>Interface Web de Zabbix</w:t>
+      <w:r>
+        <w:rPr>
+          <w:sz w:val="24"/>
+          <w:szCs w:val="24"/>
+        </w:rPr>
+        <w:fldChar w:fldCharType="begin"/>
+      </w:r>
+      <w:r>
+        <w:rPr>
+          <w:sz w:val="24"/>
+          <w:szCs w:val="24"/>
+        </w:rPr>
+        <w:instrText xml:space="preserve"> SEQ Figure \* ARABIC </w:instrText>
+      </w:r>
+      <w:r>
+        <w:rPr>
+          <w:sz w:val="24"/>
+          <w:szCs w:val="24"/>
+        </w:rPr>
+        <w:fldChar w:fldCharType="separate"/>
+      </w:r>
+      <w:r>
+        <w:rPr>
+          <w:noProof/>
+          <w:sz w:val="24"/>
+          <w:szCs w:val="24"/>
+        </w:rPr>
+        <w:t>1</w:t>
+      </w:r>
+      <w:r>
+        <w:rPr>
+          <w:noProof/>
+          <w:sz w:val="24"/>
+          <w:szCs w:val="24"/>
+        </w:rPr>
+        <w:fldChar w:fldCharType="end"/>
+      </w:r>
+      <w:r>
+        <w:rPr>
+          <w:sz w:val="24"/>
+          <w:szCs w:val="24"/>
+        </w:rPr>
+        <w:t xml:space="preserve">. Interface Web de </w:t>
+      </w:r>
+      <w:proofErr w:type="spellStart"/>
+      <w:r>
+        <w:rPr>
+          <w:sz w:val="24"/>
+          <w:szCs w:val="24"/>
+        </w:rPr>
+        <w:t>Zabbix</w:t>
+      </w:r>
+      <w:proofErr w:type="spellEnd"/>
+    </w:p>
+    <w:p/>
+    <w:p>
+      <w:pPr>
+        <w:ind w:left="1416" w:hanging="1416"/>
+      </w:pPr>
+    </w:p>
+    <w:p/>
+    <w:p/>
+    <w:p/>
+    <w:p/>
+    <w:p/>
+    <w:p/>
+    <w:p/>
+    <w:p/>
+    <w:p/>
+    <w:p/>
+    <w:p/>
+    <w:p/>
+    <w:p/>
+    <w:p/>
+    <w:p/>
+    <w:p/>
+    <w:p/>
+    <w:p/>
+    <w:p/>
+    <w:p/>
+    <w:p/>
+    <w:p/>
+    <w:p/>
+    <w:p/>
+    <w:p/>
+    <w:p>
+      <w:pPr>
+        <w:rPr>
+          <w:rStyle w:val="Emphaseintense"/>
+        </w:rPr>
+      </w:pPr>
+      <w:proofErr w:type="spellStart"/>
+      <w:r>
+        <w:rPr>
+          <w:rStyle w:val="Emphaseintense"/>
+        </w:rPr>
+        <w:t>IPMonitor</w:t>
+      </w:r>
+      <w:proofErr w:type="spellEnd"/>
+    </w:p>
+    <w:p>
+      <w:pPr>
+        <w:rPr>
+          <w:rStyle w:val="Emphaseintense"/>
+        </w:rPr>
+      </w:pPr>
+    </w:p>
+    <w:p>
+      <w:pPr>
+        <w:rPr>
+          <w:rFonts w:cstheme="minorHAnsi"/>
+          <w:sz w:val="24"/>
+        </w:rPr>
+      </w:pPr>
+      <w:r>
+        <w:rPr>
+          <w:rFonts w:cstheme="minorHAnsi"/>
+          <w:sz w:val="24"/>
+        </w:rPr>
+        <w:tab/>
+      </w:r>
+      <w:proofErr w:type="spellStart"/>
+      <w:r>
+        <w:rPr>
+          <w:rFonts w:cstheme="minorHAnsi"/>
+          <w:sz w:val="24"/>
+        </w:rPr>
+        <w:t>IPMonitor</w:t>
+      </w:r>
+      <w:proofErr w:type="spellEnd"/>
+      <w:r>
+        <w:rPr>
+          <w:rFonts w:cstheme="minorHAnsi"/>
+          <w:sz w:val="24"/>
+        </w:rPr>
+        <w:t xml:space="preserve"> est une solution propriétaire appartenant à </w:t>
+      </w:r>
+      <w:proofErr w:type="spellStart"/>
+      <w:r>
+        <w:rPr>
+          <w:rFonts w:cstheme="minorHAnsi"/>
+          <w:sz w:val="24"/>
+        </w:rPr>
+        <w:t>SolarWind</w:t>
+      </w:r>
+      <w:proofErr w:type="spellEnd"/>
+      <w:r>
+        <w:rPr>
+          <w:rFonts w:cstheme="minorHAnsi"/>
+          <w:sz w:val="24"/>
+        </w:rPr>
+        <w:t xml:space="preserve">. C'est une solution qui existe depuis assez longtemps, même si elle a été rachetée récemment. </w:t>
+      </w:r>
+      <w:proofErr w:type="spellStart"/>
+      <w:r>
+        <w:rPr>
+          <w:rFonts w:cstheme="minorHAnsi"/>
+          <w:sz w:val="24"/>
+        </w:rPr>
+        <w:t>IPMonitor</w:t>
+      </w:r>
+      <w:proofErr w:type="spellEnd"/>
+      <w:r>
+        <w:rPr>
+          <w:rFonts w:cstheme="minorHAnsi"/>
+          <w:sz w:val="24"/>
+        </w:rPr>
+        <w:t xml:space="preserve"> est une solution complète et adaptée à un contexte professionnel, mais se cantonne</w:t>
+      </w:r>
+      <w:r>
+        <w:rPr>
+          <w:rFonts w:cstheme="minorHAnsi"/>
+          <w:sz w:val="24"/>
+        </w:rPr>
+        <w:t xml:space="preserve"> plus</w:t>
+      </w:r>
+      <w:r>
+        <w:rPr>
+          <w:rFonts w:cstheme="minorHAnsi"/>
+          <w:sz w:val="24"/>
+        </w:rPr>
+        <w:t xml:space="preserve"> à un rôle de supervision. Si on souhaite avoir</w:t>
+      </w:r>
+      <w:r>
+        <w:rPr>
+          <w:rFonts w:cstheme="minorHAnsi"/>
+          <w:sz w:val="24"/>
+        </w:rPr>
+        <w:t xml:space="preserve"> plus d’</w:t>
+      </w:r>
+      <w:r>
+        <w:rPr>
+          <w:rFonts w:cstheme="minorHAnsi"/>
+          <w:sz w:val="24"/>
+        </w:rPr>
+        <w:t xml:space="preserve">éléments de métrologie, il faudra donc mettre en place un logiciel spécialisé dans le domaine, et qui permet une interaction avec </w:t>
+      </w:r>
+      <w:proofErr w:type="spellStart"/>
+      <w:r>
+        <w:rPr>
+          <w:rFonts w:cstheme="minorHAnsi"/>
+          <w:sz w:val="24"/>
+        </w:rPr>
+        <w:t>IPMonitor</w:t>
+      </w:r>
+      <w:proofErr w:type="spellEnd"/>
+      <w:r>
+        <w:rPr>
+          <w:rFonts w:cstheme="minorHAnsi"/>
+          <w:sz w:val="24"/>
+        </w:rPr>
+        <w:t>.</w:t>
+      </w:r>
+    </w:p>
+    <w:p>
+      <w:pPr>
+        <w:rPr>
+          <w:rFonts w:cstheme="minorHAnsi"/>
+          <w:sz w:val="24"/>
+        </w:rPr>
+      </w:pPr>
+    </w:p>
+    <w:p>
+      <w:pPr>
+        <w:ind w:firstLine="708"/>
+        <w:rPr>
+          <w:rFonts w:cstheme="minorHAnsi"/>
+          <w:sz w:val="24"/>
+        </w:rPr>
+      </w:pPr>
+      <w:proofErr w:type="spellStart"/>
+      <w:r>
+        <w:rPr>
+          <w:rFonts w:cstheme="minorHAnsi"/>
+          <w:sz w:val="24"/>
+        </w:rPr>
+        <w:t>IPMonitor</w:t>
+      </w:r>
+      <w:proofErr w:type="spellEnd"/>
+      <w:r>
+        <w:rPr>
+          <w:rFonts w:cstheme="minorHAnsi"/>
+          <w:sz w:val="24"/>
+        </w:rPr>
+        <w:t>, bien que manquant de modularité, est plutôt performant, intuitif, et facile à configurer et à utiliser. On pourrait qualifier ce produit d'efficace. L'interface Web est plutôt bien pensée, et permet une configuration et une utilisation simple du produit tout en restant légère. On notera aussi qu'un support payant intégré existe, et qu'il oblige un maintien du produit sur le court terme. Il permet aussi de rassurer les utilisateurs dans un contexte professionnel et de ne pas rester coincé alors que le produit est un élément central dans l'entreprise.</w:t>
+      </w:r>
+    </w:p>
+    <w:p>
+      <w:pPr>
+        <w:ind w:firstLine="708"/>
+        <w:rPr>
+          <w:rFonts w:cstheme="minorHAnsi"/>
+          <w:sz w:val="24"/>
+        </w:rPr>
+      </w:pPr>
+    </w:p>
+    <w:p>
+      <w:pPr>
+        <w:ind w:firstLine="708"/>
+        <w:rPr>
+          <w:rFonts w:cstheme="minorHAnsi"/>
+          <w:sz w:val="24"/>
+        </w:rPr>
+      </w:pPr>
+      <w:r>
+        <w:rPr>
+          <w:rFonts w:cstheme="minorHAnsi"/>
+          <w:sz w:val="24"/>
+        </w:rPr>
+        <w:t>Les principales qualités d'</w:t>
+      </w:r>
+      <w:proofErr w:type="spellStart"/>
+      <w:r>
+        <w:rPr>
+          <w:rFonts w:cstheme="minorHAnsi"/>
+          <w:sz w:val="24"/>
+        </w:rPr>
+        <w:t>IPMonitor</w:t>
+      </w:r>
+      <w:proofErr w:type="spellEnd"/>
+      <w:r>
+        <w:rPr>
+          <w:rFonts w:cstheme="minorHAnsi"/>
+          <w:sz w:val="24"/>
+        </w:rPr>
+        <w:t xml:space="preserve"> sont sans nul doute sa fiabilité, son interface user-</w:t>
+      </w:r>
+      <w:proofErr w:type="spellStart"/>
+      <w:r>
+        <w:rPr>
+          <w:rFonts w:cstheme="minorHAnsi"/>
+          <w:sz w:val="24"/>
+        </w:rPr>
+        <w:t>friendly</w:t>
+      </w:r>
+      <w:proofErr w:type="spellEnd"/>
+      <w:r>
+        <w:rPr>
+          <w:rFonts w:cstheme="minorHAnsi"/>
+          <w:sz w:val="24"/>
+        </w:rPr>
+        <w:t xml:space="preserve"> et l'organisation et la hiérarchisation des équipements supervisés, et la structuration sous forme de groupes, dynamiques ou non, ainsi que le monitoring distribué qui permet à une instance du logiciel de superviser en cascade d'autres instances sur d'autres serveurs. Tous ces éléments sont particulièrement bien pensés et adapté un contexte de supervision où de nombreux équipement sont présents et facilitent la tâche des utilisateurs. Cela en fait un produit de qualité et pensé pour une utilisation dans le milieu professionnel.</w:t>
+      </w:r>
+    </w:p>
+    <w:p>
+      <w:pPr>
+        <w:ind w:firstLine="708"/>
+        <w:rPr>
+          <w:rFonts w:cstheme="minorHAnsi"/>
+          <w:sz w:val="24"/>
+        </w:rPr>
+      </w:pPr>
+    </w:p>
+    <w:p>
+      <w:pPr>
+        <w:ind w:firstLine="708"/>
+        <w:rPr>
+          <w:rFonts w:cstheme="minorHAnsi"/>
+          <w:sz w:val="24"/>
+        </w:rPr>
+      </w:pPr>
+      <w:proofErr w:type="spellStart"/>
+      <w:r>
+        <w:rPr>
+          <w:rFonts w:cstheme="minorHAnsi"/>
+          <w:sz w:val="24"/>
+        </w:rPr>
+        <w:t>IPMonitor</w:t>
+      </w:r>
+      <w:proofErr w:type="spellEnd"/>
+      <w:r>
+        <w:rPr>
+          <w:rFonts w:cstheme="minorHAnsi"/>
+          <w:sz w:val="24"/>
+        </w:rPr>
+        <w:t xml:space="preserve"> est aujourd'hui la solution utilisée dans l'entreprise. Bien que répondant à une majorité des besoins, on a pu s'apercevoir au fil du temps de certains défauts et limites, qui entraîne aujourd'hui cette étude qu'une migration soit sérieusement envisagée. On notera tout d'abord l'avenir incertain du produit : on ne connaît pas trop la direction que souhaite prendre la société propriétaire du produit et on a parfois l'impression qu'elle n'est elle-même pas encore décidée. De plus, on arrive aux limites de la solution concernant les performances sur de très grosses structures, quand le nombre d'équipements et de métriques à superviser est relativement important, comme c'est le cas actuellement. Enfin on retiendra le peu de modularité et le caractère entièrement propriétaire qui empêche tout développement personnel afin d'adapter le produit aux besoins.</w:t>
+      </w:r>
+    </w:p>
+    <w:p>
+      <w:pPr>
+        <w:ind w:firstLine="708"/>
+        <w:rPr>
+          <w:rFonts w:cstheme="minorHAnsi"/>
+          <w:sz w:val="24"/>
+        </w:rPr>
+      </w:pPr>
+    </w:p>
+    <w:p>
+      <w:pPr>
+        <w:ind w:firstLine="708"/>
+        <w:rPr>
+          <w:rFonts w:cstheme="minorHAnsi"/>
+          <w:noProof/>
+          <w:sz w:val="24"/>
+        </w:rPr>
+      </w:pPr>
+      <w:r>
+        <w:rPr>
+          <w:rFonts w:cstheme="minorHAnsi"/>
+          <w:sz w:val="24"/>
+        </w:rPr>
+        <w:t>Le fait qu'</w:t>
+      </w:r>
+      <w:proofErr w:type="spellStart"/>
+      <w:r>
+        <w:rPr>
+          <w:rFonts w:cstheme="minorHAnsi"/>
+          <w:sz w:val="24"/>
+        </w:rPr>
+        <w:t>IPMonitor</w:t>
+      </w:r>
+      <w:proofErr w:type="spellEnd"/>
+      <w:r>
+        <w:rPr>
+          <w:rFonts w:cstheme="minorHAnsi"/>
+          <w:sz w:val="24"/>
+        </w:rPr>
+        <w:t xml:space="preserve"> soit utilisé actuellement dans un contexte comme celui de l'entreprise montre indéniablement la qualité du produit. Toutefois le produit montrant de plus en plus ses faiblesses et limites, sur le plan technique mais encore plus sur le plan de la stratégie commerciale et un avenir incertain, il faudra s'attacher à vérifier si un produit possède les mêmes qualités, </w:t>
+      </w:r>
+      <w:r>
+        <w:rPr>
+          <w:rFonts w:cstheme="minorHAnsi"/>
+          <w:sz w:val="24"/>
+        </w:rPr>
+        <w:t xml:space="preserve">tout </w:t>
+      </w:r>
+      <w:r>
+        <w:rPr>
+          <w:rFonts w:cstheme="minorHAnsi"/>
+          <w:sz w:val="24"/>
+        </w:rPr>
+        <w:t>en vérifiant qu'il n'a pas les faiblesses d'</w:t>
+      </w:r>
+      <w:proofErr w:type="spellStart"/>
+      <w:r>
+        <w:rPr>
+          <w:rFonts w:cstheme="minorHAnsi"/>
+          <w:sz w:val="24"/>
+        </w:rPr>
+        <w:t>IPMonitor</w:t>
+      </w:r>
+      <w:proofErr w:type="spellEnd"/>
+      <w:r>
+        <w:rPr>
+          <w:rFonts w:cstheme="minorHAnsi"/>
+          <w:sz w:val="24"/>
+        </w:rPr>
+        <w:t>, ou d'autres encore plus contraignantes.</w:t>
+      </w:r>
+      <w:r>
+        <w:rPr>
+          <w:rFonts w:cstheme="minorHAnsi"/>
+          <w:noProof/>
+          <w:sz w:val="24"/>
+        </w:rPr>
+        <w:t xml:space="preserve"> </w:t>
+      </w:r>
+    </w:p>
+    <w:p>
+      <w:pPr>
+        <w:ind w:firstLine="708"/>
+        <w:rPr>
+          <w:rFonts w:cstheme="minorHAnsi"/>
+          <w:sz w:val="24"/>
+        </w:rPr>
+      </w:pPr>
+    </w:p>
+    <w:p>
+      <w:pPr>
+        <w:rPr>
+          <w:rFonts w:cstheme="minorHAnsi"/>
+          <w:sz w:val="24"/>
+        </w:rPr>
+      </w:pPr>
+    </w:p>
+    <w:p>
+      <w:pPr>
+        <w:ind w:firstLine="708"/>
+        <w:rPr>
+          <w:rFonts w:cstheme="minorHAnsi"/>
+          <w:sz w:val="24"/>
+        </w:rPr>
+      </w:pPr>
+    </w:p>
+    <w:p>
+      <w:pPr>
+        <w:ind w:firstLine="708"/>
+        <w:rPr>
+          <w:rFonts w:cstheme="minorHAnsi"/>
+          <w:sz w:val="24"/>
+        </w:rPr>
+      </w:pPr>
+    </w:p>
+    <w:p>
+      <w:pPr>
+        <w:ind w:firstLine="708"/>
+        <w:rPr>
+          <w:rFonts w:cstheme="minorHAnsi"/>
+          <w:sz w:val="24"/>
+        </w:rPr>
+      </w:pPr>
+    </w:p>
+    <w:p>
+      <w:pPr>
+        <w:rPr>
+          <w:rFonts w:cstheme="minorHAnsi"/>
+          <w:noProof/>
+          <w:sz w:val="24"/>
+        </w:rPr>
+      </w:pPr>
+    </w:p>
+    <w:p>
+      <w:pPr>
+        <w:keepNext/>
+        <w:ind w:firstLine="708"/>
+      </w:pPr>
+      <w:r>
+        <w:rPr>
+          <w:noProof/>
+        </w:rPr>
+        <w:lastRenderedPageBreak/>
+        <mc:AlternateContent>
+          <mc:Choice Requires="wps">
+            <w:drawing>
+              <wp:anchor distT="0" distB="0" distL="114300" distR="114300" simplePos="0" relativeHeight="251660288" behindDoc="0" locked="0" layoutInCell="1" allowOverlap="1" wp14:anchorId="17FA9E63" wp14:editId="049AF597">
+                <wp:simplePos x="0" y="0"/>
+                <wp:positionH relativeFrom="column">
+                  <wp:posOffset>-6985</wp:posOffset>
+                </wp:positionH>
+                <wp:positionV relativeFrom="paragraph">
+                  <wp:posOffset>4600575</wp:posOffset>
+                </wp:positionV>
+                <wp:extent cx="6115050" cy="635"/>
+                <wp:effectExtent l="0" t="0" r="0" b="0"/>
+                <wp:wrapSquare wrapText="bothSides"/>
+                <wp:docPr id="1" name="Zone de texte 1"/>
+                <wp:cNvGraphicFramePr/>
+                <a:graphic xmlns:a="http://schemas.openxmlformats.org/drawingml/2006/main">
+                  <a:graphicData uri="http://schemas.microsoft.com/office/word/2010/wordprocessingShape">
+                    <wps:wsp>
+                      <wps:cNvSpPr txBox="1"/>
+                      <wps:spPr>
+                        <a:xfrm>
+                          <a:off x="0" y="0"/>
+                          <a:ext cx="6115050" cy="635"/>
+                        </a:xfrm>
+                        <a:prstGeom prst="rect">
+                          <a:avLst/>
+                        </a:prstGeom>
+                        <a:solidFill>
+                          <a:prstClr val="white"/>
+                        </a:solidFill>
+                        <a:ln>
+                          <a:noFill/>
+                        </a:ln>
+                        <a:effectLst/>
+                      </wps:spPr>
+                      <wps:txbx>
+                        <w:txbxContent>
+                          <w:p>
+                            <w:pPr>
+                              <w:pStyle w:val="Lgende"/>
+                              <w:jc w:val="center"/>
+                              <w:rPr>
+                                <w:rFonts w:cstheme="minorHAnsi"/>
+                                <w:noProof/>
+                                <w:sz w:val="24"/>
+                                <w:szCs w:val="24"/>
+                              </w:rPr>
+                            </w:pPr>
+                            <w:r>
+                              <w:rPr>
+                                <w:sz w:val="24"/>
+                                <w:szCs w:val="24"/>
+                              </w:rPr>
+                              <w:t xml:space="preserve">Figure </w:t>
+                            </w:r>
+                            <w:r>
+                              <w:rPr>
+                                <w:sz w:val="24"/>
+                                <w:szCs w:val="24"/>
+                              </w:rPr>
+                              <w:fldChar w:fldCharType="begin"/>
+                            </w:r>
+                            <w:r>
+                              <w:rPr>
+                                <w:sz w:val="24"/>
+                                <w:szCs w:val="24"/>
+                              </w:rPr>
+                              <w:instrText xml:space="preserve"> SEQ Figure \* ARABIC </w:instrText>
+                            </w:r>
+                            <w:r>
+                              <w:rPr>
+                                <w:sz w:val="24"/>
+                                <w:szCs w:val="24"/>
+                              </w:rPr>
+                              <w:fldChar w:fldCharType="separate"/>
+                            </w:r>
+                            <w:r>
+                              <w:rPr>
+                                <w:noProof/>
+                                <w:sz w:val="24"/>
+                                <w:szCs w:val="24"/>
+                              </w:rPr>
+                              <w:t>2</w:t>
+                            </w:r>
+                            <w:r>
+                              <w:rPr>
+                                <w:sz w:val="24"/>
+                                <w:szCs w:val="24"/>
+                              </w:rPr>
+                              <w:fldChar w:fldCharType="end"/>
+                            </w:r>
+                            <w:r>
+                              <w:rPr>
+                                <w:sz w:val="24"/>
+                                <w:szCs w:val="24"/>
+                              </w:rPr>
+                              <w:t>. Interface Web d'</w:t>
+                            </w:r>
+                            <w:proofErr w:type="spellStart"/>
+                            <w:r>
+                              <w:rPr>
+                                <w:sz w:val="24"/>
+                                <w:szCs w:val="24"/>
+                              </w:rPr>
+                              <w:t>IPMonitor</w:t>
+                            </w:r>
+                            <w:proofErr w:type="spellEnd"/>
+                          </w:p>
+                        </w:txbxContent>
+                      </wps:txbx>
+                      <wps:bodyPr rot="0" spcFirstLastPara="0" vertOverflow="overflow" horzOverflow="overflow" vert="horz" wrap="square" lIns="0" tIns="0" rIns="0" bIns="0" numCol="1" spcCol="0" rtlCol="0" fromWordArt="0" anchor="t" anchorCtr="0" forceAA="0" compatLnSpc="1">
+                        <a:prstTxWarp prst="textNoShape">
+                          <a:avLst/>
+                        </a:prstTxWarp>
+                        <a:spAutoFit/>
+                      </wps:bodyPr>
+                    </wps:wsp>
+                  </a:graphicData>
+                </a:graphic>
+              </wp:anchor>
+            </w:drawing>
+          </mc:Choice>
+          <mc:Fallback>
+            <w:pict>
+              <v:shapetype id="_x0000_t202" coordsize="21600,21600" o:spt="202" path="m,l,21600r21600,l21600,xe">
+                <v:stroke joinstyle="miter"/>
+                <v:path gradientshapeok="t" o:connecttype="rect"/>
+              </v:shapetype>
+              <v:shape id="Zone de texte 1" o:spid="_x0000_s1026" type="#_x0000_t202" style="position:absolute;left:0;text-align:left;margin-left:-.55pt;margin-top:362.25pt;width:481.5pt;height:.05pt;z-index:251660288;visibility:visible;mso-wrap-style:square;mso-wrap-distance-left:9pt;mso-wrap-distance-top:0;mso-wrap-distance-right:9pt;mso-wrap-distance-bottom:0;mso-position-horizontal:absolute;mso-position-horizontal-relative:text;mso-position-vertical:absolute;mso-position-vertical-relative:text;v-text-anchor:top" o:gfxdata="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" stroked="f">
+                <v:textbox style="mso-fit-shape-to-text:t" inset="0,0,0,0">
+                  <w:txbxContent>
+                    <w:p>
+                      <w:pPr>
+                        <w:pStyle w:val="Lgende"/>
+                        <w:jc w:val="center"/>
+                        <w:rPr>
+                          <w:rFonts w:cstheme="minorHAnsi"/>
+                          <w:noProof/>
+                          <w:sz w:val="24"/>
+                          <w:szCs w:val="24"/>
+                        </w:rPr>
+                      </w:pPr>
+                      <w:r>
+                        <w:rPr>
+                          <w:sz w:val="24"/>
+                          <w:szCs w:val="24"/>
+                        </w:rPr>
+                        <w:t xml:space="preserve">Figure </w:t>
+                      </w:r>
+                      <w:r>
+                        <w:rPr>
+                          <w:sz w:val="24"/>
+                          <w:szCs w:val="24"/>
+                        </w:rPr>
+                        <w:fldChar w:fldCharType="begin"/>
+                      </w:r>
+                      <w:r>
+                        <w:rPr>
+                          <w:sz w:val="24"/>
+                          <w:szCs w:val="24"/>
+                        </w:rPr>
+                        <w:instrText xml:space="preserve"> SEQ Figure \* ARABIC </w:instrText>
+                      </w:r>
+                      <w:r>
+                        <w:rPr>
+                          <w:sz w:val="24"/>
+                          <w:szCs w:val="24"/>
+                        </w:rPr>
+                        <w:fldChar w:fldCharType="separate"/>
+                      </w:r>
+                      <w:r>
+                        <w:rPr>
+                          <w:noProof/>
+                          <w:sz w:val="24"/>
+                          <w:szCs w:val="24"/>
+                        </w:rPr>
+                        <w:t>2</w:t>
+                      </w:r>
+                      <w:r>
+                        <w:rPr>
+                          <w:sz w:val="24"/>
+                          <w:szCs w:val="24"/>
+                        </w:rPr>
+                        <w:fldChar w:fldCharType="end"/>
+                      </w:r>
+                      <w:r>
+                        <w:rPr>
+                          <w:sz w:val="24"/>
+                          <w:szCs w:val="24"/>
+                        </w:rPr>
+                        <w:t>. Interface Web d'</w:t>
+                      </w:r>
+                      <w:proofErr w:type="spellStart"/>
+                      <w:r>
+                        <w:rPr>
+                          <w:sz w:val="24"/>
+                          <w:szCs w:val="24"/>
+                        </w:rPr>
+                        <w:t>IPMonitor</w:t>
+                      </w:r>
+                      <w:proofErr w:type="spellEnd"/>
+                    </w:p>
+                  </w:txbxContent>
+                </v:textbox>
+                <w10:wrap type="square"/>
+              </v:shape>
+            </w:pict>
+          </mc:Fallback>
+        </mc:AlternateContent>
+      </w:r>
+      <w:r>
+        <w:rPr>
+          <w:rFonts w:cstheme="minorHAnsi"/>
+          <w:noProof/>
+          <w:sz w:val="24"/>
+        </w:rPr>
+        <w:drawing>
+          <wp:anchor distT="0" distB="0" distL="114300" distR="114300" simplePos="0" relativeHeight="251658240" behindDoc="0" locked="0" layoutInCell="1" allowOverlap="1" wp14:anchorId="325D094E" wp14:editId="3F05FBE3">
+            <wp:simplePos x="1304925" y="1362075"/>
+            <wp:positionH relativeFrom="margin">
+              <wp:align>center</wp:align>
+            </wp:positionH>
+            <wp:positionV relativeFrom="margin">
+              <wp:align>top</wp:align>
+            </wp:positionV>
+            <wp:extent cx="6115050" cy="4429125"/>
+            <wp:effectExtent l="133350" t="114300" r="152400" b="161925"/>
+            <wp:wrapSquare wrapText="bothSides"/>
+            <wp:docPr id="4" name="Image 4" descr="E:\bcs-monitoring\etude-comparative\img\ipmonitor.png"/>
+            <wp:cNvGraphicFramePr>
+              <a:graphicFrameLocks xmlns:a="http://schemas.openxmlformats.org/drawingml/2006/main" noChangeAspect="1"/>
+            </wp:cNvGraphicFramePr>
+            <a:graphic xmlns:a="http://schemas.openxmlformats.org/drawingml/2006/main">
+              <a:graphicData uri="http://schemas.openxmlformats.org/drawingml/2006/picture">
+                <pic:pic xmlns:pic="http://schemas.openxmlformats.org/drawingml/2006/picture">
+                  <pic:nvPicPr>
+                    <pic:cNvPr id="0" name="Picture 3" descr="E:\bcs-monitoring\etude-comparative\img\ipmonitor.png"/>
+                    <pic:cNvPicPr>
+                      <a:picLocks noChangeAspect="1" noChangeArrowheads="1"/>
+                    </pic:cNvPicPr>
+                  </pic:nvPicPr>
+                  <pic:blipFill>
+                    <a:blip r:embed="rId10">
+                      <a:extLst>
+                        <a:ext uri="{28A0092B-C50C-407E-A947-70E740481C1C}">
+                          <a14:useLocalDpi xmlns:a14="http://schemas.microsoft.com/office/drawing/2010/main" val="0"/>
+                        </a:ext>
+                      </a:extLst>
+                    </a:blip>
+                    <a:srcRect/>
+                    <a:stretch>
+                      <a:fillRect/>
+                    </a:stretch>
+                  </pic:blipFill>
+                  <pic:spPr bwMode="auto">
+                    <a:xfrm>
+                      <a:off x="0" y="0"/>
+                      <a:ext cx="6115050" cy="4429125"/>
+                    </a:xfrm>
+                    <a:prstGeom prst="rect">
+                      <a:avLst/>
+                    </a:prstGeom>
+                    <a:solidFill>
+                      <a:srgbClr val="FFFFFF">
+                        <a:shade val="85000"/>
+                      </a:srgbClr>
+                    </a:solidFill>
+                    <a:ln w="88900" cap="sq">
+                      <a:solidFill>
+                        <a:srgbClr val="FFFFFF"/>
+                      </a:solidFill>
+                      <a:miter lim="800000"/>
+                    </a:ln>
+                    <a:effectLst>
+                      <a:outerShdw blurRad="55000" dist="18000" dir="5400000" algn="tl" rotWithShape="0">
+                        <a:srgbClr val="000000">
+                          <a:alpha val="40000"/>
+                        </a:srgbClr>
+                      </a:outerShdw>
+                    </a:effectLst>
+                    <a:scene3d>
+                      <a:camera prst="orthographicFront"/>
+                      <a:lightRig rig="twoPt" dir="t">
+                        <a:rot lat="0" lon="0" rev="7200000"/>
+                      </a:lightRig>
+                    </a:scene3d>
+                    <a:sp3d>
+                      <a:bevelT w="25400" h="19050"/>
+                      <a:contourClr>
+                        <a:srgbClr val="FFFFFF"/>
+                      </a:contourClr>
+                    </a:sp3d>
+                  </pic:spPr>
+                </pic:pic>
+              </a:graphicData>
+            </a:graphic>
+          </wp:anchor>
+        </w:drawing>
       </w:r>
     </w:p>
     <w:p/>
@@ -1087,798 +1586,665 @@
     <w:p/>
     <w:p/>
     <w:p/>
-    <w:p/>
-    <w:p>
-      <w:pPr>
-        <w:rPr>
-          <w:rStyle w:val="Emphaseintense"/>
-        </w:rPr>
-      </w:pPr>
-      <w:r>
-        <w:rPr>
-          <w:rStyle w:val="Emphaseintense"/>
-        </w:rPr>
-        <w:t>IPMonitor</w:t>
-      </w:r>
-    </w:p>
-    <w:p>
-      <w:pPr>
-        <w:rPr>
-          <w:rStyle w:val="Emphaseintense"/>
-        </w:rPr>
-      </w:pPr>
-    </w:p>
-    <w:p>
-      <w:pPr>
-        <w:rPr>
-          <w:rStyle w:val="Emphaseintense"/>
-        </w:rPr>
-      </w:pPr>
-      <w:bookmarkStart w:id="26" w:name="_GoBack"/>
-      <w:bookmarkEnd w:id="26"/>
-    </w:p>
-    <w:p/>
-    <w:p>
-      <w:pPr>
-        <w:ind w:firstLine="360"/>
-        <w:rPr>
-          <w:rFonts w:cstheme="minorHAnsi"/>
-        </w:rPr>
-      </w:pPr>
-      <w:r>
-        <w:rPr>
-          <w:rFonts w:cstheme="minorHAnsi"/>
-        </w:rPr>
-        <w:br w:type="page"/>
-      </w:r>
-      <w:r>
-        <w:rPr>
-          <w:rFonts w:cstheme="minorHAnsi"/>
+    <w:p>
+      <w:pPr>
+        <w:rPr>
+          <w:rStyle w:val="Emphaseintense"/>
+        </w:rPr>
+      </w:pPr>
+      <w:r>
+        <w:rPr>
+          <w:rStyle w:val="Emphaseintense"/>
+        </w:rPr>
+        <w:t>Centreon</w:t>
+      </w:r>
+    </w:p>
+    <w:p>
+      <w:pPr>
+        <w:rPr>
+          <w:rStyle w:val="Emphaseintense"/>
+        </w:rPr>
+      </w:pPr>
+    </w:p>
+    <w:p>
+      <w:pPr>
+        <w:rPr>
+          <w:rStyle w:val="Emphaseintense"/>
+          <w:color w:val="auto"/>
+          <w:u w:val="none"/>
+        </w:rPr>
+      </w:pPr>
+      <w:r>
+        <w:rPr>
+          <w:rStyle w:val="Emphaseintense"/>
+          <w:color w:val="auto"/>
+          <w:u w:val="none"/>
+        </w:rPr>
+        <w:tab/>
+      </w:r>
+      <w:r>
+        <w:rPr>
+          <w:rStyle w:val="Emphaseintense"/>
+          <w:color w:val="auto"/>
+          <w:u w:val="none"/>
+        </w:rPr>
+        <w:t>Centreon est un logiciel libre et complet de surveillance réseau. Il semble plutôt complet et implémente les principales fonctionnalités de supervision et de métrologie tel que l’envoi de notification par différents moyens (</w:t>
+      </w:r>
+      <w:proofErr w:type="spellStart"/>
+      <w:r>
+        <w:rPr>
+          <w:rStyle w:val="Emphaseintense"/>
+          <w:color w:val="auto"/>
+          <w:u w:val="none"/>
+        </w:rPr>
+        <w:t>sms</w:t>
+      </w:r>
+      <w:proofErr w:type="spellEnd"/>
+      <w:r>
+        <w:rPr>
+          <w:rStyle w:val="Emphaseintense"/>
+          <w:color w:val="auto"/>
+          <w:u w:val="none"/>
+        </w:rPr>
+        <w:t>,</w:t>
+      </w:r>
+      <w:r>
+        <w:rPr>
+          <w:rStyle w:val="Emphaseintense"/>
+          <w:color w:val="auto"/>
+          <w:u w:val="none"/>
+        </w:rPr>
+        <w:t xml:space="preserve"> mail, messagerie instantanée), et les systèmes d’escalade ou encore </w:t>
+      </w:r>
+      <w:r>
+        <w:rPr>
+          <w:rStyle w:val="Emphaseintense"/>
+          <w:color w:val="auto"/>
+          <w:u w:val="none"/>
+        </w:rPr>
+        <w:t>la génération de graphes et de rapports qui lui permettent d’être une solution sérieuse et concevable dans un contexte professionnel.</w:t>
+      </w:r>
+    </w:p>
+    <w:p>
+      <w:pPr>
+        <w:rPr>
+          <w:rStyle w:val="Emphaseintense"/>
+          <w:color w:val="auto"/>
+          <w:u w:val="none"/>
+        </w:rPr>
+      </w:pPr>
+    </w:p>
+    <w:p>
+      <w:pPr>
+        <w:rPr>
+          <w:rStyle w:val="Emphaseintense"/>
+          <w:color w:val="auto"/>
+          <w:u w:val="none"/>
+        </w:rPr>
+      </w:pPr>
+      <w:r>
+        <w:rPr>
+          <w:rStyle w:val="Emphaseintense"/>
+          <w:color w:val="auto"/>
+          <w:u w:val="none"/>
+        </w:rPr>
+        <w:tab/>
+        <w:t>Centreon permet l’installation d’un agent sur les équipements à surveiller, mais peut aussi se contenter du protocole SNMP dans le cas où cela ne correspond pas avec la politique de sécurité mise en place. Ainsi, on peut exploiter un bon nombre de métriques, aussi bien au niveau des services réseaux (</w:t>
+      </w:r>
+      <w:proofErr w:type="spellStart"/>
+      <w:r>
+        <w:rPr>
+          <w:rStyle w:val="Emphaseintense"/>
+          <w:color w:val="auto"/>
+          <w:u w:val="none"/>
+        </w:rPr>
+        <w:t>ping</w:t>
+      </w:r>
+      <w:proofErr w:type="spellEnd"/>
+      <w:r>
+        <w:rPr>
+          <w:rStyle w:val="Emphaseintense"/>
+          <w:color w:val="auto"/>
+          <w:u w:val="none"/>
+        </w:rPr>
+        <w:t xml:space="preserve">, http, </w:t>
+      </w:r>
+      <w:proofErr w:type="spellStart"/>
+      <w:r>
+        <w:rPr>
+          <w:rStyle w:val="Emphaseintense"/>
+          <w:color w:val="auto"/>
+          <w:u w:val="none"/>
+        </w:rPr>
+        <w:t>smtp</w:t>
+      </w:r>
+      <w:proofErr w:type="spellEnd"/>
+      <w:r>
+        <w:rPr>
+          <w:rStyle w:val="Emphaseintense"/>
+          <w:color w:val="auto"/>
+          <w:u w:val="none"/>
+        </w:rPr>
+        <w:t>, pop3) par l’intermédiaire de vérifications, qu’au niveau des performances et de la charge (charge processeur, utilisation des disques).</w:t>
+      </w:r>
+      <w:r>
+        <w:rPr>
+          <w:rStyle w:val="Emphaseintense"/>
+          <w:color w:val="auto"/>
+          <w:u w:val="none"/>
+        </w:rPr>
+        <w:t xml:space="preserve"> Il permet aussi de réaliser facilement du monitoring distribué et </w:t>
+      </w:r>
+      <w:proofErr w:type="spellStart"/>
+      <w:r>
+        <w:rPr>
+          <w:rStyle w:val="Emphaseintense"/>
+          <w:color w:val="auto"/>
+          <w:u w:val="none"/>
+        </w:rPr>
+        <w:t>aggrégé</w:t>
+      </w:r>
+      <w:proofErr w:type="spellEnd"/>
+      <w:r>
+        <w:rPr>
+          <w:rStyle w:val="Emphaseintense"/>
+          <w:color w:val="auto"/>
+          <w:u w:val="none"/>
+        </w:rPr>
+        <w:t>.</w:t>
+      </w:r>
+    </w:p>
+    <w:p>
+      <w:pPr>
+        <w:rPr>
+          <w:rStyle w:val="Emphaseintense"/>
+          <w:color w:val="auto"/>
+          <w:u w:val="none"/>
+        </w:rPr>
+      </w:pPr>
+    </w:p>
+    <w:p>
+      <w:pPr>
+        <w:ind w:firstLine="708"/>
+        <w:rPr>
+          <w:rStyle w:val="Emphaseintense"/>
+          <w:color w:val="auto"/>
+          <w:u w:val="none"/>
+        </w:rPr>
+      </w:pPr>
+      <w:r>
+        <w:rPr>
+          <w:rStyle w:val="Emphaseintense"/>
+          <w:color w:val="auto"/>
+          <w:u w:val="none"/>
+        </w:rPr>
+        <w:t>Centreon se démarque aussi par la qualité et l’exhaustivité de son interface web, ce qui permet à un utilisateur même novice de pouvoir configurer et utiliser très facilement le logiciel, sans jamais à avoir à toucher aux fichiers</w:t>
+      </w:r>
+      <w:r>
+        <w:rPr>
+          <w:rStyle w:val="Emphaseintense"/>
+          <w:color w:val="auto"/>
+          <w:u w:val="none"/>
+        </w:rPr>
+        <w:t xml:space="preserve"> de configuration</w:t>
+      </w:r>
+      <w:r>
+        <w:rPr>
+          <w:rStyle w:val="Emphaseintense"/>
+          <w:color w:val="auto"/>
+          <w:u w:val="none"/>
+        </w:rPr>
+        <w:t>.</w:t>
+      </w:r>
+    </w:p>
+    <w:p>
+      <w:pPr>
+        <w:ind w:firstLine="708"/>
+        <w:rPr>
+          <w:rStyle w:val="Emphaseintense"/>
+          <w:color w:val="auto"/>
+          <w:u w:val="none"/>
+        </w:rPr>
+      </w:pPr>
+    </w:p>
+    <w:p>
+      <w:pPr>
+        <w:ind w:firstLine="708"/>
+        <w:rPr>
+          <w:rStyle w:val="Emphaseintense"/>
+          <w:color w:val="auto"/>
+          <w:u w:val="none"/>
+        </w:rPr>
+      </w:pPr>
+      <w:r>
+        <w:rPr>
+          <w:rStyle w:val="Emphaseintense"/>
+          <w:color w:val="auto"/>
+          <w:u w:val="none"/>
+        </w:rPr>
+        <w:t>Le domaine ou cette solution excelle est sa modularité. En effet, le concept de plugins y est très présent et permet à la communauté de développer et de proposer des fonctionnalités annexes répondant aux besoins de chacun, même si un bon nombre de fonctionnalités sont déjà intégrés de base.</w:t>
+      </w:r>
+    </w:p>
+    <w:p>
+      <w:pPr>
+        <w:ind w:firstLine="708"/>
+        <w:rPr>
+          <w:rStyle w:val="Emphaseintense"/>
+          <w:color w:val="auto"/>
+          <w:u w:val="none"/>
+        </w:rPr>
+      </w:pPr>
+    </w:p>
+    <w:p>
+      <w:pPr>
+        <w:ind w:firstLine="708"/>
+        <w:rPr>
+          <w:rStyle w:val="Emphaseintense"/>
+          <w:color w:val="auto"/>
+          <w:u w:val="none"/>
+        </w:rPr>
+      </w:pPr>
+      <w:r>
+        <w:rPr>
+          <w:rStyle w:val="Emphaseintense"/>
+          <w:color w:val="auto"/>
+          <w:u w:val="none"/>
+        </w:rPr>
+        <w:t>Aujourd’hui, Centreon est vu, peut-être à tort, comme une solution complète intégrant à la fois l’ordonnanceur, qui est le cœur du logiciel, et l’interface Web. En réalité, Centreon était au départ u</w:t>
+      </w:r>
+      <w:r>
+        <w:rPr>
+          <w:rStyle w:val="Emphaseintense"/>
+          <w:color w:val="auto"/>
+          <w:u w:val="none"/>
+        </w:rPr>
+        <w:t xml:space="preserve">ne interface qui se greffait sur le cœur de </w:t>
+      </w:r>
+      <w:proofErr w:type="spellStart"/>
+      <w:r>
+        <w:rPr>
+          <w:rStyle w:val="Emphaseintense"/>
+          <w:color w:val="auto"/>
+          <w:u w:val="none"/>
+        </w:rPr>
+        <w:t>Nagios</w:t>
+      </w:r>
+      <w:proofErr w:type="spellEnd"/>
+      <w:r>
+        <w:rPr>
+          <w:rStyle w:val="Emphaseintense"/>
+          <w:color w:val="auto"/>
+          <w:u w:val="none"/>
+        </w:rPr>
+        <w:t xml:space="preserve"> et proposait donc une alternative à l’interface de ce dernier, jugé pas assez user-</w:t>
+      </w:r>
+      <w:proofErr w:type="spellStart"/>
+      <w:r>
+        <w:rPr>
+          <w:rStyle w:val="Emphaseintense"/>
+          <w:color w:val="auto"/>
+          <w:u w:val="none"/>
+        </w:rPr>
+        <w:t>friendly</w:t>
+      </w:r>
+      <w:proofErr w:type="spellEnd"/>
+      <w:r>
+        <w:rPr>
+          <w:rStyle w:val="Emphaseintense"/>
+          <w:color w:val="auto"/>
+          <w:u w:val="none"/>
+        </w:rPr>
+        <w:t xml:space="preserve"> </w:t>
+      </w:r>
+      <w:r>
+        <w:rPr>
+          <w:rStyle w:val="Emphaseintense"/>
+          <w:color w:val="auto"/>
+          <w:u w:val="none"/>
+        </w:rPr>
+        <w:t xml:space="preserve">et qui ne permet pas de configuration. Depuis, le projet a évolué, et Centreon propose maintenant son propre cœur, qui est en réalité un </w:t>
+      </w:r>
+      <w:proofErr w:type="spellStart"/>
+      <w:r>
+        <w:rPr>
+          <w:rStyle w:val="Emphaseintense"/>
+          <w:color w:val="auto"/>
+          <w:u w:val="none"/>
+        </w:rPr>
+        <w:t>fork</w:t>
+      </w:r>
+      <w:proofErr w:type="spellEnd"/>
+      <w:r>
+        <w:rPr>
+          <w:rStyle w:val="Emphaseintense"/>
+          <w:color w:val="auto"/>
+          <w:u w:val="none"/>
+        </w:rPr>
+        <w:t xml:space="preserve"> du cœur de </w:t>
+      </w:r>
+      <w:proofErr w:type="spellStart"/>
+      <w:r>
+        <w:rPr>
+          <w:rStyle w:val="Emphaseintense"/>
+          <w:color w:val="auto"/>
+          <w:u w:val="none"/>
+        </w:rPr>
+        <w:t>Nagios</w:t>
+      </w:r>
+      <w:proofErr w:type="spellEnd"/>
+      <w:r>
+        <w:rPr>
+          <w:rStyle w:val="Emphaseintense"/>
+          <w:color w:val="auto"/>
+          <w:u w:val="none"/>
+        </w:rPr>
+        <w:t>. Ainsi, on a toujours le choix d’utiliser Centreon avec l’un ou l’autre cœur, ce qui engrange encore plus de modularité et d’adaptabilité.</w:t>
+      </w:r>
+    </w:p>
+    <w:p>
+      <w:pPr>
+        <w:ind w:firstLine="708"/>
+        <w:rPr>
+          <w:rStyle w:val="Emphaseintense"/>
+          <w:color w:val="auto"/>
+          <w:u w:val="none"/>
+        </w:rPr>
+      </w:pPr>
+    </w:p>
+    <w:p>
+      <w:pPr>
+        <w:rPr>
+          <w:sz w:val="24"/>
+        </w:rPr>
+      </w:pPr>
+      <w:r>
+        <w:tab/>
+      </w:r>
+      <w:r>
+        <w:rPr>
+          <w:sz w:val="24"/>
+        </w:rPr>
+        <w:t>Le principal point faible de la solution se situe au niveau des performances. En effet, même s’il permet l’ajout de plugins supplémentaires, beaucoup de fonctionnalités sont déjà présentes et en font un logiciel plutôt lourd. Souvent qualifié d’ « usine à gaz », il montre vite ses limites sur de grosses structures où les équipements à surveiller se comptent par centaines.</w:t>
+      </w:r>
+    </w:p>
+    <w:p>
+      <w:pPr>
+        <w:rPr>
+          <w:sz w:val="24"/>
+        </w:rPr>
+      </w:pPr>
+    </w:p>
+    <w:p>
+      <w:pPr>
+        <w:rPr>
+          <w:sz w:val="24"/>
+        </w:rPr>
+      </w:pPr>
+      <w:r>
+        <w:rPr>
+          <w:sz w:val="24"/>
+        </w:rPr>
+        <w:tab/>
+        <w:t>On notera enfin que Centreon est de plus en plus utilisé et soutenu par la communauté du libre et est en pleine expansion. Cette solution semble donc prometteuse et ne risque pour l’instant pas de s’éteindre. De plus, il existe un support payant qui semble complet et plutôt réactif.</w:t>
+      </w:r>
+    </w:p>
+    <w:p>
+      <w:pPr>
+        <w:rPr>
+          <w:sz w:val="24"/>
+        </w:rPr>
+      </w:pPr>
+    </w:p>
+    <w:p>
+      <w:pPr>
+        <w:rPr>
+          <w:sz w:val="24"/>
+        </w:rPr>
+      </w:pPr>
+    </w:p>
+    <w:p>
+      <w:pPr>
+        <w:rPr>
+          <w:sz w:val="24"/>
+        </w:rPr>
+      </w:pPr>
+    </w:p>
+    <w:p>
+      <w:pPr>
+        <w:rPr>
+          <w:sz w:val="24"/>
+        </w:rPr>
+      </w:pPr>
+    </w:p>
+    <w:p>
+      <w:pPr>
+        <w:rPr>
+          <w:sz w:val="24"/>
+        </w:rPr>
+      </w:pPr>
+      <w:r>
+        <w:rPr>
+          <w:noProof/>
         </w:rPr>
         <w:lastRenderedPageBreak/>
-        <w:t xml:space="preserve">Dans l’émission de votre ticket, il est nécessaire </w:t>
-      </w:r>
-      <w:r>
-        <w:rPr>
-          <w:rFonts w:cstheme="minorHAnsi"/>
-          <w:u w:val="single"/>
-        </w:rPr>
-        <w:t>d’indiquer un maximum de détails concernant votre demande de traitement</w:t>
-      </w:r>
-      <w:r>
-        <w:rPr>
-          <w:rFonts w:cstheme="minorHAnsi"/>
-        </w:rPr>
-        <w:t> :</w:t>
-      </w:r>
-    </w:p>
-    <w:p>
-      <w:pPr>
-        <w:pStyle w:val="Paragraphedeliste"/>
-        <w:numPr>
-          <w:ilvl w:val="0"/>
-          <w:numId w:val="29"/>
-        </w:numPr>
-        <w:rPr>
-          <w:rFonts w:asciiTheme="minorHAnsi" w:hAnsiTheme="minorHAnsi" w:cstheme="minorHAnsi"/>
-        </w:rPr>
-      </w:pPr>
-      <w:r>
-        <w:rPr>
-          <w:rFonts w:asciiTheme="minorHAnsi" w:hAnsiTheme="minorHAnsi" w:cstheme="minorHAnsi"/>
-        </w:rPr>
-        <w:t>Nom des serveurs et/ou Adresses IP</w:t>
-      </w:r>
-    </w:p>
-    <w:p>
-      <w:pPr>
-        <w:pStyle w:val="Paragraphedeliste"/>
-        <w:numPr>
-          <w:ilvl w:val="0"/>
-          <w:numId w:val="29"/>
-        </w:numPr>
-        <w:rPr>
-          <w:rFonts w:asciiTheme="minorHAnsi" w:hAnsiTheme="minorHAnsi" w:cstheme="minorHAnsi"/>
-        </w:rPr>
-      </w:pPr>
-      <w:r>
-        <w:rPr>
-          <w:rFonts w:asciiTheme="minorHAnsi" w:hAnsiTheme="minorHAnsi" w:cstheme="minorHAnsi"/>
-        </w:rPr>
-        <w:t>Nom des répertoires, URLs du site ou applications concernées</w:t>
-      </w:r>
-    </w:p>
-    <w:p>
-      <w:pPr>
-        <w:pStyle w:val="Paragraphedeliste"/>
-        <w:numPr>
-          <w:ilvl w:val="0"/>
-          <w:numId w:val="29"/>
-        </w:numPr>
-        <w:rPr>
-          <w:rFonts w:asciiTheme="minorHAnsi" w:hAnsiTheme="minorHAnsi" w:cstheme="minorHAnsi"/>
-        </w:rPr>
-      </w:pPr>
-      <w:r>
-        <w:rPr>
-          <w:rFonts w:asciiTheme="minorHAnsi" w:hAnsiTheme="minorHAnsi" w:cstheme="minorHAnsi"/>
-        </w:rPr>
-        <w:t>Version des logiciels à installer ou étudier</w:t>
-      </w:r>
-    </w:p>
-    <w:p>
-      <w:pPr>
-        <w:pStyle w:val="Paragraphedeliste"/>
-        <w:numPr>
-          <w:ilvl w:val="0"/>
-          <w:numId w:val="29"/>
-        </w:numPr>
-        <w:rPr>
-          <w:rFonts w:asciiTheme="minorHAnsi" w:hAnsiTheme="minorHAnsi" w:cstheme="minorHAnsi"/>
-        </w:rPr>
-      </w:pPr>
-      <w:r>
-        <w:rPr>
-          <w:rFonts w:asciiTheme="minorHAnsi" w:hAnsiTheme="minorHAnsi" w:cstheme="minorHAnsi"/>
-        </w:rPr>
-        <w:t>Date et heure de déclaration de l’incident, ou de traitement souhaité du ticket</w:t>
-      </w:r>
-    </w:p>
-    <w:p>
-      <w:pPr>
-        <w:pStyle w:val="Paragraphedeliste"/>
-        <w:numPr>
-          <w:ilvl w:val="0"/>
-          <w:numId w:val="29"/>
-        </w:numPr>
-        <w:rPr>
-          <w:rFonts w:asciiTheme="minorHAnsi" w:hAnsiTheme="minorHAnsi" w:cstheme="minorHAnsi"/>
-        </w:rPr>
-      </w:pPr>
-      <w:r>
-        <w:rPr>
-          <w:rFonts w:asciiTheme="minorHAnsi" w:hAnsiTheme="minorHAnsi" w:cstheme="minorHAnsi"/>
-        </w:rPr>
-        <w:t>Etc.</w:t>
-      </w:r>
-    </w:p>
-    <w:p>
-      <w:pPr>
-        <w:pStyle w:val="Paragraphedeliste"/>
-        <w:numPr>
-          <w:ilvl w:val="0"/>
-          <w:numId w:val="35"/>
-        </w:numPr>
-        <w:rPr>
-          <w:rFonts w:asciiTheme="minorHAnsi" w:hAnsiTheme="minorHAnsi" w:cstheme="minorHAnsi"/>
-        </w:rPr>
-      </w:pPr>
-      <w:r>
-        <w:rPr>
-          <w:rFonts w:asciiTheme="minorHAnsi" w:hAnsiTheme="minorHAnsi" w:cstheme="minorHAnsi"/>
-        </w:rPr>
-        <w:t xml:space="preserve">Les informations </w:t>
-      </w:r>
-      <w:r>
-        <w:rPr>
-          <w:rFonts w:asciiTheme="minorHAnsi" w:hAnsiTheme="minorHAnsi" w:cstheme="minorHAnsi"/>
-        </w:rPr>
-        <w:t>communiqué</w:t>
-      </w:r>
-      <w:r>
-        <w:rPr>
-          <w:rFonts w:asciiTheme="minorHAnsi" w:hAnsiTheme="minorHAnsi" w:cstheme="minorHAnsi"/>
-        </w:rPr>
-        <w:t>es</w:t>
-      </w:r>
-      <w:r>
-        <w:rPr>
-          <w:rFonts w:asciiTheme="minorHAnsi" w:hAnsiTheme="minorHAnsi" w:cstheme="minorHAnsi"/>
-        </w:rPr>
-        <w:t xml:space="preserve"> par le demandeur </w:t>
-      </w:r>
-      <w:r>
-        <w:rPr>
-          <w:rFonts w:asciiTheme="minorHAnsi" w:hAnsiTheme="minorHAnsi" w:cstheme="minorHAnsi"/>
-        </w:rPr>
-        <w:t>faciliteront</w:t>
-      </w:r>
-      <w:r>
-        <w:rPr>
-          <w:rFonts w:asciiTheme="minorHAnsi" w:hAnsiTheme="minorHAnsi" w:cstheme="minorHAnsi"/>
-        </w:rPr>
-        <w:t xml:space="preserve"> la compréhension </w:t>
-      </w:r>
-      <w:r>
-        <w:rPr>
-          <w:rFonts w:asciiTheme="minorHAnsi" w:hAnsiTheme="minorHAnsi" w:cstheme="minorHAnsi"/>
-        </w:rPr>
-        <w:t>par</w:t>
-      </w:r>
-      <w:r>
-        <w:rPr>
-          <w:rFonts w:asciiTheme="minorHAnsi" w:hAnsiTheme="minorHAnsi" w:cstheme="minorHAnsi"/>
-        </w:rPr>
-        <w:t xml:space="preserve"> l’intervenant</w:t>
-      </w:r>
-      <w:r>
-        <w:rPr>
-          <w:rFonts w:asciiTheme="minorHAnsi" w:hAnsiTheme="minorHAnsi" w:cstheme="minorHAnsi"/>
-        </w:rPr>
-        <w:t xml:space="preserve"> et maximiseront les délais de traitement</w:t>
-      </w:r>
-    </w:p>
-    <w:p>
-      <w:pPr>
-        <w:rPr>
-          <w:rFonts w:cstheme="minorHAnsi"/>
-        </w:rPr>
-      </w:pPr>
-    </w:p>
-    <w:p>
-      <w:pPr>
-        <w:rPr>
-          <w:rFonts w:cstheme="minorHAnsi"/>
-          <w:u w:val="single"/>
-        </w:rPr>
-      </w:pPr>
-      <w:r>
-        <w:rPr>
-          <w:rFonts w:cstheme="minorHAnsi"/>
-          <w:u w:val="single"/>
-        </w:rPr>
-        <w:t>Pour</w:t>
-      </w:r>
-      <w:r>
-        <w:rPr>
-          <w:rFonts w:cstheme="minorHAnsi"/>
-          <w:u w:val="single"/>
-        </w:rPr>
-        <w:t xml:space="preserve"> orienter</w:t>
-      </w:r>
-      <w:r>
-        <w:rPr>
-          <w:rFonts w:cstheme="minorHAnsi"/>
-          <w:u w:val="single"/>
-        </w:rPr>
-        <w:t xml:space="preserve"> </w:t>
-      </w:r>
-      <w:r>
-        <w:rPr>
-          <w:rFonts w:cstheme="minorHAnsi"/>
-          <w:u w:val="single"/>
-        </w:rPr>
-        <w:t>votre demande vers les bonnes équipes et obtenir la réactivité appropriée</w:t>
-      </w:r>
-      <w:r>
-        <w:rPr>
-          <w:rFonts w:cstheme="minorHAnsi"/>
-          <w:u w:val="single"/>
-        </w:rPr>
-        <w:t xml:space="preserve">, </w:t>
-      </w:r>
-      <w:r>
-        <w:rPr>
-          <w:rFonts w:cstheme="minorHAnsi"/>
-          <w:u w:val="single"/>
-        </w:rPr>
-        <w:t>votre type de ticket </w:t>
-      </w:r>
-      <w:r>
-        <w:rPr>
-          <w:rFonts w:cstheme="minorHAnsi"/>
-          <w:u w:val="single"/>
-        </w:rPr>
-        <w:t xml:space="preserve">doit être choisi avec justesse </w:t>
-      </w:r>
-      <w:r>
-        <w:rPr>
-          <w:rFonts w:cstheme="minorHAnsi"/>
-          <w:u w:val="single"/>
-        </w:rPr>
-        <w:t>:</w:t>
-      </w:r>
-    </w:p>
-    <w:p>
-      <w:pPr>
-        <w:pStyle w:val="Paragraphedeliste"/>
-        <w:numPr>
-          <w:ilvl w:val="0"/>
-          <w:numId w:val="33"/>
-        </w:numPr>
-        <w:rPr>
-          <w:rFonts w:asciiTheme="minorHAnsi" w:hAnsiTheme="minorHAnsi" w:cstheme="minorHAnsi"/>
-        </w:rPr>
-      </w:pPr>
-      <w:r>
-        <w:rPr>
-          <w:rFonts w:asciiTheme="minorHAnsi" w:hAnsiTheme="minorHAnsi" w:cstheme="minorHAnsi"/>
-        </w:rPr>
-        <w:t>Type « </w:t>
-      </w:r>
-      <w:r>
-        <w:rPr>
-          <w:rFonts w:asciiTheme="minorHAnsi" w:hAnsiTheme="minorHAnsi" w:cstheme="minorHAnsi"/>
-          <w:b/>
-          <w:color w:val="FF0000"/>
-        </w:rPr>
-        <w:t>Incident</w:t>
-      </w:r>
-      <w:r>
-        <w:rPr>
-          <w:rFonts w:asciiTheme="minorHAnsi" w:hAnsiTheme="minorHAnsi" w:cstheme="minorHAnsi"/>
-          <w:color w:val="FF0000"/>
-        </w:rPr>
-        <w:t> </w:t>
-      </w:r>
-      <w:r>
-        <w:rPr>
-          <w:rFonts w:asciiTheme="minorHAnsi" w:hAnsiTheme="minorHAnsi" w:cstheme="minorHAnsi"/>
-        </w:rPr>
-        <w:t xml:space="preserve">»  </w:t>
-      </w:r>
-      <w:r>
-        <w:rPr>
-          <w:rFonts w:asciiTheme="minorHAnsi" w:hAnsiTheme="minorHAnsi" w:cstheme="minorHAnsi"/>
-        </w:rPr>
-        <w:t>pour déclarer un incident en cours ou passé</w:t>
-      </w:r>
-      <w:r>
-        <w:rPr>
-          <w:rFonts w:asciiTheme="minorHAnsi" w:hAnsiTheme="minorHAnsi" w:cstheme="minorHAnsi"/>
-        </w:rPr>
-        <w:t xml:space="preserve"> (</w:t>
-      </w:r>
-      <w:r>
-        <w:rPr>
-          <w:rFonts w:asciiTheme="minorHAnsi" w:hAnsiTheme="minorHAnsi" w:cstheme="minorHAnsi"/>
-        </w:rPr>
-        <w:t xml:space="preserve">pouvant inclure </w:t>
-      </w:r>
-      <w:r>
-        <w:rPr>
-          <w:rFonts w:asciiTheme="minorHAnsi" w:hAnsiTheme="minorHAnsi" w:cstheme="minorHAnsi"/>
-        </w:rPr>
-        <w:t>une analyse post-mortem)</w:t>
-      </w:r>
-    </w:p>
-    <w:p>
-      <w:pPr>
-        <w:pStyle w:val="Paragraphedeliste"/>
-        <w:numPr>
-          <w:ilvl w:val="0"/>
-          <w:numId w:val="34"/>
-        </w:numPr>
-        <w:rPr>
-          <w:rFonts w:asciiTheme="minorHAnsi" w:hAnsiTheme="minorHAnsi" w:cstheme="minorHAnsi"/>
-        </w:rPr>
-      </w:pPr>
-      <w:r>
-        <w:rPr>
-          <w:rFonts w:asciiTheme="minorHAnsi" w:hAnsiTheme="minorHAnsi" w:cstheme="minorHAnsi"/>
-        </w:rPr>
-        <w:t>Ces tickets seront traités en priorité</w:t>
-      </w:r>
-    </w:p>
-    <w:p>
-      <w:pPr>
-        <w:pStyle w:val="Paragraphedeliste"/>
-        <w:numPr>
-          <w:ilvl w:val="0"/>
-          <w:numId w:val="33"/>
-        </w:numPr>
-        <w:rPr>
-          <w:rFonts w:asciiTheme="minorHAnsi" w:hAnsiTheme="minorHAnsi" w:cstheme="minorHAnsi"/>
-        </w:rPr>
-      </w:pPr>
-      <w:r>
-        <w:rPr>
-          <w:rFonts w:asciiTheme="minorHAnsi" w:hAnsiTheme="minorHAnsi" w:cstheme="minorHAnsi"/>
-        </w:rPr>
-        <w:t>Type « </w:t>
-      </w:r>
-      <w:r>
-        <w:rPr>
-          <w:rFonts w:asciiTheme="minorHAnsi" w:hAnsiTheme="minorHAnsi" w:cstheme="minorHAnsi"/>
-          <w:b/>
-          <w:color w:val="1F497D" w:themeColor="text2"/>
-        </w:rPr>
-        <w:t>Demande</w:t>
-      </w:r>
-      <w:r>
-        <w:rPr>
-          <w:rFonts w:asciiTheme="minorHAnsi" w:hAnsiTheme="minorHAnsi" w:cstheme="minorHAnsi"/>
-          <w:color w:val="1F497D" w:themeColor="text2"/>
-        </w:rPr>
-        <w:t> </w:t>
-      </w:r>
-      <w:r>
-        <w:rPr>
-          <w:rFonts w:asciiTheme="minorHAnsi" w:hAnsiTheme="minorHAnsi" w:cstheme="minorHAnsi"/>
-        </w:rPr>
-        <w:t>» pour le traitement des demandes d’exploitation courantes telles que l’ajout ou modification de supervision Ipmonitor ou Cacti, la livraison d’</w:t>
-      </w:r>
-      <w:r>
-        <w:rPr>
-          <w:rFonts w:asciiTheme="minorHAnsi" w:hAnsiTheme="minorHAnsi" w:cstheme="minorHAnsi"/>
-        </w:rPr>
-        <w:t>information, le dépôt de fichiers</w:t>
-      </w:r>
-      <w:r>
-        <w:rPr>
-          <w:rFonts w:asciiTheme="minorHAnsi" w:hAnsiTheme="minorHAnsi" w:cstheme="minorHAnsi"/>
-        </w:rPr>
-        <w:t xml:space="preserve"> etc.</w:t>
-      </w:r>
-    </w:p>
-    <w:p>
-      <w:pPr>
-        <w:pStyle w:val="Paragraphedeliste"/>
-        <w:numPr>
-          <w:ilvl w:val="0"/>
-          <w:numId w:val="34"/>
-        </w:numPr>
-        <w:rPr>
-          <w:rFonts w:asciiTheme="minorHAnsi" w:hAnsiTheme="minorHAnsi" w:cstheme="minorHAnsi"/>
-        </w:rPr>
-      </w:pPr>
-      <w:r>
-        <w:rPr>
-          <w:rFonts w:asciiTheme="minorHAnsi" w:hAnsiTheme="minorHAnsi" w:cstheme="minorHAnsi"/>
-        </w:rPr>
-        <w:t>Ces tickets ont une durée de traitement courte et ont pour objectif d’être pris en charge rapidement par le support N1 ou N2</w:t>
-      </w:r>
-    </w:p>
-    <w:p>
-      <w:pPr>
-        <w:pStyle w:val="Paragraphedeliste"/>
-        <w:numPr>
-          <w:ilvl w:val="0"/>
-          <w:numId w:val="33"/>
-        </w:numPr>
-        <w:rPr>
-          <w:rFonts w:asciiTheme="minorHAnsi" w:hAnsiTheme="minorHAnsi" w:cstheme="minorHAnsi"/>
-        </w:rPr>
-      </w:pPr>
-      <w:r>
-        <w:rPr>
-          <w:rFonts w:asciiTheme="minorHAnsi" w:hAnsiTheme="minorHAnsi" w:cstheme="minorHAnsi"/>
-        </w:rPr>
-        <w:t>Type « </w:t>
-      </w:r>
-      <w:r>
-        <w:rPr>
-          <w:rFonts w:asciiTheme="minorHAnsi" w:hAnsiTheme="minorHAnsi" w:cstheme="minorHAnsi"/>
-          <w:b/>
-          <w:color w:val="7030A0"/>
-        </w:rPr>
-        <w:t>Changement</w:t>
-      </w:r>
-      <w:r>
-        <w:rPr>
-          <w:rFonts w:asciiTheme="minorHAnsi" w:hAnsiTheme="minorHAnsi" w:cstheme="minorHAnsi"/>
-          <w:color w:val="7030A0"/>
-        </w:rPr>
-        <w:t> </w:t>
-      </w:r>
-      <w:r>
-        <w:rPr>
-          <w:rFonts w:asciiTheme="minorHAnsi" w:hAnsiTheme="minorHAnsi" w:cstheme="minorHAnsi"/>
-        </w:rPr>
-        <w:t xml:space="preserve">» pour le traitement des demandes </w:t>
-      </w:r>
-      <w:r>
-        <w:rPr>
-          <w:rFonts w:asciiTheme="minorHAnsi" w:hAnsiTheme="minorHAnsi" w:cstheme="minorHAnsi"/>
-        </w:rPr>
-        <w:t xml:space="preserve">plus complexes ou plus longues </w:t>
-      </w:r>
-      <w:r>
-        <w:rPr>
-          <w:rFonts w:asciiTheme="minorHAnsi" w:hAnsiTheme="minorHAnsi" w:cstheme="minorHAnsi"/>
-        </w:rPr>
-        <w:t>pouvant nécessiter en amont :</w:t>
-      </w:r>
-    </w:p>
-    <w:p>
-      <w:pPr>
-        <w:pStyle w:val="Paragraphedeliste"/>
-        <w:numPr>
-          <w:ilvl w:val="1"/>
-          <w:numId w:val="33"/>
-        </w:numPr>
-        <w:rPr>
-          <w:rFonts w:asciiTheme="minorHAnsi" w:hAnsiTheme="minorHAnsi" w:cstheme="minorHAnsi"/>
-        </w:rPr>
-      </w:pPr>
-      <w:r>
-        <w:rPr>
-          <w:rFonts w:asciiTheme="minorHAnsi" w:hAnsiTheme="minorHAnsi" w:cstheme="minorHAnsi"/>
-        </w:rPr>
-        <w:t>un contrôle du capacity planning. Ex : ajout de VM sur l’environnement virtuel, ajout de serveurs en baie</w:t>
-      </w:r>
-    </w:p>
-    <w:p>
-      <w:pPr>
-        <w:pStyle w:val="Paragraphedeliste"/>
-        <w:numPr>
-          <w:ilvl w:val="1"/>
-          <w:numId w:val="33"/>
-        </w:numPr>
-        <w:rPr>
-          <w:rFonts w:asciiTheme="minorHAnsi" w:hAnsiTheme="minorHAnsi" w:cstheme="minorHAnsi"/>
-        </w:rPr>
-      </w:pPr>
-      <w:r>
-        <w:rPr>
-          <w:rFonts w:asciiTheme="minorHAnsi" w:hAnsiTheme="minorHAnsi" w:cstheme="minorHAnsi"/>
-        </w:rPr>
-        <w:t>une analyse des risques. Ex : upgrade d’un applicatif</w:t>
-      </w:r>
-      <w:r>
-        <w:rPr>
-          <w:rFonts w:asciiTheme="minorHAnsi" w:hAnsiTheme="minorHAnsi" w:cstheme="minorHAnsi"/>
-        </w:rPr>
-        <w:t>, réinstallation d’un environnement</w:t>
-      </w:r>
-    </w:p>
-    <w:p>
-      <w:pPr>
-        <w:pStyle w:val="Paragraphedeliste"/>
-        <w:numPr>
-          <w:ilvl w:val="1"/>
-          <w:numId w:val="33"/>
-        </w:numPr>
-        <w:rPr>
-          <w:rFonts w:asciiTheme="minorHAnsi" w:hAnsiTheme="minorHAnsi" w:cstheme="minorHAnsi"/>
-        </w:rPr>
-      </w:pPr>
-      <w:r>
-        <w:rPr>
-          <w:rFonts w:asciiTheme="minorHAnsi" w:hAnsiTheme="minorHAnsi" w:cstheme="minorHAnsi"/>
-        </w:rPr>
-        <w:t>une étude de faisabilité. Ex : remplacement des disques d’un serveur</w:t>
-      </w:r>
-      <w:r>
-        <w:rPr>
-          <w:rFonts w:asciiTheme="minorHAnsi" w:hAnsiTheme="minorHAnsi" w:cstheme="minorHAnsi"/>
-        </w:rPr>
-        <w:t>, migration de données ou service</w:t>
-      </w:r>
-    </w:p>
-    <w:p>
-      <w:pPr>
-        <w:pStyle w:val="Paragraphedeliste"/>
-        <w:numPr>
-          <w:ilvl w:val="0"/>
-          <w:numId w:val="34"/>
-        </w:numPr>
-        <w:ind w:left="1418"/>
-        <w:rPr>
-          <w:rFonts w:asciiTheme="minorHAnsi" w:hAnsiTheme="minorHAnsi" w:cstheme="minorHAnsi"/>
-        </w:rPr>
-      </w:pPr>
-      <w:r>
-        <w:rPr>
-          <w:rFonts w:asciiTheme="minorHAnsi" w:hAnsiTheme="minorHAnsi" w:cstheme="minorHAnsi"/>
-        </w:rPr>
-        <w:t xml:space="preserve">A l’issue les parties conviennent d’une date </w:t>
-      </w:r>
-      <w:r>
-        <w:rPr>
-          <w:rFonts w:asciiTheme="minorHAnsi" w:hAnsiTheme="minorHAnsi" w:cstheme="minorHAnsi"/>
-        </w:rPr>
-        <w:t>de</w:t>
-      </w:r>
-      <w:r>
-        <w:rPr>
-          <w:rFonts w:asciiTheme="minorHAnsi" w:hAnsiTheme="minorHAnsi" w:cstheme="minorHAnsi"/>
-        </w:rPr>
-        <w:t xml:space="preserve"> mise en œuvre</w:t>
-      </w:r>
-      <w:r>
-        <w:rPr>
-          <w:rFonts w:asciiTheme="minorHAnsi" w:hAnsiTheme="minorHAnsi" w:cstheme="minorHAnsi"/>
-        </w:rPr>
-        <w:t xml:space="preserve">, </w:t>
-      </w:r>
-      <w:r>
-        <w:rPr>
-          <w:rFonts w:asciiTheme="minorHAnsi" w:hAnsiTheme="minorHAnsi" w:cstheme="minorHAnsi"/>
-        </w:rPr>
-        <w:t>le changement est réalisé</w:t>
-      </w:r>
-      <w:r>
-        <w:rPr>
-          <w:rFonts w:asciiTheme="minorHAnsi" w:hAnsiTheme="minorHAnsi" w:cstheme="minorHAnsi"/>
-        </w:rPr>
-        <w:t>/piloté par le support N2 ou N3 en fonction de la complexité</w:t>
-      </w:r>
-    </w:p>
-    <w:p>
-      <w:pPr>
-        <w:rPr>
-          <w:rFonts w:cstheme="minorHAnsi"/>
-        </w:rPr>
-      </w:pPr>
-    </w:p>
-    <w:p>
-      <w:pPr>
-        <w:rPr>
-          <w:rFonts w:cstheme="minorHAnsi"/>
-        </w:rPr>
-      </w:pPr>
-      <w:r>
-        <w:rPr>
-          <w:rFonts w:cstheme="minorHAnsi"/>
-          <w:u w:val="single"/>
-        </w:rPr>
-        <w:t>La classification</w:t>
-      </w:r>
-      <w:r>
-        <w:rPr>
-          <w:rFonts w:cstheme="minorHAnsi"/>
-        </w:rPr>
-        <w:t xml:space="preserve"> choisie permet de qualifier la nature de votre ticket et l’orienter rapidement vers les équipes BCS appropriées. </w:t>
-      </w:r>
-    </w:p>
-    <w:p>
-      <w:pPr>
-        <w:rPr>
-          <w:rFonts w:cstheme="minorHAnsi"/>
-        </w:rPr>
-      </w:pPr>
-    </w:p>
-    <w:p>
-      <w:pPr>
-        <w:rPr>
-          <w:rFonts w:cstheme="minorHAnsi"/>
-        </w:rPr>
-      </w:pPr>
-      <w:r>
-        <w:rPr>
-          <w:rFonts w:cstheme="minorHAnsi"/>
-        </w:rPr>
-        <w:t>En cas de mauvais choix sur la file, le type de ticket ou classification, une requalification peut être réalisée via l’intranet BCS sans impact sur le ticket Request Tracker.</w:t>
-      </w:r>
-    </w:p>
-    <w:p>
-      <w:pPr>
-        <w:rPr>
-          <w:rFonts w:cstheme="minorHAnsi"/>
-        </w:rPr>
-      </w:pPr>
-    </w:p>
-    <w:p>
-      <w:pPr>
-        <w:rPr>
-          <w:rFonts w:cstheme="minorHAnsi"/>
-        </w:rPr>
-      </w:pPr>
-      <w:r>
-        <w:rPr>
-          <w:rFonts w:cstheme="minorHAnsi"/>
-        </w:rPr>
-        <w:t>L’émetteur de la demande sera notifié par email de la création d’un ticket ainsi que des nouveaux échanges, qu’ils soient ajoutés par l’interface du Request Tracker ou par l’interface Intranet/Extranet BCS.</w:t>
-      </w:r>
-    </w:p>
-    <w:p>
-      <w:pPr>
-        <w:rPr>
-          <w:rFonts w:cstheme="minorHAnsi"/>
-        </w:rPr>
-      </w:pPr>
-    </w:p>
-    <w:p>
-      <w:pPr>
-        <w:rPr>
-          <w:rFonts w:cstheme="minorHAnsi"/>
-        </w:rPr>
-      </w:pPr>
-      <w:r>
-        <w:rPr>
-          <w:rFonts w:cstheme="minorHAnsi"/>
-        </w:rPr>
-        <w:t xml:space="preserve">L’adresse </w:t>
-      </w:r>
-      <w:hyperlink r:id="rId10" w:history="1">
-        <w:r>
-          <w:rPr>
-            <w:rStyle w:val="Lienhypertexte"/>
-            <w:rFonts w:cstheme="minorHAnsi"/>
-          </w:rPr>
-          <w:t>sysadmin@m6web.fr</w:t>
-        </w:r>
-      </w:hyperlink>
-      <w:r>
-        <w:rPr>
-          <w:rFonts w:cstheme="minorHAnsi"/>
-        </w:rPr>
-        <w:t xml:space="preserve"> sera également notifiée.</w:t>
-      </w:r>
-    </w:p>
-    <w:p>
-      <w:pPr>
-        <w:rPr>
-          <w:rFonts w:cstheme="minorHAnsi"/>
-        </w:rPr>
-      </w:pPr>
-      <w:r>
-        <w:rPr>
-          <w:rFonts w:cstheme="minorHAnsi"/>
-        </w:rPr>
-        <w:br w:type="page"/>
-      </w:r>
-    </w:p>
-    <w:p>
-      <w:pPr>
-        <w:rPr>
-          <w:rStyle w:val="Emphaseintense"/>
-        </w:rPr>
-      </w:pPr>
-      <w:r>
-        <w:rPr>
-          <w:rStyle w:val="Emphaseintense"/>
-        </w:rPr>
-        <w:lastRenderedPageBreak/>
-        <w:t>La réponse à un ticket</w:t>
-      </w:r>
-    </w:p>
-    <w:p>
-      <w:pPr>
-        <w:rPr>
-          <w:rFonts w:cstheme="minorHAnsi"/>
-        </w:rPr>
-      </w:pPr>
-    </w:p>
-    <w:p>
-      <w:pPr>
-        <w:rPr>
-          <w:rFonts w:cstheme="minorHAnsi"/>
-        </w:rPr>
-      </w:pPr>
-      <w:r>
-        <w:rPr>
-          <w:rFonts w:cstheme="minorHAnsi"/>
-        </w:rPr>
-        <w:t xml:space="preserve">Afin de limiter les historiques retransmis à </w:t>
-      </w:r>
-      <w:r>
-        <w:rPr>
-          <w:rFonts w:cstheme="minorHAnsi"/>
-        </w:rPr>
-        <w:t xml:space="preserve">chaque échange envoyé à </w:t>
-      </w:r>
-      <w:r>
-        <w:rPr>
-          <w:rFonts w:cstheme="minorHAnsi"/>
-        </w:rPr>
-        <w:t>l’intranet/extranet, il est souhaitable d’envoyer un nouvel échange vierge des précédentes communications.</w:t>
-      </w:r>
-    </w:p>
-    <w:p>
-      <w:pPr>
-        <w:rPr>
-          <w:rFonts w:cstheme="minorHAnsi"/>
-        </w:rPr>
-      </w:pPr>
-    </w:p>
-    <w:p>
-      <w:pPr>
-        <w:rPr>
-          <w:rFonts w:cstheme="minorHAnsi"/>
-        </w:rPr>
-      </w:pPr>
-      <w:r>
-        <w:rPr>
-          <w:rFonts w:cstheme="minorHAnsi"/>
+        <mc:AlternateContent>
+          <mc:Choice Requires="wps">
+            <w:drawing>
+              <wp:anchor distT="0" distB="0" distL="114300" distR="114300" simplePos="0" relativeHeight="251664384" behindDoc="0" locked="0" layoutInCell="1" allowOverlap="1" wp14:anchorId="4A67B306" wp14:editId="074BDB2E">
+                <wp:simplePos x="0" y="0"/>
+                <wp:positionH relativeFrom="column">
+                  <wp:posOffset>-64135</wp:posOffset>
+                </wp:positionH>
+                <wp:positionV relativeFrom="paragraph">
+                  <wp:posOffset>4683760</wp:posOffset>
+                </wp:positionV>
+                <wp:extent cx="6115050" cy="635"/>
+                <wp:effectExtent l="0" t="0" r="0" b="0"/>
+                <wp:wrapSquare wrapText="bothSides"/>
+                <wp:docPr id="6" name="Zone de texte 6"/>
+                <wp:cNvGraphicFramePr/>
+                <a:graphic xmlns:a="http://schemas.openxmlformats.org/drawingml/2006/main">
+                  <a:graphicData uri="http://schemas.microsoft.com/office/word/2010/wordprocessingShape">
+                    <wps:wsp>
+                      <wps:cNvSpPr txBox="1"/>
+                      <wps:spPr>
+                        <a:xfrm>
+                          <a:off x="0" y="0"/>
+                          <a:ext cx="6115050" cy="635"/>
+                        </a:xfrm>
+                        <a:prstGeom prst="rect">
+                          <a:avLst/>
+                        </a:prstGeom>
+                        <a:solidFill>
+                          <a:prstClr val="white"/>
+                        </a:solidFill>
+                        <a:ln>
+                          <a:noFill/>
+                        </a:ln>
+                        <a:effectLst/>
+                      </wps:spPr>
+                      <wps:txbx>
+                        <w:txbxContent>
+                          <w:p>
+                            <w:pPr>
+                              <w:pStyle w:val="Lgende"/>
+                              <w:jc w:val="center"/>
+                              <w:rPr>
+                                <w:sz w:val="24"/>
+                                <w:szCs w:val="24"/>
+                              </w:rPr>
+                            </w:pPr>
+                            <w:r>
+                              <w:rPr>
+                                <w:sz w:val="24"/>
+                                <w:szCs w:val="24"/>
+                              </w:rPr>
+                              <w:t xml:space="preserve">Figure </w:t>
+                            </w:r>
+                            <w:r>
+                              <w:rPr>
+                                <w:sz w:val="24"/>
+                                <w:szCs w:val="24"/>
+                              </w:rPr>
+                              <w:fldChar w:fldCharType="begin"/>
+                            </w:r>
+                            <w:r>
+                              <w:rPr>
+                                <w:sz w:val="24"/>
+                                <w:szCs w:val="24"/>
+                              </w:rPr>
+                              <w:instrText xml:space="preserve"> SEQ Figure \* ARABIC </w:instrText>
+                            </w:r>
+                            <w:r>
+                              <w:rPr>
+                                <w:sz w:val="24"/>
+                                <w:szCs w:val="24"/>
+                              </w:rPr>
+                              <w:fldChar w:fldCharType="separate"/>
+                            </w:r>
+                            <w:r>
+                              <w:rPr>
+                                <w:noProof/>
+                                <w:sz w:val="24"/>
+                                <w:szCs w:val="24"/>
+                              </w:rPr>
+                              <w:t>3</w:t>
+                            </w:r>
+                            <w:r>
+                              <w:rPr>
+                                <w:sz w:val="24"/>
+                                <w:szCs w:val="24"/>
+                              </w:rPr>
+                              <w:fldChar w:fldCharType="end"/>
+                            </w:r>
+                            <w:r>
+                              <w:rPr>
+                                <w:sz w:val="24"/>
+                                <w:szCs w:val="24"/>
+                              </w:rPr>
+                              <w:t>. Interface W</w:t>
+                            </w:r>
+                            <w:r>
+                              <w:rPr>
+                                <w:sz w:val="24"/>
+                                <w:szCs w:val="24"/>
+                              </w:rPr>
+                              <w:t>eb de Centreon</w:t>
+                            </w:r>
+                          </w:p>
+                        </w:txbxContent>
+                      </wps:txbx>
+                      <wps:bodyPr rot="0" spcFirstLastPara="0" vertOverflow="overflow" horzOverflow="overflow" vert="horz" wrap="square" lIns="0" tIns="0" rIns="0" bIns="0" numCol="1" spcCol="0" rtlCol="0" fromWordArt="0" anchor="t" anchorCtr="0" forceAA="0" compatLnSpc="1">
+                        <a:prstTxWarp prst="textNoShape">
+                          <a:avLst/>
+                        </a:prstTxWarp>
+                        <a:spAutoFit/>
+                      </wps:bodyPr>
+                    </wps:wsp>
+                  </a:graphicData>
+                </a:graphic>
+              </wp:anchor>
+            </w:drawing>
+          </mc:Choice>
+          <mc:Fallback>
+            <w:pict>
+              <v:shape id="Zone de texte 6" o:spid="_x0000_s1027" type="#_x0000_t202" style="position:absolute;margin-left:-5.05pt;margin-top:368.8pt;width:481.5pt;height:.05pt;z-index:251664384;visibility:visible;mso-wrap-style:square;mso-wrap-distance-left:9pt;mso-wrap-distance-top:0;mso-wrap-distance-right:9pt;mso-wrap-distance-bottom:0;mso-position-horizontal:absolute;mso-position-horizontal-relative:text;mso-position-vertical:absolute;mso-position-vertical-relative:text;v-text-anchor:top" o:gfxdata="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" stroked="f">
+                <v:textbox style="mso-fit-shape-to-text:t" inset="0,0,0,0">
+                  <w:txbxContent>
+                    <w:p>
+                      <w:pPr>
+                        <w:pStyle w:val="Lgende"/>
+                        <w:jc w:val="center"/>
+                        <w:rPr>
+                          <w:sz w:val="24"/>
+                          <w:szCs w:val="24"/>
+                        </w:rPr>
+                      </w:pPr>
+                      <w:r>
+                        <w:rPr>
+                          <w:sz w:val="24"/>
+                          <w:szCs w:val="24"/>
+                        </w:rPr>
+                        <w:t xml:space="preserve">Figure </w:t>
+                      </w:r>
+                      <w:r>
+                        <w:rPr>
+                          <w:sz w:val="24"/>
+                          <w:szCs w:val="24"/>
+                        </w:rPr>
+                        <w:fldChar w:fldCharType="begin"/>
+                      </w:r>
+                      <w:r>
+                        <w:rPr>
+                          <w:sz w:val="24"/>
+                          <w:szCs w:val="24"/>
+                        </w:rPr>
+                        <w:instrText xml:space="preserve"> SEQ Figure \* ARABIC </w:instrText>
+                      </w:r>
+                      <w:r>
+                        <w:rPr>
+                          <w:sz w:val="24"/>
+                          <w:szCs w:val="24"/>
+                        </w:rPr>
+                        <w:fldChar w:fldCharType="separate"/>
+                      </w:r>
+                      <w:r>
+                        <w:rPr>
+                          <w:noProof/>
+                          <w:sz w:val="24"/>
+                          <w:szCs w:val="24"/>
+                        </w:rPr>
+                        <w:t>3</w:t>
+                      </w:r>
+                      <w:r>
+                        <w:rPr>
+                          <w:sz w:val="24"/>
+                          <w:szCs w:val="24"/>
+                        </w:rPr>
+                        <w:fldChar w:fldCharType="end"/>
+                      </w:r>
+                      <w:r>
+                        <w:rPr>
+                          <w:sz w:val="24"/>
+                          <w:szCs w:val="24"/>
+                        </w:rPr>
+                        <w:t>. Interface W</w:t>
+                      </w:r>
+                      <w:r>
+                        <w:rPr>
+                          <w:sz w:val="24"/>
+                          <w:szCs w:val="24"/>
+                        </w:rPr>
+                        <w:t>eb de Centreon</w:t>
+                      </w:r>
+                    </w:p>
+                  </w:txbxContent>
+                </v:textbox>
+                <w10:wrap type="square"/>
+              </v:shape>
+            </w:pict>
+          </mc:Fallback>
+        </mc:AlternateContent>
+      </w:r>
+      <w:r>
+        <w:rPr>
           <w:noProof/>
+          <w:sz w:val="24"/>
+          <w:highlight w:val="yellow"/>
         </w:rPr>
         <w:drawing>
-          <wp:inline distT="0" distB="0" distL="0" distR="0" wp14:anchorId="73348AD4" wp14:editId="1A053F3C">
-            <wp:extent cx="6115050" cy="4191000"/>
+          <wp:anchor distT="0" distB="0" distL="114300" distR="114300" simplePos="0" relativeHeight="251662336" behindDoc="0" locked="0" layoutInCell="1" allowOverlap="1" wp14:anchorId="6A4D85AB" wp14:editId="734A2958">
+            <wp:simplePos x="0" y="0"/>
+            <wp:positionH relativeFrom="margin">
+              <wp:posOffset>-64135</wp:posOffset>
+            </wp:positionH>
+            <wp:positionV relativeFrom="margin">
+              <wp:posOffset>207010</wp:posOffset>
+            </wp:positionV>
+            <wp:extent cx="6115050" cy="4419600"/>
             <wp:effectExtent l="0" t="0" r="0" b="0"/>
-            <wp:docPr id="10" name="Image 10"/>
+            <wp:wrapSquare wrapText="bothSides"/>
+            <wp:docPr id="2" name="Image 2" descr="E:\bcs-monitoring\etude-comparative\img\centreon.png"/>
             <wp:cNvGraphicFramePr>
               <a:graphicFrameLocks xmlns:a="http://schemas.openxmlformats.org/drawingml/2006/main" noChangeAspect="1"/>
             </wp:cNvGraphicFramePr>
@@ -1886,7 +2252,7 @@
               <a:graphicData uri="http://schemas.openxmlformats.org/drawingml/2006/picture">
                 <pic:pic xmlns:pic="http://schemas.openxmlformats.org/drawingml/2006/picture">
                   <pic:nvPicPr>
-                    <pic:cNvPr id="0" name="Picture 8"/>
+                    <pic:cNvPr id="0" name="Picture 2" descr="E:\bcs-monitoring\etude-comparative\img\centreon.png"/>
                     <pic:cNvPicPr>
                       <a:picLocks noChangeAspect="1" noChangeArrowheads="1"/>
                     </pic:cNvPicPr>
@@ -1907,7 +2273,7 @@
                   <pic:spPr bwMode="auto">
                     <a:xfrm>
                       <a:off x="0" y="0"/>
-                      <a:ext cx="6115050" cy="4191000"/>
+                      <a:ext cx="6115050" cy="4419600"/>
                     </a:xfrm>
                     <a:prstGeom prst="rect">
                       <a:avLst/>
@@ -1920,193 +2286,771 @@
                 </pic:pic>
               </a:graphicData>
             </a:graphic>
-          </wp:inline>
+          </wp:anchor>
         </w:drawing>
       </w:r>
     </w:p>
     <w:p>
       <w:pPr>
         <w:rPr>
-          <w:rFonts w:cstheme="minorHAnsi"/>
-        </w:rPr>
-      </w:pPr>
-    </w:p>
-    <w:p>
-      <w:pPr>
-        <w:rPr>
-          <w:rStyle w:val="Emphaseintense"/>
-        </w:rPr>
-      </w:pPr>
-      <w:r>
-        <w:rPr>
-          <w:rStyle w:val="Emphaseintense"/>
-        </w:rPr>
-        <w:t>La prise en charge d’un ticket</w:t>
-      </w:r>
-    </w:p>
-    <w:p>
-      <w:pPr>
-        <w:rPr>
-          <w:rFonts w:cstheme="minorHAnsi"/>
-        </w:rPr>
-      </w:pPr>
-    </w:p>
-    <w:p>
-      <w:r>
-        <w:t>La prise en charge d’un ticket peut être réalisé par :</w:t>
-      </w:r>
-    </w:p>
-    <w:p>
-      <w:pPr>
-        <w:pStyle w:val="Paragraphedeliste"/>
-        <w:numPr>
-          <w:ilvl w:val="0"/>
-          <w:numId w:val="29"/>
-        </w:numPr>
-        <w:rPr>
-          <w:rFonts w:asciiTheme="minorHAnsi" w:hAnsiTheme="minorHAnsi" w:cstheme="minorHAnsi"/>
-        </w:rPr>
-      </w:pPr>
-      <w:r>
-        <w:rPr>
-          <w:rFonts w:asciiTheme="minorHAnsi" w:hAnsiTheme="minorHAnsi" w:cstheme="minorHAnsi"/>
-        </w:rPr>
-        <w:t>Un collaborateur BCS via l’intranet BCS</w:t>
-      </w:r>
-      <w:r>
-        <w:rPr>
-          <w:rFonts w:asciiTheme="minorHAnsi" w:hAnsiTheme="minorHAnsi" w:cstheme="minorHAnsi"/>
-        </w:rPr>
-        <w:t>. Dans ce cas un message sera posté pour indiquer le nom de l’intervenant et la date de traitement. Le ticket Request Tracker changera de statu</w:t>
-      </w:r>
-    </w:p>
-    <w:p>
-      <w:pPr>
-        <w:pStyle w:val="Paragraphedeliste"/>
-        <w:numPr>
-          <w:ilvl w:val="0"/>
-          <w:numId w:val="29"/>
-        </w:numPr>
-        <w:rPr>
-          <w:rFonts w:asciiTheme="minorHAnsi" w:hAnsiTheme="minorHAnsi" w:cstheme="minorHAnsi"/>
-        </w:rPr>
-      </w:pPr>
-      <w:r>
-        <w:rPr>
-          <w:rFonts w:asciiTheme="minorHAnsi" w:hAnsiTheme="minorHAnsi" w:cstheme="minorHAnsi"/>
-        </w:rPr>
-        <w:t>Un collaborateur de l’équipe de production M6 Web via Request Tracker. Dans ce cas, il sera nécessaire que l’intervenant poste un message indiquant sa prise en charge. Ce dernier sera publié automatiquement dans l’intranet pour informer les équipes BCS</w:t>
-      </w:r>
-    </w:p>
-    <w:p/>
-    <w:p/>
-    <w:p>
-      <w:pPr>
-        <w:rPr>
-          <w:rStyle w:val="Emphaseintense"/>
-        </w:rPr>
-      </w:pPr>
-      <w:r>
-        <w:rPr>
-          <w:rStyle w:val="Emphaseintense"/>
-        </w:rPr>
-        <w:t>La résolution d’un ticket</w:t>
-      </w:r>
-    </w:p>
-    <w:p/>
-    <w:p>
-      <w:pPr>
-        <w:rPr>
-          <w:color w:val="0070C0"/>
-          <w:sz w:val="36"/>
-          <w:szCs w:val="28"/>
-        </w:rPr>
-      </w:pPr>
-      <w:r>
-        <w:t>La résolution d’un ticket se fera par les équipes BCS au travers de l’intranet. Le statut du ticket sera automatiquement mis à jour dans Request tracker.</w:t>
-      </w:r>
-      <w:r>
-        <w:br w:type="page"/>
-      </w:r>
-    </w:p>
-    <w:p>
-      <w:pPr>
-        <w:pStyle w:val="Titre1"/>
-      </w:pPr>
-      <w:bookmarkStart w:id="27" w:name="_Toc322426749"/>
-      <w:r>
+          <w:sz w:val="24"/>
+        </w:rPr>
+      </w:pPr>
+    </w:p>
+    <w:p>
+      <w:pPr>
+        <w:rPr>
+          <w:rStyle w:val="Emphaseintense"/>
+        </w:rPr>
+      </w:pPr>
+      <w:proofErr w:type="spellStart"/>
+      <w:r>
+        <w:rPr>
+          <w:rStyle w:val="Emphaseintense"/>
+        </w:rPr>
+        <w:t>Nagios</w:t>
+      </w:r>
+      <w:proofErr w:type="spellEnd"/>
+      <w:r>
+        <w:rPr>
+          <w:rStyle w:val="Emphaseintense"/>
+        </w:rPr>
+        <w:t xml:space="preserve"> XI</w:t>
+      </w:r>
+    </w:p>
+    <w:p>
+      <w:pPr>
+        <w:rPr>
+          <w:rStyle w:val="Emphaseintense"/>
+        </w:rPr>
+      </w:pPr>
+    </w:p>
+    <w:p>
+      <w:pPr>
+        <w:ind w:firstLine="708"/>
+        <w:rPr>
+          <w:rStyle w:val="Emphaseintense"/>
+          <w:color w:val="auto"/>
+          <w:u w:val="none"/>
+        </w:rPr>
+      </w:pPr>
+      <w:proofErr w:type="spellStart"/>
+      <w:r>
+        <w:rPr>
+          <w:rStyle w:val="Emphaseintense"/>
+          <w:color w:val="auto"/>
+          <w:u w:val="none"/>
+        </w:rPr>
+        <w:t>Nagios</w:t>
+      </w:r>
+      <w:proofErr w:type="spellEnd"/>
+      <w:r>
+        <w:rPr>
+          <w:rStyle w:val="Emphaseintense"/>
+          <w:color w:val="auto"/>
+          <w:u w:val="none"/>
+        </w:rPr>
+        <w:t xml:space="preserve"> XI est une surcouche </w:t>
+      </w:r>
+      <w:r>
+        <w:rPr>
+          <w:rStyle w:val="Emphaseintense"/>
+          <w:color w:val="auto"/>
+          <w:u w:val="none"/>
+        </w:rPr>
+        <w:t xml:space="preserve">de </w:t>
+      </w:r>
+      <w:proofErr w:type="spellStart"/>
+      <w:r>
+        <w:rPr>
+          <w:rStyle w:val="Emphaseintense"/>
+          <w:color w:val="auto"/>
+          <w:u w:val="none"/>
+        </w:rPr>
+        <w:t>N</w:t>
+      </w:r>
+      <w:r>
+        <w:rPr>
+          <w:rStyle w:val="Emphaseintense"/>
+          <w:color w:val="auto"/>
+          <w:u w:val="none"/>
+        </w:rPr>
+        <w:t>agios</w:t>
+      </w:r>
+      <w:proofErr w:type="spellEnd"/>
+      <w:r>
+        <w:rPr>
+          <w:rStyle w:val="Emphaseintense"/>
+          <w:color w:val="auto"/>
+          <w:u w:val="none"/>
+        </w:rPr>
+        <w:t>,</w:t>
+      </w:r>
+      <w:r>
+        <w:rPr>
+          <w:rStyle w:val="Emphaseintense"/>
+          <w:color w:val="auto"/>
+          <w:u w:val="none"/>
+        </w:rPr>
+        <w:t xml:space="preserve"> cette dernière étant probablement la solution de supervision libre la plus connue et la plus utilisée aujourd’hui, aussi bien chez les particuliers que</w:t>
+      </w:r>
+      <w:r>
+        <w:rPr>
+          <w:rStyle w:val="Emphaseintense"/>
+          <w:color w:val="auto"/>
+          <w:u w:val="none"/>
+        </w:rPr>
+        <w:t xml:space="preserve"> dans un contexte professionnel.</w:t>
+      </w:r>
+      <w:r>
+        <w:rPr>
+          <w:rStyle w:val="Emphaseintense"/>
+          <w:color w:val="auto"/>
+          <w:u w:val="none"/>
+        </w:rPr>
+        <w:t xml:space="preserve"> La version payante, </w:t>
+      </w:r>
+      <w:proofErr w:type="spellStart"/>
+      <w:r>
+        <w:rPr>
+          <w:rStyle w:val="Emphaseintense"/>
+          <w:color w:val="auto"/>
+          <w:u w:val="none"/>
+        </w:rPr>
+        <w:t>Nagios</w:t>
+      </w:r>
+      <w:proofErr w:type="spellEnd"/>
+      <w:r>
+        <w:rPr>
+          <w:rStyle w:val="Emphaseintense"/>
+          <w:color w:val="auto"/>
+          <w:u w:val="none"/>
+        </w:rPr>
+        <w:t xml:space="preserve"> XI se sert de </w:t>
+      </w:r>
+      <w:proofErr w:type="spellStart"/>
+      <w:r>
+        <w:rPr>
+          <w:rStyle w:val="Emphaseintense"/>
+          <w:color w:val="auto"/>
+          <w:u w:val="none"/>
+        </w:rPr>
+        <w:t>Nagios</w:t>
+      </w:r>
+      <w:proofErr w:type="spellEnd"/>
+      <w:r>
+        <w:rPr>
+          <w:rStyle w:val="Emphaseintense"/>
+          <w:color w:val="auto"/>
+          <w:u w:val="none"/>
+        </w:rPr>
+        <w:t xml:space="preserve"> pour ce qui concerne le cœur de la solution, tel que l’ordonnanceur et inclut toutes les principales fonctionnalités nécessaires pour en faire une solution complète et particulièrement bien pensée. Il répond dans la mesure du possible aux besoins et prend en compte les contraintes,  surtout au niveau des performances.</w:t>
+      </w:r>
+      <w:r>
+        <w:rPr>
+          <w:rStyle w:val="Emphaseintense"/>
+          <w:color w:val="auto"/>
+          <w:u w:val="none"/>
+        </w:rPr>
+        <w:t xml:space="preserve"> </w:t>
+      </w:r>
+    </w:p>
+    <w:p>
+      <w:pPr>
+        <w:rPr>
+          <w:rStyle w:val="Emphaseintense"/>
+          <w:color w:val="auto"/>
+          <w:u w:val="none"/>
+        </w:rPr>
+      </w:pPr>
+    </w:p>
+    <w:p>
+      <w:pPr>
+        <w:rPr>
+          <w:rStyle w:val="Emphaseintense"/>
+          <w:color w:val="auto"/>
+          <w:u w:val="none"/>
+        </w:rPr>
+      </w:pPr>
+      <w:r>
+        <w:rPr>
+          <w:rStyle w:val="Emphaseintense"/>
+          <w:color w:val="auto"/>
+          <w:u w:val="none"/>
+        </w:rPr>
+        <w:tab/>
+        <w:t xml:space="preserve">Du fait qu’il se greffe sur </w:t>
+      </w:r>
+      <w:proofErr w:type="spellStart"/>
+      <w:r>
+        <w:rPr>
+          <w:rStyle w:val="Emphaseintense"/>
+          <w:color w:val="auto"/>
+          <w:u w:val="none"/>
+        </w:rPr>
+        <w:t>Nagios</w:t>
+      </w:r>
+      <w:proofErr w:type="spellEnd"/>
+      <w:r>
+        <w:rPr>
+          <w:rStyle w:val="Emphaseintense"/>
+          <w:color w:val="auto"/>
+          <w:u w:val="none"/>
+        </w:rPr>
+        <w:t xml:space="preserve">, il exploite ses principales qualités, à savoir une très forte modularité et adaptabilité, par l’intermédiaire de modules et de plugins. Ainsi, il est optimisé pour d’adapter aux stricts besoins de l’entreprise. </w:t>
+      </w:r>
+      <w:r>
+        <w:rPr>
+          <w:rStyle w:val="Emphaseintense"/>
+          <w:color w:val="auto"/>
+          <w:u w:val="none"/>
+        </w:rPr>
+        <w:t xml:space="preserve"> Il est aussi possible de réaliser ses propres plugins à l’aide d’une API.</w:t>
+      </w:r>
+    </w:p>
+    <w:p>
+      <w:pPr>
+        <w:rPr>
+          <w:rStyle w:val="Emphaseintense"/>
+          <w:color w:val="auto"/>
+          <w:u w:val="none"/>
+        </w:rPr>
+      </w:pPr>
+    </w:p>
+    <w:p>
+      <w:pPr>
+        <w:rPr>
+          <w:rStyle w:val="Emphaseintense"/>
+          <w:color w:val="auto"/>
+          <w:u w:val="none"/>
+        </w:rPr>
+      </w:pPr>
+      <w:r>
+        <w:rPr>
+          <w:rStyle w:val="Emphaseintense"/>
+          <w:color w:val="auto"/>
+          <w:u w:val="none"/>
+        </w:rPr>
+        <w:tab/>
+        <w:t xml:space="preserve">Le principal inconvénient avec la version entièrement libre de </w:t>
+      </w:r>
+      <w:proofErr w:type="spellStart"/>
+      <w:r>
+        <w:rPr>
+          <w:rStyle w:val="Emphaseintense"/>
+          <w:color w:val="auto"/>
+          <w:u w:val="none"/>
+        </w:rPr>
+        <w:t>Nagios</w:t>
+      </w:r>
+      <w:proofErr w:type="spellEnd"/>
+      <w:r>
+        <w:rPr>
+          <w:rStyle w:val="Emphaseintense"/>
+          <w:color w:val="auto"/>
+          <w:u w:val="none"/>
+        </w:rPr>
+        <w:t xml:space="preserve"> sont la difficulté à réaliser et à maintenir les configurations. En effet, mettre en place une configuration nécessite d’éditer manuellement les fichiers. La surcouche de </w:t>
+      </w:r>
+      <w:proofErr w:type="spellStart"/>
+      <w:r>
+        <w:rPr>
+          <w:rStyle w:val="Emphaseintense"/>
+          <w:color w:val="auto"/>
+          <w:u w:val="none"/>
+        </w:rPr>
+        <w:t>Nagios</w:t>
+      </w:r>
+      <w:proofErr w:type="spellEnd"/>
+      <w:r>
+        <w:rPr>
+          <w:rStyle w:val="Emphaseintense"/>
+          <w:color w:val="auto"/>
+          <w:u w:val="none"/>
+        </w:rPr>
+        <w:t xml:space="preserve"> XI permet de résoudre cela, car son interface web complète, sobre et intuitive permet de configurer intégralement le logiciel. L’éditeur va plus loin en proposant des assistants d’installation, permettant d’installer et de configurer les plugins supplémentaires.</w:t>
+      </w:r>
+      <w:r>
+        <w:rPr>
+          <w:rStyle w:val="Emphaseintense"/>
+          <w:color w:val="auto"/>
+          <w:u w:val="none"/>
+        </w:rPr>
+        <w:t xml:space="preserve"> Il permet aussi de personnaliser l’interface par utilisateur, à l’aide notamment d’un </w:t>
+      </w:r>
+      <w:proofErr w:type="spellStart"/>
+      <w:r>
+        <w:rPr>
+          <w:rStyle w:val="Emphaseintense"/>
+          <w:color w:val="auto"/>
+          <w:u w:val="none"/>
+        </w:rPr>
+        <w:t>dashboard</w:t>
+      </w:r>
+      <w:proofErr w:type="spellEnd"/>
+      <w:r>
+        <w:rPr>
+          <w:rStyle w:val="Emphaseintense"/>
+          <w:color w:val="auto"/>
+          <w:u w:val="none"/>
+        </w:rPr>
+        <w:t xml:space="preserve"> configurable et de </w:t>
+      </w:r>
+      <w:proofErr w:type="spellStart"/>
+      <w:r>
+        <w:rPr>
+          <w:rStyle w:val="Emphaseintense"/>
+          <w:color w:val="auto"/>
+          <w:u w:val="none"/>
+        </w:rPr>
+        <w:t>dashlets</w:t>
+      </w:r>
+      <w:proofErr w:type="spellEnd"/>
+      <w:r>
+        <w:rPr>
+          <w:rStyle w:val="Emphaseintense"/>
+          <w:color w:val="auto"/>
+          <w:u w:val="none"/>
+        </w:rPr>
+        <w:t>.</w:t>
+      </w:r>
+      <w:r>
+        <w:rPr>
+          <w:rStyle w:val="Emphaseintense"/>
+          <w:color w:val="auto"/>
+          <w:u w:val="none"/>
+        </w:rPr>
+        <w:t xml:space="preserve"> </w:t>
+      </w:r>
+      <w:r>
+        <w:rPr>
+          <w:rStyle w:val="Emphaseintense"/>
+          <w:color w:val="auto"/>
+          <w:u w:val="none"/>
+        </w:rPr>
+        <w:t xml:space="preserve">Son installation est elle aussi </w:t>
+      </w:r>
+      <w:r>
+        <w:rPr>
+          <w:rStyle w:val="Emphaseintense"/>
+          <w:color w:val="auto"/>
+          <w:u w:val="none"/>
+        </w:rPr>
+        <w:t>simplifiée par l’intermédiaire d’un script.</w:t>
+      </w:r>
+    </w:p>
+    <w:p>
+      <w:pPr>
+        <w:rPr>
+          <w:rStyle w:val="Emphaseintense"/>
+          <w:color w:val="auto"/>
+          <w:u w:val="none"/>
+        </w:rPr>
+      </w:pPr>
+    </w:p>
+    <w:p>
+      <w:pPr>
+        <w:rPr>
+          <w:rStyle w:val="Emphaseintense"/>
+          <w:color w:val="auto"/>
+          <w:u w:val="none"/>
+        </w:rPr>
+      </w:pPr>
+      <w:r>
+        <w:rPr>
+          <w:rStyle w:val="Emphaseintense"/>
+          <w:color w:val="auto"/>
+          <w:u w:val="none"/>
+        </w:rPr>
+        <w:tab/>
+        <w:t>Ce logiciel, plus orienté supervision, mais intégrant aussi des fonctionnalités de métrologie notamment par le biais de plugins, semble complet, mais aussi performant et adapté pour des réseaux de très grande taille</w:t>
+      </w:r>
+      <w:r>
+        <w:rPr>
+          <w:rStyle w:val="Emphaseintense"/>
+          <w:color w:val="auto"/>
+          <w:u w:val="none"/>
+        </w:rPr>
+        <w:t xml:space="preserve">. Il existe aussi un support payant, ce qui permet d’être soutenu lorsque la place qu’occupe la solution dans l’entreprise est centrale et critique. Enfin, même s’il est payant, il reste très bon marché comparé aux solutions professionnelles de supervision </w:t>
+      </w:r>
+      <w:proofErr w:type="gramStart"/>
+      <w:r>
+        <w:rPr>
+          <w:rStyle w:val="Emphaseintense"/>
+          <w:color w:val="auto"/>
+          <w:u w:val="none"/>
+        </w:rPr>
+        <w:t>tel</w:t>
+      </w:r>
+      <w:proofErr w:type="gramEnd"/>
+      <w:r>
+        <w:rPr>
+          <w:rStyle w:val="Emphaseintense"/>
+          <w:color w:val="auto"/>
+          <w:u w:val="none"/>
+        </w:rPr>
+        <w:t xml:space="preserve"> que celles que proposent IBM ou BCM.</w:t>
+      </w:r>
+      <w:r>
+        <w:rPr>
+          <w:rStyle w:val="Emphaseintense"/>
+          <w:color w:val="auto"/>
+          <w:u w:val="none"/>
+        </w:rPr>
+        <w:t xml:space="preserve"> Etant donné l’ancienneté de la version libre, elle se démarque aussi par sa grande stabilité et son maintien à long terme.</w:t>
+      </w:r>
+    </w:p>
+    <w:p>
+      <w:pPr>
+        <w:rPr>
+          <w:sz w:val="24"/>
+        </w:rPr>
+      </w:pPr>
+    </w:p>
+    <w:p>
+      <w:pPr>
+        <w:rPr>
+          <w:sz w:val="24"/>
+        </w:rPr>
+      </w:pPr>
+    </w:p>
+    <w:p>
+      <w:pPr>
+        <w:rPr>
+          <w:sz w:val="24"/>
+        </w:rPr>
+      </w:pPr>
+    </w:p>
+    <w:p>
+      <w:pPr>
+        <w:rPr>
+          <w:sz w:val="24"/>
+        </w:rPr>
+      </w:pPr>
+    </w:p>
+    <w:p>
+      <w:pPr>
+        <w:rPr>
+          <w:sz w:val="24"/>
+        </w:rPr>
+      </w:pPr>
+    </w:p>
+    <w:p>
+      <w:pPr>
+        <w:rPr>
+          <w:sz w:val="24"/>
+        </w:rPr>
+      </w:pPr>
+    </w:p>
+    <w:p>
+      <w:pPr>
+        <w:rPr>
+          <w:sz w:val="24"/>
+        </w:rPr>
+      </w:pPr>
+    </w:p>
+    <w:p>
+      <w:pPr>
+        <w:rPr>
+          <w:sz w:val="24"/>
+        </w:rPr>
+      </w:pPr>
+    </w:p>
+    <w:p>
+      <w:pPr>
+        <w:rPr>
+          <w:sz w:val="24"/>
+        </w:rPr>
+      </w:pPr>
+    </w:p>
+    <w:p>
+      <w:pPr>
+        <w:rPr>
+          <w:sz w:val="24"/>
+        </w:rPr>
+      </w:pPr>
+    </w:p>
+    <w:p>
+      <w:pPr>
+        <w:rPr>
+          <w:sz w:val="24"/>
+        </w:rPr>
+      </w:pPr>
+    </w:p>
+    <w:p>
+      <w:pPr>
+        <w:rPr>
+          <w:sz w:val="24"/>
+        </w:rPr>
+      </w:pPr>
+    </w:p>
+    <w:p>
+      <w:pPr>
+        <w:rPr>
+          <w:sz w:val="24"/>
+        </w:rPr>
+      </w:pPr>
+    </w:p>
+    <w:p>
+      <w:pPr>
+        <w:rPr>
+          <w:sz w:val="24"/>
+        </w:rPr>
+      </w:pPr>
+    </w:p>
+    <w:p>
+      <w:pPr>
+        <w:rPr>
+          <w:sz w:val="24"/>
+        </w:rPr>
+      </w:pPr>
+    </w:p>
+    <w:p>
+      <w:pPr>
+        <w:rPr>
+          <w:sz w:val="24"/>
+        </w:rPr>
+      </w:pPr>
+      <w:r>
+        <w:rPr>
+          <w:noProof/>
+        </w:rPr>
         <w:lastRenderedPageBreak/>
-        <w:t>Conditions de fonctionnement</w:t>
-      </w:r>
-      <w:r>
-        <w:t xml:space="preserve"> de la communication entre les outils</w:t>
-      </w:r>
-      <w:bookmarkEnd w:id="27"/>
-    </w:p>
-    <w:p>
-      <w:pPr>
-        <w:rPr>
-          <w:rStyle w:val="Emphaseintense"/>
-        </w:rPr>
-      </w:pPr>
-      <w:r>
-        <w:rPr>
-          <w:rStyle w:val="Emphaseintense"/>
-        </w:rPr>
-        <w:t>Request Tracker M6 Web</w:t>
-      </w:r>
-    </w:p>
-    <w:p>
-      <w:pPr>
-        <w:rPr>
-          <w:rFonts w:cstheme="minorHAnsi"/>
-        </w:rPr>
-      </w:pPr>
-    </w:p>
-    <w:p>
-      <w:pPr>
-        <w:rPr>
-          <w:rFonts w:cstheme="minorHAnsi"/>
-        </w:rPr>
-      </w:pPr>
-      <w:r>
-        <w:rPr>
-          <w:rFonts w:cstheme="minorHAnsi"/>
-          <w:b/>
-        </w:rPr>
-        <w:t>L’adresse email utilisée</w:t>
-      </w:r>
-      <w:r>
-        <w:rPr>
-          <w:rFonts w:cstheme="minorHAnsi"/>
-        </w:rPr>
-        <w:t xml:space="preserve"> pour se connecter à Request Tracker doit exister dans l’extranet BCS afin d’identifier l’émetteur du ticket.</w:t>
-      </w:r>
-    </w:p>
-    <w:p>
-      <w:pPr>
-        <w:rPr>
-          <w:rFonts w:cstheme="minorHAnsi"/>
-        </w:rPr>
-      </w:pPr>
-      <w:r>
-        <w:rPr>
-          <w:rFonts w:cstheme="minorHAnsi"/>
+        <mc:AlternateContent>
+          <mc:Choice Requires="wps">
+            <w:drawing>
+              <wp:anchor distT="0" distB="0" distL="114300" distR="114300" simplePos="0" relativeHeight="251667456" behindDoc="0" locked="0" layoutInCell="1" allowOverlap="1" wp14:anchorId="74574493" wp14:editId="5A1BA8D1">
+                <wp:simplePos x="0" y="0"/>
+                <wp:positionH relativeFrom="column">
+                  <wp:posOffset>50165</wp:posOffset>
+                </wp:positionH>
+                <wp:positionV relativeFrom="paragraph">
+                  <wp:posOffset>4572635</wp:posOffset>
+                </wp:positionV>
+                <wp:extent cx="6115050" cy="635"/>
+                <wp:effectExtent l="0" t="0" r="0" b="0"/>
+                <wp:wrapSquare wrapText="bothSides"/>
+                <wp:docPr id="9" name="Zone de texte 9"/>
+                <wp:cNvGraphicFramePr/>
+                <a:graphic xmlns:a="http://schemas.openxmlformats.org/drawingml/2006/main">
+                  <a:graphicData uri="http://schemas.microsoft.com/office/word/2010/wordprocessingShape">
+                    <wps:wsp>
+                      <wps:cNvSpPr txBox="1"/>
+                      <wps:spPr>
+                        <a:xfrm>
+                          <a:off x="0" y="0"/>
+                          <a:ext cx="6115050" cy="635"/>
+                        </a:xfrm>
+                        <a:prstGeom prst="rect">
+                          <a:avLst/>
+                        </a:prstGeom>
+                        <a:solidFill>
+                          <a:prstClr val="white"/>
+                        </a:solidFill>
+                        <a:ln>
+                          <a:noFill/>
+                        </a:ln>
+                        <a:effectLst/>
+                      </wps:spPr>
+                      <wps:txbx>
+                        <w:txbxContent>
+                          <w:p>
+                            <w:pPr>
+                              <w:pStyle w:val="Lgende"/>
+                              <w:jc w:val="center"/>
+                              <w:rPr>
+                                <w:sz w:val="24"/>
+                                <w:szCs w:val="24"/>
+                              </w:rPr>
+                            </w:pPr>
+                            <w:r>
+                              <w:rPr>
+                                <w:sz w:val="24"/>
+                                <w:szCs w:val="24"/>
+                              </w:rPr>
+                              <w:t xml:space="preserve">Figure </w:t>
+                            </w:r>
+                            <w:r>
+                              <w:rPr>
+                                <w:sz w:val="24"/>
+                                <w:szCs w:val="24"/>
+                              </w:rPr>
+                              <w:fldChar w:fldCharType="begin"/>
+                            </w:r>
+                            <w:r>
+                              <w:rPr>
+                                <w:sz w:val="24"/>
+                                <w:szCs w:val="24"/>
+                              </w:rPr>
+                              <w:instrText xml:space="preserve"> SEQ Figure \* ARABIC </w:instrText>
+                            </w:r>
+                            <w:r>
+                              <w:rPr>
+                                <w:sz w:val="24"/>
+                                <w:szCs w:val="24"/>
+                              </w:rPr>
+                              <w:fldChar w:fldCharType="separate"/>
+                            </w:r>
+                            <w:r>
+                              <w:rPr>
+                                <w:noProof/>
+                                <w:sz w:val="24"/>
+                                <w:szCs w:val="24"/>
+                              </w:rPr>
+                              <w:t>4</w:t>
+                            </w:r>
+                            <w:r>
+                              <w:rPr>
+                                <w:sz w:val="24"/>
+                                <w:szCs w:val="24"/>
+                              </w:rPr>
+                              <w:fldChar w:fldCharType="end"/>
+                            </w:r>
+                            <w:r>
+                              <w:rPr>
+                                <w:sz w:val="24"/>
+                                <w:szCs w:val="24"/>
+                              </w:rPr>
+                              <w:t xml:space="preserve">. Interface Web de </w:t>
+                            </w:r>
+                            <w:proofErr w:type="spellStart"/>
+                            <w:r>
+                              <w:rPr>
+                                <w:sz w:val="24"/>
+                                <w:szCs w:val="24"/>
+                              </w:rPr>
+                              <w:t>Nagios</w:t>
+                            </w:r>
+                            <w:proofErr w:type="spellEnd"/>
+                            <w:r>
+                              <w:rPr>
+                                <w:sz w:val="24"/>
+                                <w:szCs w:val="24"/>
+                              </w:rPr>
+                              <w:t xml:space="preserve"> XI</w:t>
+                            </w:r>
+                          </w:p>
+                        </w:txbxContent>
+                      </wps:txbx>
+                      <wps:bodyPr rot="0" spcFirstLastPara="0" vertOverflow="overflow" horzOverflow="overflow" vert="horz" wrap="square" lIns="0" tIns="0" rIns="0" bIns="0" numCol="1" spcCol="0" rtlCol="0" fromWordArt="0" anchor="t" anchorCtr="0" forceAA="0" compatLnSpc="1">
+                        <a:prstTxWarp prst="textNoShape">
+                          <a:avLst/>
+                        </a:prstTxWarp>
+                        <a:spAutoFit/>
+                      </wps:bodyPr>
+                    </wps:wsp>
+                  </a:graphicData>
+                </a:graphic>
+              </wp:anchor>
+            </w:drawing>
+          </mc:Choice>
+          <mc:Fallback>
+            <w:pict>
+              <v:shape id="Zone de texte 9" o:spid="_x0000_s1028" type="#_x0000_t202" style="position:absolute;margin-left:3.95pt;margin-top:360.05pt;width:481.5pt;height:.05pt;z-index:251667456;visibility:visible;mso-wrap-style:square;mso-wrap-distance-left:9pt;mso-wrap-distance-top:0;mso-wrap-distance-right:9pt;mso-wrap-distance-bottom:0;mso-position-horizontal:absolute;mso-position-horizontal-relative:text;mso-position-vertical:absolute;mso-position-vertical-relative:text;v-text-anchor:top" o:gfxdata="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" stroked="f">
+                <v:textbox style="mso-fit-shape-to-text:t" inset="0,0,0,0">
+                  <w:txbxContent>
+                    <w:p>
+                      <w:pPr>
+                        <w:pStyle w:val="Lgende"/>
+                        <w:jc w:val="center"/>
+                        <w:rPr>
+                          <w:sz w:val="24"/>
+                          <w:szCs w:val="24"/>
+                        </w:rPr>
+                      </w:pPr>
+                      <w:r>
+                        <w:rPr>
+                          <w:sz w:val="24"/>
+                          <w:szCs w:val="24"/>
+                        </w:rPr>
+                        <w:t xml:space="preserve">Figure </w:t>
+                      </w:r>
+                      <w:r>
+                        <w:rPr>
+                          <w:sz w:val="24"/>
+                          <w:szCs w:val="24"/>
+                        </w:rPr>
+                        <w:fldChar w:fldCharType="begin"/>
+                      </w:r>
+                      <w:r>
+                        <w:rPr>
+                          <w:sz w:val="24"/>
+                          <w:szCs w:val="24"/>
+                        </w:rPr>
+                        <w:instrText xml:space="preserve"> SEQ Figure \* ARABIC </w:instrText>
+                      </w:r>
+                      <w:r>
+                        <w:rPr>
+                          <w:sz w:val="24"/>
+                          <w:szCs w:val="24"/>
+                        </w:rPr>
+                        <w:fldChar w:fldCharType="separate"/>
+                      </w:r>
+                      <w:r>
+                        <w:rPr>
+                          <w:noProof/>
+                          <w:sz w:val="24"/>
+                          <w:szCs w:val="24"/>
+                        </w:rPr>
+                        <w:t>4</w:t>
+                      </w:r>
+                      <w:r>
+                        <w:rPr>
+                          <w:sz w:val="24"/>
+                          <w:szCs w:val="24"/>
+                        </w:rPr>
+                        <w:fldChar w:fldCharType="end"/>
+                      </w:r>
+                      <w:r>
+                        <w:rPr>
+                          <w:sz w:val="24"/>
+                          <w:szCs w:val="24"/>
+                        </w:rPr>
+                        <w:t xml:space="preserve">. Interface Web de </w:t>
+                      </w:r>
+                      <w:proofErr w:type="spellStart"/>
+                      <w:r>
+                        <w:rPr>
+                          <w:sz w:val="24"/>
+                          <w:szCs w:val="24"/>
+                        </w:rPr>
+                        <w:t>Nagios</w:t>
+                      </w:r>
+                      <w:proofErr w:type="spellEnd"/>
+                      <w:r>
+                        <w:rPr>
+                          <w:sz w:val="24"/>
+                          <w:szCs w:val="24"/>
+                        </w:rPr>
+                        <w:t xml:space="preserve"> XI</w:t>
+                      </w:r>
+                    </w:p>
+                  </w:txbxContent>
+                </v:textbox>
+                <w10:wrap type="square"/>
+              </v:shape>
+            </w:pict>
+          </mc:Fallback>
+        </mc:AlternateContent>
+      </w:r>
+      <w:r>
+        <w:rPr>
           <w:noProof/>
+          <w:sz w:val="24"/>
         </w:rPr>
         <w:drawing>
-          <wp:anchor distT="0" distB="0" distL="114300" distR="114300" simplePos="0" relativeHeight="251670528" behindDoc="0" locked="0" layoutInCell="1" allowOverlap="1" wp14:anchorId="078B9DBE" wp14:editId="6C2C648C">
+          <wp:anchor distT="0" distB="0" distL="114300" distR="114300" simplePos="0" relativeHeight="251665408" behindDoc="0" locked="0" layoutInCell="1" allowOverlap="1" wp14:anchorId="6C985A40" wp14:editId="796E9E4A">
             <wp:simplePos x="0" y="0"/>
-            <wp:positionH relativeFrom="column">
-              <wp:posOffset>3810</wp:posOffset>
+            <wp:positionH relativeFrom="margin">
+              <wp:posOffset>50165</wp:posOffset>
             </wp:positionH>
-            <wp:positionV relativeFrom="paragraph">
-              <wp:posOffset>142240</wp:posOffset>
+            <wp:positionV relativeFrom="margin">
+              <wp:posOffset>130810</wp:posOffset>
             </wp:positionV>
-            <wp:extent cx="485775" cy="485775"/>
-            <wp:effectExtent l="0" t="0" r="9525" b="9525"/>
+            <wp:extent cx="6115050" cy="4429125"/>
+            <wp:effectExtent l="0" t="0" r="0" b="9525"/>
             <wp:wrapSquare wrapText="bothSides"/>
-            <wp:docPr id="24" name="Image 24" descr="C:\Users\Aurélie\AppData\Local\Microsoft\Windows\Temporary Internet Files\Content.IE5\U1U41NHE\MC900433883[2].png"/>
+            <wp:docPr id="8" name="Image 8" descr="E:\bcs-monitoring\etude-comparative\img\nagiosxi.png"/>
             <wp:cNvGraphicFramePr>
               <a:graphicFrameLocks xmlns:a="http://schemas.openxmlformats.org/drawingml/2006/main" noChangeAspect="1"/>
             </wp:cNvGraphicFramePr>
@@ -2114,7 +3058,7 @@
               <a:graphicData uri="http://schemas.openxmlformats.org/drawingml/2006/picture">
                 <pic:pic xmlns:pic="http://schemas.openxmlformats.org/drawingml/2006/picture">
                   <pic:nvPicPr>
-                    <pic:cNvPr id="0" name="Picture 9" descr="C:\Users\Aurélie\AppData\Local\Microsoft\Windows\Temporary Internet Files\Content.IE5\U1U41NHE\MC900433883[2].png"/>
+                    <pic:cNvPr id="0" name="Picture 4" descr="E:\bcs-monitoring\etude-comparative\img\nagiosxi.png"/>
                     <pic:cNvPicPr>
                       <a:picLocks noChangeAspect="1" noChangeArrowheads="1"/>
                     </pic:cNvPicPr>
@@ -2135,7 +3079,7 @@
                   <pic:spPr bwMode="auto">
                     <a:xfrm>
                       <a:off x="0" y="0"/>
-                      <a:ext cx="485775" cy="485775"/>
+                      <a:ext cx="6115050" cy="4429125"/>
                     </a:xfrm>
                     <a:prstGeom prst="rect">
                       <a:avLst/>
@@ -2148,12 +3092,6 @@
                 </pic:pic>
               </a:graphicData>
             </a:graphic>
-            <wp14:sizeRelH relativeFrom="page">
-              <wp14:pctWidth>0</wp14:pctWidth>
-            </wp14:sizeRelH>
-            <wp14:sizeRelV relativeFrom="page">
-              <wp14:pctHeight>0</wp14:pctHeight>
-            </wp14:sizeRelV>
           </wp:anchor>
         </w:drawing>
       </w:r>
@@ -2161,191 +3099,317 @@
     <w:p>
       <w:pPr>
         <w:rPr>
-          <w:rFonts w:cstheme="minorHAnsi"/>
-        </w:rPr>
-      </w:pPr>
-      <w:r>
-        <w:rPr>
-          <w:rFonts w:cstheme="minorHAnsi"/>
-        </w:rPr>
-        <w:t>Les adresses email BCS enregistrés dans Request Tracker ne doivent être utilisées qu’en cas d’incident sur la liaison</w:t>
-      </w:r>
-      <w:r>
-        <w:rPr>
-          <w:rFonts w:cstheme="minorHAnsi"/>
-        </w:rPr>
-        <w:t xml:space="preserve"> </w:t>
-      </w:r>
-      <w:r>
-        <w:rPr>
-          <w:rFonts w:cstheme="minorHAnsi"/>
-        </w:rPr>
-        <w:t>entre les</w:t>
-      </w:r>
-      <w:r>
-        <w:rPr>
-          <w:rFonts w:cstheme="minorHAnsi"/>
-        </w:rPr>
-        <w:t xml:space="preserve"> deux outils</w:t>
-      </w:r>
-      <w:r>
-        <w:rPr>
-          <w:rFonts w:cstheme="minorHAnsi"/>
-        </w:rPr>
-        <w:t xml:space="preserve">. En effet, </w:t>
-      </w:r>
-      <w:r>
-        <w:rPr>
-          <w:rFonts w:cstheme="minorHAnsi"/>
-          <w:color w:val="FF0000"/>
-        </w:rPr>
-        <w:t>tout comme avec l’accès Root</w:t>
-      </w:r>
-      <w:r>
-        <w:rPr>
-          <w:rFonts w:cstheme="minorHAnsi"/>
-          <w:color w:val="FF0000"/>
-        </w:rPr>
-        <w:t xml:space="preserve"> et sysadmin</w:t>
-      </w:r>
-      <w:r>
-        <w:rPr>
-          <w:rFonts w:cstheme="minorHAnsi"/>
-          <w:color w:val="FF0000"/>
-        </w:rPr>
-        <w:t xml:space="preserve">, </w:t>
-      </w:r>
-      <w:r>
-        <w:rPr>
-          <w:rFonts w:cstheme="minorHAnsi"/>
-          <w:color w:val="FF0000"/>
-        </w:rPr>
-        <w:t>les actions réalisées avec les comptes BCS dans Request Tracker ne déclenche</w:t>
-      </w:r>
-      <w:r>
-        <w:rPr>
-          <w:rFonts w:cstheme="minorHAnsi"/>
-          <w:color w:val="FF0000"/>
-        </w:rPr>
-        <w:t>nt</w:t>
-      </w:r>
-      <w:r>
-        <w:rPr>
-          <w:rFonts w:cstheme="minorHAnsi"/>
-          <w:color w:val="FF0000"/>
-        </w:rPr>
-        <w:t xml:space="preserve"> aucune action dans l’intranet/extranet BCS.</w:t>
-      </w:r>
-    </w:p>
-    <w:p>
-      <w:pPr>
-        <w:rPr>
-          <w:rFonts w:cstheme="minorHAnsi"/>
-        </w:rPr>
-      </w:pPr>
-    </w:p>
-    <w:p>
-      <w:pPr>
-        <w:rPr>
-          <w:rFonts w:cstheme="minorHAnsi"/>
-        </w:rPr>
-      </w:pPr>
-      <w:r>
-        <w:rPr>
-          <w:rFonts w:cstheme="minorHAnsi"/>
-          <w:b/>
-        </w:rPr>
-        <w:t>Trois</w:t>
-      </w:r>
-      <w:r>
-        <w:rPr>
-          <w:rFonts w:cstheme="minorHAnsi"/>
-          <w:b/>
-        </w:rPr>
-        <w:t xml:space="preserve"> files « Lyon-Neuilly à TH2 », « CDN Replay à EQX » et « Nodal à Neuilly »</w:t>
-      </w:r>
-      <w:r>
-        <w:rPr>
-          <w:rFonts w:cstheme="minorHAnsi"/>
-        </w:rPr>
-        <w:t xml:space="preserve"> </w:t>
-      </w:r>
-      <w:r>
-        <w:rPr>
-          <w:rFonts w:cstheme="minorHAnsi"/>
-        </w:rPr>
-        <w:t>interagisse</w:t>
-      </w:r>
-      <w:r>
-        <w:rPr>
-          <w:rFonts w:cstheme="minorHAnsi"/>
-        </w:rPr>
-        <w:t>nt</w:t>
-      </w:r>
-      <w:r>
-        <w:rPr>
-          <w:rFonts w:cstheme="minorHAnsi"/>
-        </w:rPr>
-        <w:t xml:space="preserve"> avec l’intranet/extranet BCS et sont donc concerné</w:t>
-      </w:r>
-      <w:r>
-        <w:rPr>
-          <w:rFonts w:cstheme="minorHAnsi"/>
-        </w:rPr>
-        <w:t>e</w:t>
-      </w:r>
-      <w:r>
-        <w:rPr>
-          <w:rFonts w:cstheme="minorHAnsi"/>
-        </w:rPr>
-        <w:t>s par les règles de fonctionnement décrites dans ce document.</w:t>
-      </w:r>
-    </w:p>
-    <w:p>
-      <w:pPr>
-        <w:rPr>
-          <w:rFonts w:cstheme="minorHAnsi"/>
-        </w:rPr>
-      </w:pPr>
-      <w:r>
-        <w:rPr>
-          <w:rFonts w:cstheme="minorHAnsi"/>
-        </w:rPr>
-        <w:t xml:space="preserve">De ce fait, la création d’un ticket dans la file « Interne M6 » affichera le message d’information suivant : </w:t>
-      </w:r>
-      <w:r>
-        <w:rPr>
-          <w:rFonts w:cstheme="minorHAnsi"/>
-          <w:i/>
-          <w:color w:val="0070C0"/>
-        </w:rPr>
-        <w:t>La création de votre ticket dans l’extranet BCS a échoué, merci de prendre rapidement contact par téléphone avec les équipes BCS</w:t>
-      </w:r>
-    </w:p>
-    <w:p>
-      <w:pPr>
-        <w:rPr>
-          <w:rFonts w:cstheme="minorHAnsi"/>
-        </w:rPr>
-      </w:pPr>
-      <w:r>
-        <w:rPr>
-          <w:rFonts w:cstheme="minorHAnsi"/>
-          <w:noProof/>
-        </w:rPr>
+          <w:sz w:val="24"/>
+        </w:rPr>
+      </w:pPr>
+    </w:p>
+    <w:p>
+      <w:pPr>
+        <w:rPr>
+          <w:sz w:val="24"/>
+        </w:rPr>
+      </w:pPr>
+    </w:p>
+    <w:p>
+      <w:pPr>
+        <w:rPr>
+          <w:sz w:val="24"/>
+        </w:rPr>
+      </w:pPr>
+    </w:p>
+    <w:p>
+      <w:pPr>
+        <w:rPr>
+          <w:sz w:val="24"/>
+        </w:rPr>
+      </w:pPr>
+    </w:p>
+    <w:p>
+      <w:pPr>
+        <w:rPr>
+          <w:sz w:val="24"/>
+        </w:rPr>
+      </w:pPr>
+    </w:p>
+    <w:p>
+      <w:pPr>
+        <w:rPr>
+          <w:sz w:val="24"/>
+        </w:rPr>
+      </w:pPr>
+    </w:p>
+    <w:p>
+      <w:pPr>
+        <w:rPr>
+          <w:sz w:val="24"/>
+        </w:rPr>
+      </w:pPr>
+    </w:p>
+    <w:p>
+      <w:pPr>
+        <w:rPr>
+          <w:sz w:val="24"/>
+        </w:rPr>
+      </w:pPr>
+    </w:p>
+    <w:p>
+      <w:pPr>
+        <w:rPr>
+          <w:sz w:val="24"/>
+        </w:rPr>
+      </w:pPr>
+    </w:p>
+    <w:p>
+      <w:pPr>
+        <w:rPr>
+          <w:sz w:val="24"/>
+        </w:rPr>
+      </w:pPr>
+    </w:p>
+    <w:p>
+      <w:pPr>
+        <w:rPr>
+          <w:sz w:val="24"/>
+        </w:rPr>
+      </w:pPr>
+    </w:p>
+    <w:p>
+      <w:pPr>
+        <w:rPr>
+          <w:sz w:val="24"/>
+        </w:rPr>
+      </w:pPr>
+    </w:p>
+    <w:p>
+      <w:pPr>
+        <w:rPr>
+          <w:sz w:val="24"/>
+        </w:rPr>
+      </w:pPr>
+    </w:p>
+    <w:p>
+      <w:pPr>
+        <w:rPr>
+          <w:sz w:val="24"/>
+        </w:rPr>
+      </w:pPr>
+    </w:p>
+    <w:p>
+      <w:pPr>
+        <w:rPr>
+          <w:sz w:val="24"/>
+        </w:rPr>
+      </w:pPr>
+    </w:p>
+    <w:p>
+      <w:pPr>
+        <w:rPr>
+          <w:sz w:val="24"/>
+        </w:rPr>
+      </w:pPr>
+    </w:p>
+    <w:p>
+      <w:pPr>
+        <w:rPr>
+          <w:sz w:val="24"/>
+        </w:rPr>
+      </w:pPr>
+    </w:p>
+    <w:p>
+      <w:pPr>
+        <w:rPr>
+          <w:sz w:val="24"/>
+        </w:rPr>
+      </w:pPr>
+    </w:p>
+    <w:p>
+      <w:pPr>
+        <w:rPr>
+          <w:sz w:val="24"/>
+        </w:rPr>
+      </w:pPr>
+    </w:p>
+    <w:p>
+      <w:pPr>
+        <w:rPr>
+          <w:sz w:val="24"/>
+        </w:rPr>
+      </w:pPr>
+    </w:p>
+    <w:p>
+      <w:pPr>
+        <w:rPr>
+          <w:sz w:val="24"/>
+        </w:rPr>
+      </w:pPr>
+    </w:p>
+    <w:p>
+      <w:pPr>
+        <w:pStyle w:val="Titre1"/>
+      </w:pPr>
+      <w:bookmarkStart w:id="30" w:name="_Toc323221423"/>
+      <w:r>
+        <w:t>Tableau comparatif</w:t>
+      </w:r>
+      <w:bookmarkEnd w:id="30"/>
+    </w:p>
+    <w:p>
+      <w:pPr>
+        <w:rPr>
+          <w:rStyle w:val="Emphaseintense"/>
+        </w:rPr>
+      </w:pPr>
+      <w:r>
+        <w:tab/>
+      </w:r>
+      <w:r>
+        <w:rPr>
+          <w:rStyle w:val="Emphaseintense"/>
+        </w:rPr>
+        <w:t>Tableau détaillé</w:t>
+      </w:r>
+    </w:p>
+    <w:p/>
+    <w:p>
+      <w:pPr>
+        <w:rPr>
+          <w:sz w:val="24"/>
+        </w:rPr>
+      </w:pPr>
+      <w:r>
+        <w:tab/>
+      </w:r>
+      <w:r>
+        <w:rPr>
+          <w:sz w:val="24"/>
+        </w:rPr>
+        <w:t>A l’aide des documentations trouvées en ligne, et après avoir testé les différentes solutions retenues, un tableau comparatif a été établit en se basant sur des critères jugés pertinents. Il n’y a dans ce tableau aucune prétention d’exhaustivité au niveau du choix des critères déterminants et de leur importance, même si l’objectif était de le rendre le plus complet et le plus objectif possible.</w:t>
+      </w:r>
+    </w:p>
+    <w:p>
+      <w:pPr>
+        <w:rPr>
+          <w:sz w:val="24"/>
+        </w:rPr>
+      </w:pPr>
+    </w:p>
+    <w:p>
+      <w:pPr>
+        <w:rPr>
+          <w:sz w:val="24"/>
+        </w:rPr>
+      </w:pPr>
+      <w:r>
+        <w:rPr>
+          <w:sz w:val="24"/>
+        </w:rPr>
+        <w:tab/>
+        <w:t xml:space="preserve">Afin d’établir un classement des solutions, et </w:t>
+      </w:r>
+      <w:r>
+        <w:rPr>
+          <w:sz w:val="24"/>
+        </w:rPr>
+        <w:t>d’en avoir une appréciation objective, un barème a été établit. Chaque critère a été défini comme prérequis ou optionnel par rapport aux besoins de l’entreprise. Suivant que ce critère est un prérequis ou optionnel, on lui attribue un coefficient de 1 ou de 3. Ensuite le critère est évalué à proprement dit avec :</w:t>
+      </w:r>
+    </w:p>
+    <w:p>
+      <w:pPr>
+        <w:rPr>
+          <w:sz w:val="24"/>
+        </w:rPr>
+      </w:pPr>
+      <w:r>
+        <w:rPr>
+          <w:sz w:val="24"/>
+        </w:rPr>
+        <w:tab/>
+        <w:t>Noir : 0 - non supporté</w:t>
+      </w:r>
+    </w:p>
+    <w:p>
+      <w:pPr>
+        <w:rPr>
+          <w:sz w:val="24"/>
+        </w:rPr>
+      </w:pPr>
+      <w:r>
+        <w:rPr>
+          <w:sz w:val="24"/>
+        </w:rPr>
+        <w:tab/>
+        <w:t>Rouge : 1 – mal supporté ou mal réalisé</w:t>
+      </w:r>
+    </w:p>
+    <w:p>
+      <w:pPr>
+        <w:rPr>
+          <w:sz w:val="24"/>
+        </w:rPr>
+      </w:pPr>
+      <w:r>
+        <w:rPr>
+          <w:sz w:val="24"/>
+        </w:rPr>
+        <w:tab/>
+        <w:t>Jaune : 2 – supporté et jugé moyen</w:t>
+      </w:r>
+    </w:p>
+    <w:p>
+      <w:pPr>
+        <w:rPr>
+          <w:sz w:val="24"/>
+        </w:rPr>
+      </w:pPr>
+      <w:r>
+        <w:rPr>
+          <w:sz w:val="24"/>
+        </w:rPr>
+        <w:tab/>
+        <w:t>Vert : 3 – supporté et jugé bon</w:t>
+      </w:r>
+    </w:p>
+    <w:p>
+      <w:pPr>
+        <w:rPr>
+          <w:sz w:val="24"/>
+        </w:rPr>
+      </w:pPr>
+    </w:p>
+    <w:p>
+      <w:pPr>
+        <w:rPr>
+          <w:sz w:val="24"/>
+        </w:rPr>
+      </w:pPr>
+      <w:r>
+        <w:rPr>
+          <w:sz w:val="24"/>
+        </w:rPr>
+        <w:tab/>
+        <w:t>Le résultat obtenu est le suivant :</w:t>
+      </w:r>
+    </w:p>
+    <w:p>
+      <w:pPr>
+        <w:rPr>
+          <w:sz w:val="24"/>
+        </w:rPr>
+      </w:pPr>
+      <w:r>
         <w:drawing>
-          <wp:anchor distT="0" distB="0" distL="114300" distR="114300" simplePos="0" relativeHeight="251672576" behindDoc="0" locked="0" layoutInCell="1" allowOverlap="1" wp14:anchorId="3C306941" wp14:editId="3D8BEFDD">
+          <wp:anchor distT="0" distB="0" distL="114300" distR="114300" simplePos="0" relativeHeight="251671552" behindDoc="0" locked="0" layoutInCell="1" allowOverlap="1" wp14:anchorId="3DBDDACA" wp14:editId="11E918EC">
             <wp:simplePos x="0" y="0"/>
-            <wp:positionH relativeFrom="column">
-              <wp:posOffset>3810</wp:posOffset>
+            <wp:positionH relativeFrom="margin">
+              <wp:posOffset>-483235</wp:posOffset>
             </wp:positionH>
-            <wp:positionV relativeFrom="paragraph">
-              <wp:posOffset>102235</wp:posOffset>
+            <wp:positionV relativeFrom="margin">
+              <wp:posOffset>4015740</wp:posOffset>
             </wp:positionV>
-            <wp:extent cx="485775" cy="485775"/>
-            <wp:effectExtent l="0" t="0" r="9525" b="9525"/>
+            <wp:extent cx="7138670" cy="4457700"/>
+            <wp:effectExtent l="0" t="0" r="5080" b="0"/>
             <wp:wrapSquare wrapText="bothSides"/>
-            <wp:docPr id="26" name="Image 26" descr="C:\Users\Aurélie\AppData\Local\Microsoft\Windows\Temporary Internet Files\Content.IE5\U1U41NHE\MC900433883[2].png"/>
+            <wp:docPr id="30" name="Image 30"/>
             <wp:cNvGraphicFramePr>
               <a:graphicFrameLocks xmlns:a="http://schemas.openxmlformats.org/drawingml/2006/main" noChangeAspect="1"/>
             </wp:cNvGraphicFramePr>
@@ -2353,1209 +3417,7 @@
               <a:graphicData uri="http://schemas.openxmlformats.org/drawingml/2006/picture">
                 <pic:pic xmlns:pic="http://schemas.openxmlformats.org/drawingml/2006/picture">
                   <pic:nvPicPr>
-                    <pic:cNvPr id="0" name="Picture 9" descr="C:\Users\Aurélie\AppData\Local\Microsoft\Windows\Temporary Internet Files\Content.IE5\U1U41NHE\MC900433883[2].png"/>
-                    <pic:cNvPicPr>
-                      <a:picLocks noChangeAspect="1" noChangeArrowheads="1"/>
-                    </pic:cNvPicPr>
-                  </pic:nvPicPr>
-                  <pic:blipFill>
-                    <a:blip r:embed="rId12">
-                      <a:extLst>
-                        <a:ext uri="{28A0092B-C50C-407E-A947-70E740481C1C}">
-                          <a14:useLocalDpi xmlns:a14="http://schemas.microsoft.com/office/drawing/2010/main" val="0"/>
-                        </a:ext>
-                      </a:extLst>
-                    </a:blip>
-                    <a:srcRect/>
-                    <a:stretch>
-                      <a:fillRect/>
-                    </a:stretch>
-                  </pic:blipFill>
-                  <pic:spPr bwMode="auto">
-                    <a:xfrm>
-                      <a:off x="0" y="0"/>
-                      <a:ext cx="485775" cy="485775"/>
-                    </a:xfrm>
-                    <a:prstGeom prst="rect">
-                      <a:avLst/>
-                    </a:prstGeom>
-                    <a:noFill/>
-                    <a:ln>
-                      <a:noFill/>
-                    </a:ln>
-                  </pic:spPr>
-                </pic:pic>
-              </a:graphicData>
-            </a:graphic>
-            <wp14:sizeRelH relativeFrom="page">
-              <wp14:pctWidth>0</wp14:pctWidth>
-            </wp14:sizeRelH>
-            <wp14:sizeRelV relativeFrom="page">
-              <wp14:pctHeight>0</wp14:pctHeight>
-            </wp14:sizeRelV>
-          </wp:anchor>
-        </w:drawing>
-      </w:r>
-    </w:p>
-    <w:p>
-      <w:pPr>
-        <w:rPr>
-          <w:rFonts w:cstheme="minorHAnsi"/>
-        </w:rPr>
-      </w:pPr>
-      <w:r>
-        <w:rPr>
-          <w:rFonts w:cstheme="minorHAnsi"/>
-        </w:rPr>
-        <w:t>!!! ATTENTION !</w:t>
-      </w:r>
-      <w:r>
-        <w:rPr>
-          <w:rFonts w:cstheme="minorHAnsi"/>
-        </w:rPr>
-        <w:t xml:space="preserve">! </w:t>
-      </w:r>
-      <w:r>
-        <w:rPr>
-          <w:rFonts w:cstheme="minorHAnsi"/>
-          <w:color w:val="FF0000"/>
-        </w:rPr>
-        <w:t>U</w:t>
-      </w:r>
-      <w:r>
-        <w:rPr>
-          <w:rFonts w:cstheme="minorHAnsi"/>
-          <w:color w:val="FF0000"/>
-        </w:rPr>
-        <w:t xml:space="preserve">n changement de file </w:t>
-      </w:r>
-      <w:r>
-        <w:rPr>
-          <w:rFonts w:cstheme="minorHAnsi"/>
-          <w:color w:val="FF0000"/>
-        </w:rPr>
-        <w:t xml:space="preserve">ne déclenchera aucune action </w:t>
-      </w:r>
-      <w:r>
-        <w:rPr>
-          <w:rFonts w:cstheme="minorHAnsi"/>
-          <w:color w:val="FF0000"/>
-        </w:rPr>
-        <w:t>dans l’intranet/extranet BCS</w:t>
-      </w:r>
-      <w:r>
-        <w:rPr>
-          <w:rFonts w:cstheme="minorHAnsi"/>
-        </w:rPr>
-        <w:t>. Si le ticket n’a pas été propagé dans l’intranet/extranet BCS dès sa création, il doit être fermé puis recréé dans la bonne file.</w:t>
-      </w:r>
-    </w:p>
-    <w:p>
-      <w:pPr>
-        <w:rPr>
-          <w:rFonts w:cstheme="minorHAnsi"/>
-        </w:rPr>
-      </w:pPr>
-    </w:p>
-    <w:p>
-      <w:pPr>
-        <w:rPr>
-          <w:rFonts w:cstheme="minorHAnsi"/>
-        </w:rPr>
-      </w:pPr>
-      <w:r>
-        <w:rPr>
-          <w:rFonts w:cstheme="minorHAnsi"/>
-        </w:rPr>
-        <w:t>Les files créées dans Request Tracker correspondent à des architectures dans l’intranet/extranet BCS. Elles ne doivent donc pas être modifiées sans que cela n’affecte le fonctionnement entre les deux outils. Seule la file « Interne M6 » peut-être renommée car non reliée à l’intranet/extranet.</w:t>
-      </w:r>
-    </w:p>
-    <w:p>
-      <w:pPr>
-        <w:rPr>
-          <w:rFonts w:cstheme="minorHAnsi"/>
-        </w:rPr>
-      </w:pPr>
-    </w:p>
-    <w:p>
-      <w:pPr>
-        <w:rPr>
-          <w:rFonts w:cstheme="minorHAnsi"/>
-        </w:rPr>
-      </w:pPr>
-      <w:r>
-        <w:rPr>
-          <w:rFonts w:cstheme="minorHAnsi"/>
-          <w:b/>
-        </w:rPr>
-        <w:t>Trois</w:t>
-      </w:r>
-      <w:r>
-        <w:rPr>
-          <w:rFonts w:cstheme="minorHAnsi"/>
-          <w:b/>
-        </w:rPr>
-        <w:t xml:space="preserve"> groupes d’utilisateur</w:t>
-      </w:r>
-      <w:r>
-        <w:rPr>
-          <w:rFonts w:cstheme="minorHAnsi"/>
-          <w:b/>
-        </w:rPr>
-        <w:t>s</w:t>
-      </w:r>
-      <w:r>
-        <w:rPr>
-          <w:rFonts w:cstheme="minorHAnsi"/>
-        </w:rPr>
-        <w:t xml:space="preserve"> </w:t>
-      </w:r>
-      <w:r>
-        <w:rPr>
-          <w:rFonts w:cstheme="minorHAnsi"/>
-        </w:rPr>
-        <w:t>ont été créés dans Request Tracker:</w:t>
-      </w:r>
-    </w:p>
-    <w:p>
-      <w:pPr>
-        <w:pStyle w:val="Paragraphedeliste"/>
-        <w:numPr>
-          <w:ilvl w:val="0"/>
-          <w:numId w:val="29"/>
-        </w:numPr>
-        <w:rPr>
-          <w:rFonts w:asciiTheme="minorHAnsi" w:hAnsiTheme="minorHAnsi" w:cstheme="minorHAnsi"/>
-        </w:rPr>
-      </w:pPr>
-      <w:r>
-        <w:rPr>
-          <w:rFonts w:asciiTheme="minorHAnsi" w:hAnsiTheme="minorHAnsi" w:cstheme="minorHAnsi"/>
-        </w:rPr>
-        <w:t>M6-DEV</w:t>
-      </w:r>
-      <w:r>
-        <w:rPr>
-          <w:rFonts w:asciiTheme="minorHAnsi" w:hAnsiTheme="minorHAnsi" w:cstheme="minorHAnsi"/>
-        </w:rPr>
-        <w:t> : équipe de développement</w:t>
-      </w:r>
-    </w:p>
-    <w:p>
-      <w:pPr>
-        <w:pStyle w:val="Paragraphedeliste"/>
-        <w:numPr>
-          <w:ilvl w:val="0"/>
-          <w:numId w:val="29"/>
-        </w:numPr>
-        <w:rPr>
-          <w:rFonts w:asciiTheme="minorHAnsi" w:hAnsiTheme="minorHAnsi" w:cstheme="minorHAnsi"/>
-        </w:rPr>
-      </w:pPr>
-      <w:r>
-        <w:rPr>
-          <w:rFonts w:asciiTheme="minorHAnsi" w:hAnsiTheme="minorHAnsi" w:cstheme="minorHAnsi"/>
-        </w:rPr>
-        <w:t>M6-PROD</w:t>
-      </w:r>
-      <w:r>
-        <w:rPr>
-          <w:rFonts w:asciiTheme="minorHAnsi" w:hAnsiTheme="minorHAnsi" w:cstheme="minorHAnsi"/>
-        </w:rPr>
-        <w:t> : équipe de production</w:t>
-      </w:r>
-    </w:p>
-    <w:p>
-      <w:pPr>
-        <w:pStyle w:val="Paragraphedeliste"/>
-        <w:numPr>
-          <w:ilvl w:val="0"/>
-          <w:numId w:val="29"/>
-        </w:numPr>
-        <w:rPr>
-          <w:rFonts w:asciiTheme="minorHAnsi" w:hAnsiTheme="minorHAnsi" w:cstheme="minorHAnsi"/>
-        </w:rPr>
-      </w:pPr>
-      <w:r>
-        <w:rPr>
-          <w:rFonts w:asciiTheme="minorHAnsi" w:hAnsiTheme="minorHAnsi" w:cstheme="minorHAnsi"/>
-        </w:rPr>
-        <w:t>BCS : équipes BCS</w:t>
-      </w:r>
-    </w:p>
-    <w:p>
-      <w:pPr>
-        <w:rPr>
-          <w:rFonts w:cstheme="minorHAnsi"/>
-        </w:rPr>
-      </w:pPr>
-    </w:p>
-    <w:p>
-      <w:pPr>
-        <w:rPr>
-          <w:rFonts w:cstheme="minorHAnsi"/>
-        </w:rPr>
-      </w:pPr>
-      <w:r>
-        <w:rPr>
-          <w:rFonts w:cstheme="minorHAnsi"/>
-        </w:rPr>
-        <w:t xml:space="preserve">Les utilisateurs du groupe </w:t>
-      </w:r>
-      <w:r>
-        <w:rPr>
-          <w:rFonts w:cstheme="minorHAnsi"/>
-          <w:color w:val="808080" w:themeColor="background1" w:themeShade="80"/>
-        </w:rPr>
-        <w:t xml:space="preserve">M6-DEV </w:t>
-      </w:r>
-      <w:r>
-        <w:rPr>
-          <w:rFonts w:cstheme="minorHAnsi"/>
-        </w:rPr>
-        <w:t>peuvent créer des tickets et rép</w:t>
-      </w:r>
-      <w:r>
-        <w:rPr>
-          <w:rFonts w:cstheme="minorHAnsi"/>
-        </w:rPr>
-        <w:t>ondre dans les tickets sur les</w:t>
-      </w:r>
-      <w:r>
-        <w:rPr>
-          <w:rFonts w:cstheme="minorHAnsi"/>
-        </w:rPr>
-        <w:t xml:space="preserve"> files mises à disposition.</w:t>
-      </w:r>
-    </w:p>
-    <w:p>
-      <w:pPr>
-        <w:rPr>
-          <w:rFonts w:cstheme="minorHAnsi"/>
-        </w:rPr>
-      </w:pPr>
-      <w:r>
-        <w:rPr>
-          <w:rFonts w:cstheme="minorHAnsi"/>
-        </w:rPr>
-        <w:t>Le</w:t>
-      </w:r>
-      <w:r>
-        <w:rPr>
-          <w:rFonts w:cstheme="minorHAnsi"/>
-        </w:rPr>
-        <w:t>s utilisateurs du</w:t>
-      </w:r>
-      <w:r>
-        <w:rPr>
-          <w:rFonts w:cstheme="minorHAnsi"/>
-        </w:rPr>
-        <w:t xml:space="preserve"> groupe </w:t>
-      </w:r>
-      <w:r>
-        <w:rPr>
-          <w:rFonts w:cstheme="minorHAnsi"/>
-          <w:color w:val="808080" w:themeColor="background1" w:themeShade="80"/>
-        </w:rPr>
-        <w:t>M6-PROD</w:t>
-      </w:r>
-      <w:r>
-        <w:rPr>
-          <w:rFonts w:cstheme="minorHAnsi"/>
-        </w:rPr>
-        <w:t xml:space="preserve"> </w:t>
-      </w:r>
-      <w:r>
-        <w:rPr>
-          <w:rFonts w:cstheme="minorHAnsi"/>
-        </w:rPr>
-        <w:t>possède</w:t>
-      </w:r>
-      <w:r>
-        <w:rPr>
-          <w:rFonts w:cstheme="minorHAnsi"/>
-        </w:rPr>
-        <w:t>nt</w:t>
-      </w:r>
-      <w:r>
-        <w:rPr>
-          <w:rFonts w:cstheme="minorHAnsi"/>
-        </w:rPr>
-        <w:t xml:space="preserve"> un droit supplémentaire afin d</w:t>
-      </w:r>
-      <w:r>
-        <w:rPr>
-          <w:rFonts w:cstheme="minorHAnsi"/>
-        </w:rPr>
-        <w:t>e prendre en charge l</w:t>
-      </w:r>
-      <w:r>
-        <w:rPr>
-          <w:rFonts w:cstheme="minorHAnsi"/>
-        </w:rPr>
-        <w:t>es tickets dans Request Tracker pour les files « </w:t>
-      </w:r>
-      <w:r>
-        <w:rPr>
-          <w:rFonts w:cstheme="minorHAnsi"/>
-          <w:color w:val="808080" w:themeColor="background1" w:themeShade="80"/>
-        </w:rPr>
-        <w:t>Lyon-Neuilly à TH2 </w:t>
-      </w:r>
-      <w:r>
-        <w:rPr>
-          <w:rFonts w:cstheme="minorHAnsi"/>
-        </w:rPr>
-        <w:t>», « </w:t>
-      </w:r>
-      <w:r>
-        <w:rPr>
-          <w:rFonts w:cstheme="minorHAnsi"/>
-          <w:color w:val="808080" w:themeColor="background1" w:themeShade="80"/>
-        </w:rPr>
-        <w:t>CDN Replay à EQX </w:t>
-      </w:r>
-      <w:r>
-        <w:rPr>
-          <w:rFonts w:cstheme="minorHAnsi"/>
-        </w:rPr>
-        <w:t>», « </w:t>
-      </w:r>
-      <w:r>
-        <w:rPr>
-          <w:rFonts w:cstheme="minorHAnsi"/>
-          <w:color w:val="808080" w:themeColor="background1" w:themeShade="80"/>
-        </w:rPr>
-        <w:t>Nodal à Neuilly </w:t>
-      </w:r>
-      <w:r>
-        <w:rPr>
-          <w:rFonts w:cstheme="minorHAnsi"/>
-        </w:rPr>
-        <w:t xml:space="preserve">». Sur la file </w:t>
-      </w:r>
-      <w:r>
-        <w:rPr>
-          <w:rFonts w:cstheme="minorHAnsi"/>
-          <w:color w:val="808080" w:themeColor="background1" w:themeShade="80"/>
-        </w:rPr>
-        <w:t>« Interne M6 </w:t>
-      </w:r>
-      <w:r>
-        <w:rPr>
-          <w:rFonts w:cstheme="minorHAnsi"/>
-        </w:rPr>
-        <w:t xml:space="preserve">» qui n’impacte pas les équipes BCS, le groupe </w:t>
-      </w:r>
-      <w:r>
-        <w:rPr>
-          <w:rFonts w:cstheme="minorHAnsi"/>
-          <w:color w:val="808080" w:themeColor="background1" w:themeShade="80"/>
-        </w:rPr>
-        <w:t>M6-PROD</w:t>
-      </w:r>
-      <w:r>
-        <w:rPr>
-          <w:rFonts w:cstheme="minorHAnsi"/>
-        </w:rPr>
-        <w:t xml:space="preserve"> peut créer, prendre, répondre, modifier et fermer les tickets qui s’y trouve.</w:t>
-      </w:r>
-    </w:p>
-    <w:p>
-      <w:pPr>
-        <w:rPr>
-          <w:rFonts w:cstheme="minorHAnsi"/>
-        </w:rPr>
-      </w:pPr>
-      <w:r>
-        <w:rPr>
-          <w:rFonts w:cstheme="minorHAnsi"/>
-        </w:rPr>
-        <w:t>L</w:t>
-      </w:r>
-      <w:r>
-        <w:rPr>
-          <w:rFonts w:cstheme="minorHAnsi"/>
-        </w:rPr>
-        <w:t>es utilisateurs du</w:t>
-      </w:r>
-      <w:r>
-        <w:rPr>
-          <w:rFonts w:cstheme="minorHAnsi"/>
-        </w:rPr>
-        <w:t xml:space="preserve"> groupe </w:t>
-      </w:r>
-      <w:r>
-        <w:rPr>
-          <w:rFonts w:cstheme="minorHAnsi"/>
-          <w:color w:val="808080" w:themeColor="background1" w:themeShade="80"/>
-        </w:rPr>
-        <w:t xml:space="preserve">BCS </w:t>
-      </w:r>
-      <w:r>
-        <w:rPr>
-          <w:rFonts w:cstheme="minorHAnsi"/>
-        </w:rPr>
-        <w:t>possède</w:t>
-      </w:r>
-      <w:r>
-        <w:rPr>
-          <w:rFonts w:cstheme="minorHAnsi"/>
-        </w:rPr>
-        <w:t>nt</w:t>
-      </w:r>
-      <w:r>
-        <w:rPr>
-          <w:rFonts w:cstheme="minorHAnsi"/>
-        </w:rPr>
-        <w:t xml:space="preserve"> les droits suffisants pour intervenir </w:t>
-      </w:r>
-      <w:r>
-        <w:rPr>
-          <w:rFonts w:cstheme="minorHAnsi"/>
-        </w:rPr>
-        <w:t>dans l’administration de l’outil.</w:t>
-      </w:r>
-    </w:p>
-    <w:p>
-      <w:pPr>
-        <w:rPr>
-          <w:rFonts w:cstheme="minorHAnsi"/>
-        </w:rPr>
-      </w:pPr>
-    </w:p>
-    <w:p>
-      <w:pPr>
-        <w:rPr>
-          <w:rFonts w:cstheme="minorHAnsi"/>
-        </w:rPr>
-      </w:pPr>
-      <w:r>
-        <w:rPr>
-          <w:rFonts w:cstheme="minorHAnsi"/>
-          <w:b/>
-        </w:rPr>
-        <w:t>Un ticket créé par l</w:t>
-      </w:r>
-      <w:r>
-        <w:rPr>
-          <w:rFonts w:cstheme="minorHAnsi"/>
-          <w:b/>
-        </w:rPr>
-        <w:t xml:space="preserve">es </w:t>
-      </w:r>
-      <w:r>
-        <w:rPr>
-          <w:rFonts w:cstheme="minorHAnsi"/>
-          <w:b/>
-        </w:rPr>
-        <w:t xml:space="preserve">comptes </w:t>
-      </w:r>
-      <w:r>
-        <w:rPr>
-          <w:rFonts w:cstheme="minorHAnsi"/>
-          <w:b/>
-        </w:rPr>
-        <w:t>M6 Web v</w:t>
-      </w:r>
-      <w:r>
-        <w:rPr>
-          <w:rFonts w:cstheme="minorHAnsi"/>
-          <w:b/>
-        </w:rPr>
-        <w:t>ia l’interface Request Tracker</w:t>
-      </w:r>
-      <w:r>
-        <w:rPr>
-          <w:rFonts w:cstheme="minorHAnsi"/>
-        </w:rPr>
-        <w:t>, dans les 3 files précisées ci-avant, doit se propager dans l’intranet/extranet BCS :</w:t>
-      </w:r>
-    </w:p>
-    <w:p>
-      <w:pPr>
-        <w:pStyle w:val="Paragraphedeliste"/>
-        <w:numPr>
-          <w:ilvl w:val="0"/>
-          <w:numId w:val="30"/>
-        </w:numPr>
-        <w:ind w:left="709"/>
-        <w:rPr>
-          <w:rFonts w:asciiTheme="minorHAnsi" w:hAnsiTheme="minorHAnsi" w:cstheme="minorHAnsi"/>
-        </w:rPr>
-      </w:pPr>
-      <w:r>
-        <w:rPr>
-          <w:rFonts w:asciiTheme="minorHAnsi" w:hAnsiTheme="minorHAnsi" w:cstheme="minorHAnsi"/>
-        </w:rPr>
-        <w:t xml:space="preserve">En cas d’échec de création dans l’extranet BCS, le message suivant est posté dans le ticket Request Tracker : </w:t>
-      </w:r>
-      <w:r>
-        <w:rPr>
-          <w:rFonts w:asciiTheme="minorHAnsi" w:hAnsiTheme="minorHAnsi" w:cstheme="minorHAnsi"/>
-          <w:i/>
-          <w:color w:val="0070C0"/>
-        </w:rPr>
-        <w:t>La création de votre ticket dans l’extranet BCS a échoué, merci de prendre rapidement contact par téléphone avec les équipes BCS</w:t>
-      </w:r>
-    </w:p>
-    <w:p>
-      <w:pPr>
-        <w:pStyle w:val="Paragraphedeliste"/>
-        <w:rPr>
-          <w:rFonts w:asciiTheme="minorHAnsi" w:hAnsiTheme="minorHAnsi" w:cstheme="minorHAnsi"/>
-          <w:i/>
-        </w:rPr>
-      </w:pPr>
-      <w:r>
-        <w:rPr>
-          <w:rFonts w:asciiTheme="minorHAnsi" w:hAnsiTheme="minorHAnsi" w:cstheme="minorHAnsi"/>
-          <w:i/>
-        </w:rPr>
-        <w:t>Ce message est normal pour la file « Interne M6 » car cette dernière n’interagit pas avec les équipes BCS.</w:t>
-      </w:r>
-    </w:p>
-    <w:p>
-      <w:pPr>
-        <w:pStyle w:val="Paragraphedeliste"/>
-        <w:numPr>
-          <w:ilvl w:val="0"/>
-          <w:numId w:val="30"/>
-        </w:numPr>
-        <w:rPr>
-          <w:rFonts w:asciiTheme="minorHAnsi" w:hAnsiTheme="minorHAnsi" w:cstheme="minorHAnsi"/>
-        </w:rPr>
-      </w:pPr>
-      <w:r>
-        <w:rPr>
-          <w:rFonts w:asciiTheme="minorHAnsi" w:hAnsiTheme="minorHAnsi" w:cstheme="minorHAnsi"/>
-        </w:rPr>
-        <w:t xml:space="preserve">En cas de succès, le message suivant est posté dans le ticket Request Tracker : </w:t>
-      </w:r>
-      <w:r>
-        <w:rPr>
-          <w:rFonts w:asciiTheme="minorHAnsi" w:hAnsiTheme="minorHAnsi" w:cstheme="minorHAnsi"/>
-          <w:i/>
-          <w:color w:val="0070C0"/>
-        </w:rPr>
-        <w:t>Le ticket RT a été posté dans l’extranet BCS sous la référence 1824</w:t>
-      </w:r>
-    </w:p>
-    <w:p>
-      <w:pPr>
-        <w:rPr>
-          <w:rFonts w:cstheme="minorHAnsi"/>
-          <w:b/>
-        </w:rPr>
-      </w:pPr>
-    </w:p>
-    <w:p>
-      <w:pPr>
-        <w:rPr>
-          <w:rFonts w:cstheme="minorHAnsi"/>
-          <w:i/>
-          <w:color w:val="0070C0"/>
-        </w:rPr>
-      </w:pPr>
-      <w:r>
-        <w:rPr>
-          <w:rFonts w:cstheme="minorHAnsi"/>
-          <w:b/>
-        </w:rPr>
-        <w:t>Un ticket créé par l’intranet BCS</w:t>
-      </w:r>
-      <w:r>
-        <w:rPr>
-          <w:rFonts w:cstheme="minorHAnsi"/>
-        </w:rPr>
-        <w:t xml:space="preserve"> et posté dans Request Tracker possèdera le message indicatif suivant : </w:t>
-      </w:r>
-      <w:r>
-        <w:rPr>
-          <w:rFonts w:cstheme="minorHAnsi"/>
-          <w:i/>
-          <w:color w:val="0070C0"/>
-        </w:rPr>
-        <w:t xml:space="preserve">Ce ticket a été créé </w:t>
-      </w:r>
-      <w:r>
-        <w:rPr>
-          <w:rFonts w:cstheme="minorHAnsi"/>
-          <w:i/>
-          <w:color w:val="0070C0"/>
-        </w:rPr>
-        <w:t>par</w:t>
-      </w:r>
-      <w:r>
-        <w:rPr>
-          <w:rFonts w:cstheme="minorHAnsi"/>
-          <w:i/>
-          <w:color w:val="0070C0"/>
-        </w:rPr>
-        <w:t xml:space="preserve"> l’extranet BCS sous le numéro de référence 1812</w:t>
-      </w:r>
-    </w:p>
-    <w:p>
-      <w:pPr>
-        <w:rPr>
-          <w:rFonts w:cstheme="minorHAnsi"/>
-        </w:rPr>
-      </w:pPr>
-      <w:r>
-        <w:rPr>
-          <w:rFonts w:cstheme="minorHAnsi"/>
-          <w:noProof/>
-        </w:rPr>
-        <w:drawing>
-          <wp:anchor distT="0" distB="0" distL="114300" distR="114300" simplePos="0" relativeHeight="251662336" behindDoc="0" locked="0" layoutInCell="1" allowOverlap="1" wp14:anchorId="065A282A" wp14:editId="7522D2C0">
-            <wp:simplePos x="0" y="0"/>
-            <wp:positionH relativeFrom="column">
-              <wp:posOffset>3810</wp:posOffset>
-            </wp:positionH>
-            <wp:positionV relativeFrom="paragraph">
-              <wp:posOffset>76200</wp:posOffset>
-            </wp:positionV>
-            <wp:extent cx="485775" cy="485775"/>
-            <wp:effectExtent l="0" t="0" r="9525" b="9525"/>
-            <wp:wrapSquare wrapText="bothSides"/>
-            <wp:docPr id="20" name="Image 20" descr="C:\Users\Aurélie\AppData\Local\Microsoft\Windows\Temporary Internet Files\Content.IE5\U1U41NHE\MC900433883[2].png"/>
-            <wp:cNvGraphicFramePr>
-              <a:graphicFrameLocks xmlns:a="http://schemas.openxmlformats.org/drawingml/2006/main" noChangeAspect="1"/>
-            </wp:cNvGraphicFramePr>
-            <a:graphic xmlns:a="http://schemas.openxmlformats.org/drawingml/2006/main">
-              <a:graphicData uri="http://schemas.openxmlformats.org/drawingml/2006/picture">
-                <pic:pic xmlns:pic="http://schemas.openxmlformats.org/drawingml/2006/picture">
-                  <pic:nvPicPr>
-                    <pic:cNvPr id="0" name="Picture 9" descr="C:\Users\Aurélie\AppData\Local\Microsoft\Windows\Temporary Internet Files\Content.IE5\U1U41NHE\MC900433883[2].png"/>
-                    <pic:cNvPicPr>
-                      <a:picLocks noChangeAspect="1" noChangeArrowheads="1"/>
-                    </pic:cNvPicPr>
-                  </pic:nvPicPr>
-                  <pic:blipFill>
-                    <a:blip r:embed="rId12">
-                      <a:extLst>
-                        <a:ext uri="{28A0092B-C50C-407E-A947-70E740481C1C}">
-                          <a14:useLocalDpi xmlns:a14="http://schemas.microsoft.com/office/drawing/2010/main" val="0"/>
-                        </a:ext>
-                      </a:extLst>
-                    </a:blip>
-                    <a:srcRect/>
-                    <a:stretch>
-                      <a:fillRect/>
-                    </a:stretch>
-                  </pic:blipFill>
-                  <pic:spPr bwMode="auto">
-                    <a:xfrm>
-                      <a:off x="0" y="0"/>
-                      <a:ext cx="485775" cy="485775"/>
-                    </a:xfrm>
-                    <a:prstGeom prst="rect">
-                      <a:avLst/>
-                    </a:prstGeom>
-                    <a:noFill/>
-                    <a:ln>
-                      <a:noFill/>
-                    </a:ln>
-                  </pic:spPr>
-                </pic:pic>
-              </a:graphicData>
-            </a:graphic>
-            <wp14:sizeRelH relativeFrom="page">
-              <wp14:pctWidth>0</wp14:pctWidth>
-            </wp14:sizeRelH>
-            <wp14:sizeRelV relativeFrom="page">
-              <wp14:pctHeight>0</wp14:pctHeight>
-            </wp14:sizeRelV>
-          </wp:anchor>
-        </w:drawing>
-      </w:r>
-    </w:p>
-    <w:p>
-      <w:pPr>
-        <w:rPr>
-          <w:rFonts w:cstheme="minorHAnsi"/>
-          <w:u w:val="single"/>
-        </w:rPr>
-      </w:pPr>
-      <w:r>
-        <w:rPr>
-          <w:rFonts w:cstheme="minorHAnsi"/>
-          <w:u w:val="single"/>
-        </w:rPr>
-        <w:t>Si aucun de ces messages n’apparait</w:t>
-      </w:r>
-      <w:r>
-        <w:rPr>
-          <w:rFonts w:cstheme="minorHAnsi"/>
-          <w:u w:val="single"/>
-        </w:rPr>
-        <w:t xml:space="preserve"> dans les premiers échanges du ticket</w:t>
-      </w:r>
-      <w:r>
-        <w:rPr>
-          <w:rFonts w:cstheme="minorHAnsi"/>
-          <w:u w:val="single"/>
-        </w:rPr>
-        <w:t xml:space="preserve">, il faut prendre contact </w:t>
-      </w:r>
-      <w:r>
-        <w:rPr>
-          <w:rFonts w:cstheme="minorHAnsi"/>
-          <w:u w:val="single"/>
-        </w:rPr>
-        <w:t xml:space="preserve">rapidement </w:t>
-      </w:r>
-      <w:r>
-        <w:rPr>
-          <w:rFonts w:cstheme="minorHAnsi"/>
-          <w:u w:val="single"/>
-        </w:rPr>
-        <w:t>avec BCS</w:t>
-      </w:r>
-      <w:r>
-        <w:rPr>
-          <w:rFonts w:cstheme="minorHAnsi"/>
-          <w:u w:val="single"/>
-        </w:rPr>
-        <w:t xml:space="preserve"> (sauf la file « Interne M6 »)</w:t>
-      </w:r>
-    </w:p>
-    <w:p>
-      <w:pPr>
-        <w:rPr>
-          <w:rFonts w:cstheme="minorHAnsi"/>
-        </w:rPr>
-      </w:pPr>
-    </w:p>
-    <w:p>
-      <w:pPr>
-        <w:rPr>
-          <w:rFonts w:cstheme="minorHAnsi"/>
-        </w:rPr>
-      </w:pPr>
-    </w:p>
-    <w:p>
-      <w:pPr>
-        <w:rPr>
-          <w:rFonts w:cstheme="minorHAnsi"/>
-        </w:rPr>
-      </w:pPr>
-      <w:r>
-        <w:rPr>
-          <w:rFonts w:cstheme="minorHAnsi"/>
-        </w:rPr>
-        <w:br w:type="page"/>
-      </w:r>
-    </w:p>
-    <w:p>
-      <w:pPr>
-        <w:rPr>
-          <w:rFonts w:cstheme="minorHAnsi"/>
-        </w:rPr>
-      </w:pPr>
-    </w:p>
-    <w:p>
-      <w:pPr>
-        <w:rPr>
-          <w:rFonts w:cstheme="minorHAnsi"/>
-        </w:rPr>
-      </w:pPr>
-      <w:r>
-        <w:rPr>
-          <w:rFonts w:cstheme="minorHAnsi"/>
-        </w:rPr>
-        <w:t>Les types de ticket dans Request Tracker correspondent aux types de ticket dans l’intranet/extranet BCS.</w:t>
-      </w:r>
-      <w:r>
-        <w:rPr>
-          <w:rFonts w:cstheme="minorHAnsi"/>
-        </w:rPr>
-        <w:t xml:space="preserve"> Il existe </w:t>
-      </w:r>
-      <w:r>
-        <w:rPr>
-          <w:rFonts w:cstheme="minorHAnsi"/>
-        </w:rPr>
-        <w:t xml:space="preserve">d’autres </w:t>
-      </w:r>
-      <w:r>
-        <w:rPr>
-          <w:rFonts w:cstheme="minorHAnsi"/>
-        </w:rPr>
-        <w:t>type</w:t>
-      </w:r>
-      <w:r>
-        <w:rPr>
-          <w:rFonts w:cstheme="minorHAnsi"/>
-        </w:rPr>
-        <w:t>s</w:t>
-      </w:r>
-      <w:r>
-        <w:rPr>
-          <w:rFonts w:cstheme="minorHAnsi"/>
-        </w:rPr>
-        <w:t xml:space="preserve"> de ticket dans l’intranet/extranet BCS </w:t>
-      </w:r>
-      <w:r>
-        <w:rPr>
-          <w:rFonts w:cstheme="minorHAnsi"/>
-        </w:rPr>
-        <w:t xml:space="preserve">(ex : le ticket « Problème » pour les incidents récurrents) </w:t>
-      </w:r>
-      <w:r>
-        <w:rPr>
-          <w:rFonts w:cstheme="minorHAnsi"/>
-        </w:rPr>
-        <w:t>qui peuvent être propagé</w:t>
-      </w:r>
-      <w:r>
-        <w:rPr>
-          <w:rFonts w:cstheme="minorHAnsi"/>
-        </w:rPr>
-        <w:t>s</w:t>
-      </w:r>
-      <w:r>
-        <w:rPr>
-          <w:rFonts w:cstheme="minorHAnsi"/>
-        </w:rPr>
-        <w:t xml:space="preserve"> ponctuellement</w:t>
-      </w:r>
-      <w:r>
-        <w:rPr>
-          <w:rFonts w:cstheme="minorHAnsi"/>
-        </w:rPr>
-        <w:t xml:space="preserve"> sans blocage dans le Request Tracker.</w:t>
-      </w:r>
-    </w:p>
-    <w:p>
-      <w:pPr>
-        <w:rPr>
-          <w:rFonts w:cstheme="minorHAnsi"/>
-        </w:rPr>
-      </w:pPr>
-    </w:p>
-    <w:p>
-      <w:pPr>
-        <w:rPr>
-          <w:rFonts w:cstheme="minorHAnsi"/>
-        </w:rPr>
-      </w:pPr>
-      <w:r>
-        <w:rPr>
-          <w:rFonts w:cstheme="minorHAnsi"/>
-          <w:noProof/>
-        </w:rPr>
-        <w:drawing>
-          <wp:anchor distT="0" distB="0" distL="114300" distR="114300" simplePos="0" relativeHeight="251658240" behindDoc="0" locked="0" layoutInCell="1" allowOverlap="1" wp14:anchorId="566CC307" wp14:editId="02A24996">
-            <wp:simplePos x="0" y="0"/>
-            <wp:positionH relativeFrom="column">
-              <wp:posOffset>-100965</wp:posOffset>
-            </wp:positionH>
-            <wp:positionV relativeFrom="paragraph">
-              <wp:posOffset>94615</wp:posOffset>
-            </wp:positionV>
-            <wp:extent cx="485775" cy="485775"/>
-            <wp:effectExtent l="0" t="0" r="9525" b="9525"/>
-            <wp:wrapSquare wrapText="bothSides"/>
-            <wp:docPr id="13" name="Image 13" descr="C:\Users\Aurélie\AppData\Local\Microsoft\Windows\Temporary Internet Files\Content.IE5\U1U41NHE\MC900433883[2].png"/>
-            <wp:cNvGraphicFramePr>
-              <a:graphicFrameLocks xmlns:a="http://schemas.openxmlformats.org/drawingml/2006/main" noChangeAspect="1"/>
-            </wp:cNvGraphicFramePr>
-            <a:graphic xmlns:a="http://schemas.openxmlformats.org/drawingml/2006/main">
-              <a:graphicData uri="http://schemas.openxmlformats.org/drawingml/2006/picture">
-                <pic:pic xmlns:pic="http://schemas.openxmlformats.org/drawingml/2006/picture">
-                  <pic:nvPicPr>
-                    <pic:cNvPr id="0" name="Picture 9" descr="C:\Users\Aurélie\AppData\Local\Microsoft\Windows\Temporary Internet Files\Content.IE5\U1U41NHE\MC900433883[2].png"/>
-                    <pic:cNvPicPr>
-                      <a:picLocks noChangeAspect="1" noChangeArrowheads="1"/>
-                    </pic:cNvPicPr>
-                  </pic:nvPicPr>
-                  <pic:blipFill>
-                    <a:blip r:embed="rId12">
-                      <a:extLst>
-                        <a:ext uri="{28A0092B-C50C-407E-A947-70E740481C1C}">
-                          <a14:useLocalDpi xmlns:a14="http://schemas.microsoft.com/office/drawing/2010/main" val="0"/>
-                        </a:ext>
-                      </a:extLst>
-                    </a:blip>
-                    <a:srcRect/>
-                    <a:stretch>
-                      <a:fillRect/>
-                    </a:stretch>
-                  </pic:blipFill>
-                  <pic:spPr bwMode="auto">
-                    <a:xfrm>
-                      <a:off x="0" y="0"/>
-                      <a:ext cx="485775" cy="485775"/>
-                    </a:xfrm>
-                    <a:prstGeom prst="rect">
-                      <a:avLst/>
-                    </a:prstGeom>
-                    <a:noFill/>
-                    <a:ln>
-                      <a:noFill/>
-                    </a:ln>
-                  </pic:spPr>
-                </pic:pic>
-              </a:graphicData>
-            </a:graphic>
-            <wp14:sizeRelH relativeFrom="page">
-              <wp14:pctWidth>0</wp14:pctWidth>
-            </wp14:sizeRelH>
-            <wp14:sizeRelV relativeFrom="page">
-              <wp14:pctHeight>0</wp14:pctHeight>
-            </wp14:sizeRelV>
-          </wp:anchor>
-        </w:drawing>
-      </w:r>
-    </w:p>
-    <w:p>
-      <w:pPr>
-        <w:rPr>
-          <w:rFonts w:cstheme="minorHAnsi"/>
-        </w:rPr>
-      </w:pPr>
-      <w:r>
-        <w:rPr>
-          <w:rFonts w:cstheme="minorHAnsi"/>
-          <w:color w:val="FF0000"/>
-        </w:rPr>
-        <w:t>Les pièces jointes ne sont pour le moment par encore propagées de part et d’autre des outils</w:t>
-      </w:r>
-      <w:r>
-        <w:rPr>
-          <w:rFonts w:cstheme="minorHAnsi"/>
-        </w:rPr>
-        <w:t>. Cette évolution est à l’étude.</w:t>
-      </w:r>
-    </w:p>
-    <w:p>
-      <w:pPr>
-        <w:rPr>
-          <w:rStyle w:val="Emphaseintense"/>
-        </w:rPr>
-      </w:pPr>
-    </w:p>
-    <w:p>
-      <w:pPr>
-        <w:rPr>
-          <w:rFonts w:cstheme="minorHAnsi"/>
-        </w:rPr>
-      </w:pPr>
-      <w:r>
-        <w:rPr>
-          <w:rFonts w:cstheme="minorHAnsi"/>
-        </w:rPr>
-        <w:br w:type="page"/>
-      </w:r>
-    </w:p>
-    <w:p>
-      <w:pPr>
-        <w:rPr>
-          <w:rStyle w:val="Emphaseintense"/>
-        </w:rPr>
-      </w:pPr>
-      <w:r>
-        <w:rPr>
-          <w:rStyle w:val="Emphaseintense"/>
-        </w:rPr>
-        <w:lastRenderedPageBreak/>
-        <w:t>Intranet BCS</w:t>
-      </w:r>
-    </w:p>
-    <w:p>
-      <w:pPr>
-        <w:rPr>
-          <w:rFonts w:cstheme="minorHAnsi"/>
-        </w:rPr>
-      </w:pPr>
-    </w:p>
-    <w:p>
-      <w:pPr>
-        <w:rPr>
-          <w:rFonts w:cstheme="minorHAnsi"/>
-        </w:rPr>
-      </w:pPr>
-      <w:r>
-        <w:rPr>
-          <w:rFonts w:cstheme="minorHAnsi"/>
-          <w:b/>
-        </w:rPr>
-        <w:t>La c</w:t>
-      </w:r>
-      <w:r>
-        <w:rPr>
-          <w:rFonts w:cstheme="minorHAnsi"/>
-          <w:b/>
-        </w:rPr>
-        <w:t xml:space="preserve">réation d’un ticket </w:t>
-      </w:r>
-      <w:r>
-        <w:rPr>
-          <w:rFonts w:cstheme="minorHAnsi"/>
-          <w:b/>
-        </w:rPr>
-        <w:t>« </w:t>
-      </w:r>
-      <w:r>
-        <w:rPr>
-          <w:rFonts w:cstheme="minorHAnsi"/>
-          <w:b/>
-        </w:rPr>
-        <w:t>P</w:t>
-      </w:r>
-      <w:r>
-        <w:rPr>
-          <w:rFonts w:cstheme="minorHAnsi"/>
-          <w:b/>
-        </w:rPr>
-        <w:t>ublique</w:t>
-      </w:r>
-      <w:r>
-        <w:rPr>
-          <w:rFonts w:cstheme="minorHAnsi"/>
-          <w:b/>
-        </w:rPr>
-        <w:t> »</w:t>
-      </w:r>
-      <w:r>
-        <w:rPr>
-          <w:rFonts w:cstheme="minorHAnsi"/>
-        </w:rPr>
-        <w:t xml:space="preserve"> </w:t>
-      </w:r>
-      <w:r>
-        <w:rPr>
-          <w:rFonts w:cstheme="minorHAnsi"/>
-        </w:rPr>
-        <w:t xml:space="preserve">dans l’intranet BCS crée en conséquence un ticket </w:t>
-      </w:r>
-      <w:r>
-        <w:rPr>
-          <w:rFonts w:cstheme="minorHAnsi"/>
-        </w:rPr>
-        <w:t>dans le Request Tracker M6</w:t>
-      </w:r>
-      <w:r>
-        <w:rPr>
-          <w:rFonts w:cstheme="minorHAnsi"/>
-        </w:rPr>
-        <w:t>.</w:t>
-      </w:r>
-    </w:p>
-    <w:p>
-      <w:pPr>
-        <w:pStyle w:val="Paragraphedeliste"/>
-        <w:numPr>
-          <w:ilvl w:val="0"/>
-          <w:numId w:val="30"/>
-        </w:numPr>
-        <w:ind w:left="709"/>
-        <w:rPr>
-          <w:rFonts w:asciiTheme="minorHAnsi" w:hAnsiTheme="minorHAnsi" w:cstheme="minorHAnsi"/>
-        </w:rPr>
-      </w:pPr>
-      <w:r>
-        <w:rPr>
-          <w:rFonts w:asciiTheme="minorHAnsi" w:hAnsiTheme="minorHAnsi" w:cstheme="minorHAnsi"/>
-        </w:rPr>
-        <w:t xml:space="preserve">En cas d’échec de création dans </w:t>
-      </w:r>
-      <w:r>
-        <w:rPr>
-          <w:rFonts w:asciiTheme="minorHAnsi" w:hAnsiTheme="minorHAnsi" w:cstheme="minorHAnsi"/>
-        </w:rPr>
-        <w:t>Request Tracker</w:t>
-      </w:r>
-      <w:r>
-        <w:rPr>
-          <w:rFonts w:asciiTheme="minorHAnsi" w:hAnsiTheme="minorHAnsi" w:cstheme="minorHAnsi"/>
-        </w:rPr>
-        <w:t xml:space="preserve">, le </w:t>
-      </w:r>
-      <w:r>
-        <w:rPr>
-          <w:rFonts w:asciiTheme="minorHAnsi" w:hAnsiTheme="minorHAnsi" w:cstheme="minorHAnsi"/>
-        </w:rPr>
-        <w:t xml:space="preserve">ticket Intranet n’est pas créé et le </w:t>
-      </w:r>
-      <w:r>
-        <w:rPr>
-          <w:rFonts w:asciiTheme="minorHAnsi" w:hAnsiTheme="minorHAnsi" w:cstheme="minorHAnsi"/>
-        </w:rPr>
-        <w:t xml:space="preserve">message suivant </w:t>
-      </w:r>
-      <w:r>
-        <w:rPr>
-          <w:rFonts w:asciiTheme="minorHAnsi" w:hAnsiTheme="minorHAnsi" w:cstheme="minorHAnsi"/>
-        </w:rPr>
-        <w:t>apparait</w:t>
-      </w:r>
-      <w:r>
-        <w:rPr>
-          <w:rFonts w:asciiTheme="minorHAnsi" w:hAnsiTheme="minorHAnsi" w:cstheme="minorHAnsi"/>
-        </w:rPr>
-        <w:t xml:space="preserve"> </w:t>
-      </w:r>
-      <w:r>
-        <w:rPr>
-          <w:rFonts w:asciiTheme="minorHAnsi" w:hAnsiTheme="minorHAnsi" w:cstheme="minorHAnsi"/>
-          <w:i/>
-          <w:color w:val="0070C0"/>
-        </w:rPr>
-        <w:t>Impos</w:t>
-      </w:r>
-      <w:r>
-        <w:rPr>
-          <w:rFonts w:asciiTheme="minorHAnsi" w:hAnsiTheme="minorHAnsi" w:cstheme="minorHAnsi"/>
-          <w:i/>
-          <w:color w:val="0070C0"/>
-        </w:rPr>
-        <w:t>sible de créer le ticket dans le</w:t>
-      </w:r>
-      <w:r>
-        <w:rPr>
-          <w:rFonts w:asciiTheme="minorHAnsi" w:hAnsiTheme="minorHAnsi" w:cstheme="minorHAnsi"/>
-          <w:i/>
-          <w:color w:val="0070C0"/>
-        </w:rPr>
-        <w:t xml:space="preserve"> RT M6. Le ticket n’est pas créé dans l’intranet.</w:t>
-      </w:r>
-    </w:p>
-    <w:p>
-      <w:pPr>
-        <w:pStyle w:val="Paragraphedeliste"/>
-        <w:ind w:left="709"/>
-        <w:rPr>
-          <w:rFonts w:asciiTheme="minorHAnsi" w:hAnsiTheme="minorHAnsi" w:cstheme="minorHAnsi"/>
-        </w:rPr>
-      </w:pPr>
-    </w:p>
-    <w:p>
-      <w:pPr>
-        <w:jc w:val="center"/>
-        <w:rPr>
-          <w:rFonts w:cstheme="minorHAnsi"/>
-        </w:rPr>
-      </w:pPr>
-      <w:r>
-        <w:rPr>
-          <w:rFonts w:cstheme="minorHAnsi"/>
-          <w:noProof/>
-        </w:rPr>
-        <w:drawing>
-          <wp:inline distT="0" distB="0" distL="0" distR="0" wp14:anchorId="18CAB590" wp14:editId="055555D6">
-            <wp:extent cx="3914775" cy="1176834"/>
-            <wp:effectExtent l="0" t="0" r="0" b="4445"/>
-            <wp:docPr id="19" name="Image 19"/>
-            <wp:cNvGraphicFramePr>
-              <a:graphicFrameLocks xmlns:a="http://schemas.openxmlformats.org/drawingml/2006/main" noChangeAspect="1"/>
-            </wp:cNvGraphicFramePr>
-            <a:graphic xmlns:a="http://schemas.openxmlformats.org/drawingml/2006/main">
-              <a:graphicData uri="http://schemas.openxmlformats.org/drawingml/2006/picture">
-                <pic:pic xmlns:pic="http://schemas.openxmlformats.org/drawingml/2006/picture">
-                  <pic:nvPicPr>
-                    <pic:cNvPr id="0" name="Picture 11"/>
+                    <pic:cNvPr id="0" name="Picture 12"/>
                     <pic:cNvPicPr>
                       <a:picLocks noChangeAspect="1" noChangeArrowheads="1"/>
                     </pic:cNvPicPr>
@@ -3576,7 +3438,7 @@
                   <pic:spPr bwMode="auto">
                     <a:xfrm>
                       <a:off x="0" y="0"/>
-                      <a:ext cx="3914775" cy="1176834"/>
+                      <a:ext cx="7138670" cy="4457700"/>
                     </a:xfrm>
                     <a:prstGeom prst="rect">
                       <a:avLst/>
@@ -3589,104 +3451,44 @@
                 </pic:pic>
               </a:graphicData>
             </a:graphic>
-          </wp:inline>
+          </wp:anchor>
         </w:drawing>
       </w:r>
     </w:p>
     <w:p>
       <w:pPr>
-        <w:jc w:val="center"/>
-        <w:rPr>
-          <w:rFonts w:cstheme="minorHAnsi"/>
-        </w:rPr>
-      </w:pPr>
-    </w:p>
-    <w:p>
-      <w:pPr>
-        <w:pStyle w:val="Paragraphedeliste"/>
-        <w:numPr>
-          <w:ilvl w:val="0"/>
-          <w:numId w:val="30"/>
-        </w:numPr>
-        <w:rPr>
-          <w:rFonts w:asciiTheme="minorHAnsi" w:hAnsiTheme="minorHAnsi" w:cstheme="minorHAnsi"/>
-          <w:u w:val="single"/>
-        </w:rPr>
-      </w:pPr>
-      <w:r>
-        <w:rPr>
-          <w:rFonts w:asciiTheme="minorHAnsi" w:hAnsiTheme="minorHAnsi" w:cstheme="minorHAnsi"/>
-        </w:rPr>
-        <w:t xml:space="preserve">En cas de succès, le message suivant est posté dans le ticket Request Tracker : </w:t>
-      </w:r>
-      <w:r>
-        <w:rPr>
-          <w:rFonts w:asciiTheme="minorHAnsi" w:hAnsiTheme="minorHAnsi" w:cstheme="minorHAnsi"/>
-          <w:i/>
-          <w:color w:val="0070C0"/>
-        </w:rPr>
-        <w:t>Ce ticket a été créé par l’intranet</w:t>
-      </w:r>
-      <w:r>
-        <w:rPr>
-          <w:rFonts w:asciiTheme="minorHAnsi" w:hAnsiTheme="minorHAnsi" w:cstheme="minorHAnsi"/>
-          <w:i/>
-          <w:color w:val="0070C0"/>
-        </w:rPr>
-        <w:t xml:space="preserve"> BCS </w:t>
-      </w:r>
-      <w:r>
-        <w:rPr>
-          <w:rFonts w:asciiTheme="minorHAnsi" w:hAnsiTheme="minorHAnsi" w:cstheme="minorHAnsi"/>
-          <w:i/>
-          <w:color w:val="0070C0"/>
-        </w:rPr>
-        <w:t>et posté dans Request Tracker sous le numéro de référence 230</w:t>
-      </w:r>
-      <w:r>
-        <w:rPr>
-          <w:rFonts w:asciiTheme="minorHAnsi" w:hAnsiTheme="minorHAnsi" w:cstheme="minorHAnsi"/>
-        </w:rPr>
-        <w:t xml:space="preserve"> </w:t>
-      </w:r>
-      <w:r>
-        <w:rPr>
-          <w:rFonts w:asciiTheme="minorHAnsi" w:hAnsiTheme="minorHAnsi" w:cstheme="minorHAnsi"/>
-        </w:rPr>
-        <w:t xml:space="preserve">; le titre du ticket Intranet sera </w:t>
-      </w:r>
-      <w:r>
-        <w:rPr>
-          <w:rFonts w:asciiTheme="minorHAnsi" w:hAnsiTheme="minorHAnsi" w:cstheme="minorHAnsi"/>
-          <w:u w:val="single"/>
-        </w:rPr>
-        <w:t>suffixé du numéro de ticket Request Tracker</w:t>
-      </w:r>
-    </w:p>
-    <w:p>
-      <w:pPr>
-        <w:rPr>
-          <w:rFonts w:cstheme="minorHAnsi"/>
-        </w:rPr>
-      </w:pPr>
-      <w:r>
-        <w:rPr>
-          <w:rFonts w:cstheme="minorHAnsi"/>
-          <w:noProof/>
-        </w:rPr>
+        <w:rPr>
+          <w:sz w:val="24"/>
+        </w:rPr>
+      </w:pPr>
+    </w:p>
+    <w:p>
+      <w:pPr>
+        <w:rPr>
+          <w:sz w:val="24"/>
+        </w:rPr>
+      </w:pPr>
+    </w:p>
+    <w:p>
+      <w:pPr>
+        <w:rPr>
+          <w:sz w:val="24"/>
+        </w:rPr>
+      </w:pPr>
+      <w:r>
         <w:drawing>
-          <wp:anchor distT="0" distB="0" distL="114300" distR="114300" simplePos="0" relativeHeight="251674624" behindDoc="0" locked="0" layoutInCell="1" allowOverlap="1" wp14:anchorId="7D6BD6A9" wp14:editId="2D29B483">
+          <wp:anchor distT="0" distB="0" distL="114300" distR="114300" simplePos="0" relativeHeight="251672576" behindDoc="0" locked="0" layoutInCell="1" allowOverlap="1" wp14:anchorId="6D009982" wp14:editId="5FF84D46">
             <wp:simplePos x="0" y="0"/>
-            <wp:positionH relativeFrom="column">
-              <wp:posOffset>13335</wp:posOffset>
+            <wp:positionH relativeFrom="margin">
+              <wp:posOffset>-473075</wp:posOffset>
             </wp:positionH>
-            <wp:positionV relativeFrom="paragraph">
-              <wp:posOffset>79375</wp:posOffset>
+            <wp:positionV relativeFrom="margin">
+              <wp:posOffset>907415</wp:posOffset>
             </wp:positionV>
-            <wp:extent cx="485775" cy="485775"/>
-            <wp:effectExtent l="0" t="0" r="9525" b="9525"/>
+            <wp:extent cx="7115175" cy="6180455"/>
+            <wp:effectExtent l="0" t="0" r="9525" b="0"/>
             <wp:wrapSquare wrapText="bothSides"/>
-            <wp:docPr id="21" name="Image 21" descr="C:\Users\Aurélie\AppData\Local\Microsoft\Windows\Temporary Internet Files\Content.IE5\U1U41NHE\MC900433883[2].png"/>
+            <wp:docPr id="31" name="Image 31"/>
             <wp:cNvGraphicFramePr>
               <a:graphicFrameLocks xmlns:a="http://schemas.openxmlformats.org/drawingml/2006/main" noChangeAspect="1"/>
             </wp:cNvGraphicFramePr>
@@ -3694,13 +3496,13 @@
               <a:graphicData uri="http://schemas.openxmlformats.org/drawingml/2006/picture">
                 <pic:pic xmlns:pic="http://schemas.openxmlformats.org/drawingml/2006/picture">
                   <pic:nvPicPr>
-                    <pic:cNvPr id="0" name="Picture 9" descr="C:\Users\Aurélie\AppData\Local\Microsoft\Windows\Temporary Internet Files\Content.IE5\U1U41NHE\MC900433883[2].png"/>
+                    <pic:cNvPr id="0" name="Picture 13"/>
                     <pic:cNvPicPr>
                       <a:picLocks noChangeAspect="1" noChangeArrowheads="1"/>
                     </pic:cNvPicPr>
                   </pic:nvPicPr>
                   <pic:blipFill>
-                    <a:blip r:embed="rId12">
+                    <a:blip r:embed="rId14">
                       <a:extLst>
                         <a:ext uri="{28A0092B-C50C-407E-A947-70E740481C1C}">
                           <a14:useLocalDpi xmlns:a14="http://schemas.microsoft.com/office/drawing/2010/main" val="0"/>
@@ -3715,7 +3517,7 @@
                   <pic:spPr bwMode="auto">
                     <a:xfrm>
                       <a:off x="0" y="0"/>
-                      <a:ext cx="485775" cy="485775"/>
+                      <a:ext cx="7115175" cy="6180455"/>
                     </a:xfrm>
                     <a:prstGeom prst="rect">
                       <a:avLst/>
@@ -3728,10 +3530,10 @@
                 </pic:pic>
               </a:graphicData>
             </a:graphic>
-            <wp14:sizeRelH relativeFrom="page">
+            <wp14:sizeRelH relativeFrom="margin">
               <wp14:pctWidth>0</wp14:pctWidth>
             </wp14:sizeRelH>
-            <wp14:sizeRelV relativeFrom="page">
+            <wp14:sizeRelV relativeFrom="margin">
               <wp14:pctHeight>0</wp14:pctHeight>
             </wp14:sizeRelV>
           </wp:anchor>
@@ -3741,193 +3543,23 @@
     <w:p>
       <w:pPr>
         <w:rPr>
-          <w:rFonts w:cstheme="minorHAnsi"/>
-        </w:rPr>
-      </w:pPr>
-      <w:r>
-        <w:rPr>
-          <w:rFonts w:cstheme="minorHAnsi"/>
-          <w:b/>
-        </w:rPr>
-        <w:t>La création d’un ticket « Interne »</w:t>
-      </w:r>
-      <w:r>
-        <w:rPr>
-          <w:rFonts w:cstheme="minorHAnsi"/>
-        </w:rPr>
-        <w:t xml:space="preserve"> dans l’intranet BCS </w:t>
-      </w:r>
-      <w:r>
-        <w:rPr>
-          <w:rFonts w:cstheme="minorHAnsi"/>
-          <w:color w:val="FF0000"/>
-          <w:u w:val="single"/>
-        </w:rPr>
-        <w:t>ne crée pas</w:t>
-      </w:r>
-      <w:r>
-        <w:rPr>
-          <w:rFonts w:cstheme="minorHAnsi"/>
-          <w:color w:val="FF0000"/>
-        </w:rPr>
-        <w:t xml:space="preserve"> </w:t>
-      </w:r>
-      <w:r>
-        <w:rPr>
-          <w:rFonts w:cstheme="minorHAnsi"/>
-        </w:rPr>
-        <w:t xml:space="preserve">de ticket dans le Request Tracker M6 Web. </w:t>
-      </w:r>
-    </w:p>
-    <w:p>
-      <w:pPr>
-        <w:rPr>
-          <w:rFonts w:cstheme="minorHAnsi"/>
-        </w:rPr>
-      </w:pPr>
-    </w:p>
-    <w:p>
-      <w:pPr>
-        <w:rPr>
-          <w:rFonts w:cstheme="minorHAnsi"/>
-        </w:rPr>
-      </w:pPr>
-    </w:p>
-    <w:p>
-      <w:pPr>
-        <w:rPr>
-          <w:rFonts w:cstheme="minorHAnsi"/>
-        </w:rPr>
-      </w:pPr>
-      <w:r>
-        <w:rPr>
-          <w:rFonts w:cstheme="minorHAnsi"/>
-        </w:rPr>
-        <w:t>Un ticket Intranet créé par Request Tracker contiendra :</w:t>
-      </w:r>
-    </w:p>
-    <w:p>
-      <w:pPr>
-        <w:pStyle w:val="Paragraphedeliste"/>
-        <w:numPr>
-          <w:ilvl w:val="0"/>
-          <w:numId w:val="29"/>
-        </w:numPr>
-        <w:rPr>
-          <w:rFonts w:asciiTheme="minorHAnsi" w:hAnsiTheme="minorHAnsi" w:cstheme="minorHAnsi"/>
-        </w:rPr>
-      </w:pPr>
-      <w:r>
-        <w:rPr>
-          <w:rFonts w:asciiTheme="minorHAnsi" w:hAnsiTheme="minorHAnsi" w:cstheme="minorHAnsi"/>
-        </w:rPr>
-        <w:t xml:space="preserve">Titre de la demande : </w:t>
-      </w:r>
-      <w:r>
-        <w:rPr>
-          <w:rFonts w:asciiTheme="minorHAnsi" w:hAnsiTheme="minorHAnsi" w:cstheme="minorHAnsi"/>
-        </w:rPr>
-        <w:t>&lt;</w:t>
-      </w:r>
-      <w:r>
-        <w:rPr>
-          <w:rFonts w:asciiTheme="minorHAnsi" w:hAnsiTheme="minorHAnsi" w:cstheme="minorHAnsi"/>
-        </w:rPr>
-        <w:t>sujet</w:t>
-      </w:r>
-      <w:r>
-        <w:rPr>
-          <w:rFonts w:asciiTheme="minorHAnsi" w:hAnsiTheme="minorHAnsi" w:cstheme="minorHAnsi"/>
-        </w:rPr>
-        <w:t>&gt;</w:t>
-      </w:r>
-      <w:r>
-        <w:rPr>
-          <w:rFonts w:asciiTheme="minorHAnsi" w:hAnsiTheme="minorHAnsi" w:cstheme="minorHAnsi"/>
-        </w:rPr>
-        <w:t xml:space="preserve"> </w:t>
-      </w:r>
-      <w:r>
-        <w:rPr>
-          <w:rFonts w:asciiTheme="minorHAnsi" w:hAnsiTheme="minorHAnsi" w:cstheme="minorHAnsi"/>
-        </w:rPr>
-        <w:t>- RT n° xxxx</w:t>
-      </w:r>
-    </w:p>
-    <w:p>
-      <w:pPr>
-        <w:pStyle w:val="Paragraphedeliste"/>
-        <w:numPr>
-          <w:ilvl w:val="0"/>
-          <w:numId w:val="29"/>
-        </w:numPr>
-        <w:rPr>
-          <w:rFonts w:cstheme="minorHAnsi"/>
-        </w:rPr>
-      </w:pPr>
-      <w:r>
-        <w:rPr>
-          <w:rFonts w:asciiTheme="minorHAnsi" w:hAnsiTheme="minorHAnsi" w:cstheme="minorHAnsi"/>
-        </w:rPr>
-        <w:t xml:space="preserve">Le détail de la demande contiendra le message : </w:t>
-      </w:r>
-      <w:r>
-        <w:rPr>
-          <w:rFonts w:asciiTheme="minorHAnsi" w:hAnsiTheme="minorHAnsi" w:cstheme="minorHAnsi"/>
-          <w:i/>
-          <w:color w:val="0070C0"/>
-        </w:rPr>
-        <w:t>Ce ticket a été créé par le Request Tracker M6</w:t>
-      </w:r>
-      <w:r>
-        <w:rPr>
-          <w:rFonts w:asciiTheme="minorHAnsi" w:hAnsiTheme="minorHAnsi" w:cstheme="minorHAnsi"/>
-        </w:rPr>
-        <w:t xml:space="preserve"> </w:t>
-      </w:r>
-      <w:r>
-        <w:rPr>
-          <w:rFonts w:asciiTheme="minorHAnsi" w:hAnsiTheme="minorHAnsi" w:cstheme="minorHAnsi"/>
-        </w:rPr>
-        <w:t>+</w:t>
-      </w:r>
-      <w:r>
-        <w:rPr>
-          <w:rFonts w:asciiTheme="minorHAnsi" w:hAnsiTheme="minorHAnsi" w:cstheme="minorHAnsi"/>
-        </w:rPr>
-        <w:t xml:space="preserve"> l’url du ticket Request Tracker</w:t>
-      </w:r>
-      <w:r>
-        <w:rPr>
-          <w:rFonts w:asciiTheme="minorHAnsi" w:hAnsiTheme="minorHAnsi" w:cstheme="minorHAnsi"/>
-        </w:rPr>
-        <w:t> </w:t>
-      </w:r>
-    </w:p>
-    <w:p>
-      <w:pPr>
-        <w:rPr>
-          <w:rFonts w:cstheme="minorHAnsi"/>
-        </w:rPr>
-      </w:pPr>
-      <w:r>
-        <w:rPr>
-          <w:rFonts w:cstheme="minorHAnsi"/>
-          <w:noProof/>
-        </w:rPr>
+          <w:sz w:val="24"/>
+        </w:rPr>
+      </w:pPr>
+      <w:r>
         <w:drawing>
-          <wp:anchor distT="0" distB="0" distL="114300" distR="114300" simplePos="0" relativeHeight="251668480" behindDoc="0" locked="0" layoutInCell="1" allowOverlap="1" wp14:anchorId="5F1589F4" wp14:editId="61B4635F">
+          <wp:anchor distT="0" distB="0" distL="114300" distR="114300" simplePos="0" relativeHeight="251670528" behindDoc="0" locked="0" layoutInCell="1" allowOverlap="1" wp14:anchorId="75DED14D" wp14:editId="7EEEE0A7">
             <wp:simplePos x="0" y="0"/>
-            <wp:positionH relativeFrom="column">
-              <wp:posOffset>13335</wp:posOffset>
+            <wp:positionH relativeFrom="margin">
+              <wp:posOffset>-472440</wp:posOffset>
             </wp:positionH>
-            <wp:positionV relativeFrom="paragraph">
-              <wp:posOffset>39370</wp:posOffset>
+            <wp:positionV relativeFrom="margin">
+              <wp:posOffset>210185</wp:posOffset>
             </wp:positionV>
-            <wp:extent cx="485775" cy="485775"/>
-            <wp:effectExtent l="0" t="0" r="9525" b="9525"/>
+            <wp:extent cx="7138670" cy="706755"/>
+            <wp:effectExtent l="0" t="0" r="5080" b="0"/>
             <wp:wrapSquare wrapText="bothSides"/>
-            <wp:docPr id="23" name="Image 23" descr="C:\Users\Aurélie\AppData\Local\Microsoft\Windows\Temporary Internet Files\Content.IE5\U1U41NHE\MC900433883[2].png"/>
+            <wp:docPr id="29" name="Image 29"/>
             <wp:cNvGraphicFramePr>
               <a:graphicFrameLocks xmlns:a="http://schemas.openxmlformats.org/drawingml/2006/main" noChangeAspect="1"/>
             </wp:cNvGraphicFramePr>
@@ -3935,13 +3567,13 @@
               <a:graphicData uri="http://schemas.openxmlformats.org/drawingml/2006/picture">
                 <pic:pic xmlns:pic="http://schemas.openxmlformats.org/drawingml/2006/picture">
                   <pic:nvPicPr>
-                    <pic:cNvPr id="0" name="Picture 9" descr="C:\Users\Aurélie\AppData\Local\Microsoft\Windows\Temporary Internet Files\Content.IE5\U1U41NHE\MC900433883[2].png"/>
+                    <pic:cNvPr id="0" name="Picture 11"/>
                     <pic:cNvPicPr>
                       <a:picLocks noChangeAspect="1" noChangeArrowheads="1"/>
                     </pic:cNvPicPr>
                   </pic:nvPicPr>
                   <pic:blipFill>
-                    <a:blip r:embed="rId12">
+                    <a:blip r:embed="rId15">
                       <a:extLst>
                         <a:ext uri="{28A0092B-C50C-407E-A947-70E740481C1C}">
                           <a14:useLocalDpi xmlns:a14="http://schemas.microsoft.com/office/drawing/2010/main" val="0"/>
@@ -3956,7 +3588,7 @@
                   <pic:spPr bwMode="auto">
                     <a:xfrm>
                       <a:off x="0" y="0"/>
-                      <a:ext cx="485775" cy="485775"/>
+                      <a:ext cx="7138670" cy="706755"/>
                     </a:xfrm>
                     <a:prstGeom prst="rect">
                       <a:avLst/>
@@ -3969,10 +3601,10 @@
                 </pic:pic>
               </a:graphicData>
             </a:graphic>
-            <wp14:sizeRelH relativeFrom="page">
+            <wp14:sizeRelH relativeFrom="margin">
               <wp14:pctWidth>0</wp14:pctWidth>
             </wp14:sizeRelH>
-            <wp14:sizeRelV relativeFrom="page">
+            <wp14:sizeRelV relativeFrom="margin">
               <wp14:pctHeight>0</wp14:pctHeight>
             </wp14:sizeRelV>
           </wp:anchor>
@@ -3982,50 +3614,95 @@
     <w:p>
       <w:pPr>
         <w:rPr>
-          <w:rFonts w:cstheme="minorHAnsi"/>
-          <w:u w:val="single"/>
-        </w:rPr>
-      </w:pPr>
-      <w:r>
-        <w:rPr>
-          <w:rFonts w:cstheme="minorHAnsi"/>
-          <w:u w:val="single"/>
-        </w:rPr>
-        <w:t>Si le ticket Intranet « Publique » ne contient aucune information sur la référence Request Tracker, il faut escalader rapidement pour contrôler le fonctionnement de la liaison entre les deux outils</w:t>
-      </w:r>
-    </w:p>
-    <w:p>
-      <w:pPr>
-        <w:rPr>
-          <w:rFonts w:cstheme="minorHAnsi"/>
-        </w:rPr>
-      </w:pPr>
-    </w:p>
-    <w:p>
-      <w:pPr>
-        <w:rPr>
-          <w:rFonts w:cstheme="minorHAnsi"/>
-          <w:color w:val="FF0000"/>
-        </w:rPr>
-      </w:pPr>
-      <w:r>
-        <w:rPr>
-          <w:rFonts w:cstheme="minorHAnsi"/>
-          <w:noProof/>
-        </w:rPr>
+          <w:sz w:val="24"/>
+        </w:rPr>
+      </w:pPr>
+    </w:p>
+    <w:p>
+      <w:pPr>
+        <w:rPr>
+          <w:sz w:val="24"/>
+        </w:rPr>
+      </w:pPr>
+    </w:p>
+    <w:p>
+      <w:pPr>
+        <w:rPr>
+          <w:sz w:val="24"/>
+        </w:rPr>
+      </w:pPr>
+    </w:p>
+    <w:p>
+      <w:pPr>
+        <w:rPr>
+          <w:sz w:val="24"/>
+        </w:rPr>
+      </w:pPr>
+    </w:p>
+    <w:p>
+      <w:pPr>
+        <w:rPr>
+          <w:sz w:val="24"/>
+        </w:rPr>
+      </w:pPr>
+    </w:p>
+    <w:p>
+      <w:pPr>
+        <w:rPr>
+          <w:sz w:val="24"/>
+        </w:rPr>
+      </w:pPr>
+    </w:p>
+    <w:p>
+      <w:pPr>
+        <w:rPr>
+          <w:sz w:val="24"/>
+        </w:rPr>
+      </w:pPr>
+    </w:p>
+    <w:p>
+      <w:pPr>
+        <w:rPr>
+          <w:rStyle w:val="Emphaseintense"/>
+        </w:rPr>
+      </w:pPr>
+      <w:r>
+        <w:rPr>
+          <w:rStyle w:val="Emphaseintense"/>
+        </w:rPr>
+        <w:t>Résumé</w:t>
+      </w:r>
+    </w:p>
+    <w:p>
+      <w:pPr>
+        <w:rPr>
+          <w:rStyle w:val="Emphaseintense"/>
+        </w:rPr>
+      </w:pPr>
+    </w:p>
+    <w:p>
+      <w:pPr>
+        <w:ind w:firstLine="708"/>
+        <w:rPr>
+          <w:rStyle w:val="Emphaseintense"/>
+          <w:color w:val="auto"/>
+          <w:u w:val="none"/>
+        </w:rPr>
+      </w:pPr>
+      <w:r>
         <w:drawing>
-          <wp:anchor distT="0" distB="0" distL="114300" distR="114300" simplePos="0" relativeHeight="251666432" behindDoc="0" locked="0" layoutInCell="1" allowOverlap="1" wp14:anchorId="53D8A4F2" wp14:editId="7851E6B9">
+          <wp:anchor distT="0" distB="0" distL="114300" distR="114300" simplePos="0" relativeHeight="251673600" behindDoc="0" locked="0" layoutInCell="1" allowOverlap="1" wp14:anchorId="14FB2B43" wp14:editId="702C6A8E">
             <wp:simplePos x="0" y="0"/>
-            <wp:positionH relativeFrom="column">
-              <wp:posOffset>13335</wp:posOffset>
+            <wp:positionH relativeFrom="margin">
+              <wp:posOffset>345440</wp:posOffset>
             </wp:positionH>
-            <wp:positionV relativeFrom="paragraph">
-              <wp:posOffset>19050</wp:posOffset>
+            <wp:positionV relativeFrom="margin">
+              <wp:posOffset>1129665</wp:posOffset>
             </wp:positionV>
-            <wp:extent cx="485775" cy="485775"/>
-            <wp:effectExtent l="0" t="0" r="9525" b="9525"/>
+            <wp:extent cx="5612765" cy="2343150"/>
+            <wp:effectExtent l="0" t="0" r="6985" b="0"/>
             <wp:wrapSquare wrapText="bothSides"/>
-            <wp:docPr id="22" name="Image 22" descr="C:\Users\Aurélie\AppData\Local\Microsoft\Windows\Temporary Internet Files\Content.IE5\U1U41NHE\MC900433883[2].png"/>
+            <wp:docPr id="33" name="Image 33"/>
             <wp:cNvGraphicFramePr>
               <a:graphicFrameLocks xmlns:a="http://schemas.openxmlformats.org/drawingml/2006/main" noChangeAspect="1"/>
             </wp:cNvGraphicFramePr>
@@ -4033,13 +3710,13 @@
               <a:graphicData uri="http://schemas.openxmlformats.org/drawingml/2006/picture">
                 <pic:pic xmlns:pic="http://schemas.openxmlformats.org/drawingml/2006/picture">
                   <pic:nvPicPr>
-                    <pic:cNvPr id="0" name="Picture 9" descr="C:\Users\Aurélie\AppData\Local\Microsoft\Windows\Temporary Internet Files\Content.IE5\U1U41NHE\MC900433883[2].png"/>
+                    <pic:cNvPr id="0" name="Picture 15"/>
                     <pic:cNvPicPr>
                       <a:picLocks noChangeAspect="1" noChangeArrowheads="1"/>
                     </pic:cNvPicPr>
                   </pic:nvPicPr>
                   <pic:blipFill>
-                    <a:blip r:embed="rId12">
+                    <a:blip r:embed="rId16">
                       <a:extLst>
                         <a:ext uri="{28A0092B-C50C-407E-A947-70E740481C1C}">
                           <a14:useLocalDpi xmlns:a14="http://schemas.microsoft.com/office/drawing/2010/main" val="0"/>
@@ -4054,7 +3731,7 @@
                   <pic:spPr bwMode="auto">
                     <a:xfrm>
                       <a:off x="0" y="0"/>
-                      <a:ext cx="485775" cy="485775"/>
+                      <a:ext cx="5612765" cy="2343150"/>
                     </a:xfrm>
                     <a:prstGeom prst="rect">
                       <a:avLst/>
@@ -4067,10 +3744,10 @@
                 </pic:pic>
               </a:graphicData>
             </a:graphic>
-            <wp14:sizeRelH relativeFrom="page">
+            <wp14:sizeRelH relativeFrom="margin">
               <wp14:pctWidth>0</wp14:pctWidth>
             </wp14:sizeRelH>
-            <wp14:sizeRelV relativeFrom="page">
+            <wp14:sizeRelV relativeFrom="margin">
               <wp14:pctHeight>0</wp14:pctHeight>
             </wp14:sizeRelV>
           </wp:anchor>
@@ -4078,374 +3755,809 @@
       </w:r>
       <w:r>
         <w:rPr>
-          <w:rFonts w:cstheme="minorHAnsi"/>
-          <w:color w:val="FF0000"/>
-        </w:rPr>
-        <w:t>La gestion des contacts impactés dans le ticket Intranet n’est pas appliquée pour le moment.</w:t>
-      </w:r>
-    </w:p>
-    <w:p>
-      <w:pPr>
-        <w:rPr>
-          <w:rFonts w:cstheme="minorHAnsi"/>
-        </w:rPr>
-      </w:pPr>
-      <w:r>
-        <w:rPr>
-          <w:rFonts w:cstheme="minorHAnsi"/>
-        </w:rPr>
-        <w:t>Les échanges envoyés par email aux tickets Intranet ne se propagent pas dans Request T</w:t>
-      </w:r>
-      <w:r>
-        <w:rPr>
-          <w:rFonts w:cstheme="minorHAnsi"/>
-        </w:rPr>
-        <w:t xml:space="preserve">racker avec l’adresse email </w:t>
-      </w:r>
-      <w:hyperlink r:id="rId14" w:history="1">
-        <w:r>
-          <w:rPr>
-            <w:rStyle w:val="Lienhypertexte"/>
-            <w:rFonts w:cstheme="minorHAnsi"/>
-          </w:rPr>
-          <w:t>sysadmin@m6web.fr</w:t>
-        </w:r>
-      </w:hyperlink>
-      <w:r>
-        <w:rPr>
-          <w:rFonts w:cstheme="minorHAnsi"/>
-        </w:rPr>
-        <w:t xml:space="preserve"> systématiquement et automatiquement en copie.</w:t>
-      </w:r>
-    </w:p>
-    <w:p>
-      <w:pPr>
-        <w:rPr>
-          <w:rFonts w:cstheme="minorHAnsi"/>
-        </w:rPr>
-      </w:pPr>
-    </w:p>
-    <w:p>
-      <w:pPr>
-        <w:rPr>
-          <w:rFonts w:cstheme="minorHAnsi"/>
-        </w:rPr>
-      </w:pPr>
-      <w:r>
-        <w:rPr>
-          <w:rFonts w:cstheme="minorHAnsi"/>
-          <w:b/>
-        </w:rPr>
-        <w:t xml:space="preserve">Les collaborateurs </w:t>
-      </w:r>
-      <w:r>
-        <w:rPr>
-          <w:rFonts w:cstheme="minorHAnsi"/>
-          <w:b/>
-        </w:rPr>
-        <w:t xml:space="preserve">BCS </w:t>
-      </w:r>
-      <w:r>
-        <w:rPr>
-          <w:rFonts w:cstheme="minorHAnsi"/>
-          <w:b/>
-        </w:rPr>
-        <w:t>peuvent déclencher toutes les actions habituelles sur un ticket :</w:t>
-      </w:r>
-      <w:r>
-        <w:rPr>
-          <w:rFonts w:cstheme="minorHAnsi"/>
-        </w:rPr>
-        <w:t xml:space="preserve"> prendre en charge, affecter, ajouter un suivi, étudier, approuver, mettre en attente, résoudre, clôturer etc. </w:t>
-      </w:r>
-      <w:r>
-        <w:rPr>
-          <w:rFonts w:cstheme="minorHAnsi"/>
-        </w:rPr>
-        <w:t>Ces actions seront postées sous la forme d’échange</w:t>
-      </w:r>
-      <w:r>
-        <w:rPr>
-          <w:rFonts w:cstheme="minorHAnsi"/>
-        </w:rPr>
-        <w:t xml:space="preserve"> dans le ticket Request Tracker correspondant.</w:t>
-      </w:r>
-    </w:p>
-    <w:p>
-      <w:pPr>
-        <w:rPr>
-          <w:rFonts w:cstheme="minorHAnsi"/>
-        </w:rPr>
-      </w:pPr>
-      <w:r>
-        <w:rPr>
-          <w:rFonts w:cstheme="minorHAnsi"/>
-        </w:rPr>
-        <w:t xml:space="preserve">Seule la clôture du ticket </w:t>
-      </w:r>
-      <w:r>
-        <w:rPr>
-          <w:rFonts w:cstheme="minorHAnsi"/>
-        </w:rPr>
-        <w:t xml:space="preserve">dans l’intranet BCS </w:t>
-      </w:r>
-      <w:r>
-        <w:rPr>
-          <w:rFonts w:cstheme="minorHAnsi"/>
-        </w:rPr>
-        <w:t xml:space="preserve">entrainera un changement de l’état « Résolu ».du ticket Request Tracker correspondant. </w:t>
-      </w:r>
-    </w:p>
-    <w:p>
-      <w:pPr>
-        <w:rPr>
-          <w:rFonts w:cstheme="minorHAnsi"/>
-        </w:rPr>
-      </w:pPr>
-    </w:p>
-    <w:p>
-      <w:pPr>
-        <w:rPr>
-          <w:rFonts w:cstheme="minorHAnsi"/>
-        </w:rPr>
-      </w:pPr>
-      <w:r>
-        <w:rPr>
-          <w:rFonts w:cstheme="minorHAnsi"/>
-          <w:b/>
-        </w:rPr>
-        <w:t>La remise en file</w:t>
-      </w:r>
-      <w:r>
-        <w:rPr>
-          <w:rFonts w:cstheme="minorHAnsi"/>
-        </w:rPr>
-        <w:t xml:space="preserve"> ainsi que le commentaire privé du ticket Intranet n’affectera pas le ticket Request Tracker.</w:t>
-      </w:r>
-    </w:p>
-    <w:p>
-      <w:pPr>
-        <w:rPr>
-          <w:rFonts w:cstheme="minorHAnsi"/>
-        </w:rPr>
-      </w:pPr>
-    </w:p>
-    <w:p>
-      <w:pPr>
-        <w:rPr>
-          <w:rFonts w:cstheme="minorHAnsi"/>
-        </w:rPr>
-      </w:pPr>
-      <w:r>
-        <w:rPr>
-          <w:rFonts w:cstheme="minorHAnsi"/>
-        </w:rPr>
-        <w:t>Une action réalisée dans Request Tracker et dont la traduction n’a pas été gérée par l’intranet</w:t>
-      </w:r>
-      <w:r>
-        <w:rPr>
-          <w:rFonts w:cstheme="minorHAnsi"/>
-        </w:rPr>
-        <w:t xml:space="preserve"> affichera le message</w:t>
-      </w:r>
-      <w:r>
-        <w:rPr>
-          <w:rFonts w:cstheme="minorHAnsi"/>
-        </w:rPr>
-        <w:t> :</w:t>
-      </w:r>
-    </w:p>
-    <w:p>
-      <w:pPr>
-        <w:rPr>
-          <w:rFonts w:cstheme="minorHAnsi"/>
-          <w:i/>
-          <w:color w:val="0070C0"/>
-          <w:lang w:val="en-US"/>
-        </w:rPr>
-      </w:pPr>
-      <w:r>
-        <w:rPr>
-          <w:i/>
-          <w:color w:val="0070C0"/>
-          <w:lang w:val="en-US"/>
-        </w:rPr>
-        <w:t>This transaction appears to have no content</w:t>
-      </w:r>
-    </w:p>
-    <w:p>
-      <w:pPr>
-        <w:rPr>
-          <w:rFonts w:cstheme="minorHAnsi"/>
-          <w:lang w:val="en-US"/>
-        </w:rPr>
-      </w:pPr>
-    </w:p>
-    <w:p>
-      <w:pPr>
-        <w:rPr>
-          <w:rFonts w:cstheme="minorHAnsi"/>
-        </w:rPr>
-      </w:pPr>
-      <w:r>
-        <w:rPr>
-          <w:rFonts w:cstheme="minorHAnsi"/>
-          <w:b/>
-        </w:rPr>
-        <w:t>Les collaborateurs BCS peuvent créer tout type de ticket</w:t>
-      </w:r>
-      <w:r>
-        <w:rPr>
-          <w:rFonts w:cstheme="minorHAnsi"/>
-        </w:rPr>
-        <w:t xml:space="preserve"> dans l’intranet sur tout type de classification. Les informations inexistantes dans Request Tracker seront forcées pour ne pas bloquer la création du ticket. </w:t>
-      </w:r>
-    </w:p>
-    <w:p>
-      <w:pPr>
-        <w:rPr>
-          <w:rFonts w:cstheme="minorHAnsi"/>
-        </w:rPr>
-      </w:pPr>
-    </w:p>
-    <w:p>
-      <w:pPr>
-        <w:rPr>
-          <w:rFonts w:cstheme="minorHAnsi"/>
-        </w:rPr>
-      </w:pPr>
-    </w:p>
-    <w:p>
-      <w:pPr>
-        <w:ind w:left="993"/>
-        <w:rPr>
-          <w:rFonts w:cstheme="minorHAnsi"/>
-        </w:rPr>
-      </w:pPr>
-      <w:r>
-        <w:rPr>
-          <w:rFonts w:cstheme="minorHAnsi"/>
-          <w:noProof/>
-        </w:rPr>
-        <w:drawing>
-          <wp:anchor distT="0" distB="0" distL="114300" distR="114300" simplePos="0" relativeHeight="251660288" behindDoc="0" locked="0" layoutInCell="1" allowOverlap="1" wp14:anchorId="38C3264C" wp14:editId="2FE4136C">
-            <wp:simplePos x="0" y="0"/>
-            <wp:positionH relativeFrom="column">
-              <wp:posOffset>13335</wp:posOffset>
-            </wp:positionH>
-            <wp:positionV relativeFrom="paragraph">
-              <wp:posOffset>12700</wp:posOffset>
-            </wp:positionV>
-            <wp:extent cx="485775" cy="485775"/>
-            <wp:effectExtent l="0" t="0" r="9525" b="9525"/>
-            <wp:wrapSquare wrapText="bothSides"/>
-            <wp:docPr id="14" name="Image 14" descr="C:\Users\Aurélie\AppData\Local\Microsoft\Windows\Temporary Internet Files\Content.IE5\U1U41NHE\MC900433883[2].png"/>
-            <wp:cNvGraphicFramePr>
-              <a:graphicFrameLocks xmlns:a="http://schemas.openxmlformats.org/drawingml/2006/main" noChangeAspect="1"/>
-            </wp:cNvGraphicFramePr>
-            <a:graphic xmlns:a="http://schemas.openxmlformats.org/drawingml/2006/main">
-              <a:graphicData uri="http://schemas.openxmlformats.org/drawingml/2006/picture">
-                <pic:pic xmlns:pic="http://schemas.openxmlformats.org/drawingml/2006/picture">
-                  <pic:nvPicPr>
-                    <pic:cNvPr id="0" name="Picture 9" descr="C:\Users\Aurélie\AppData\Local\Microsoft\Windows\Temporary Internet Files\Content.IE5\U1U41NHE\MC900433883[2].png"/>
-                    <pic:cNvPicPr>
-                      <a:picLocks noChangeAspect="1" noChangeArrowheads="1"/>
-                    </pic:cNvPicPr>
-                  </pic:nvPicPr>
-                  <pic:blipFill>
-                    <a:blip r:embed="rId12">
-                      <a:extLst>
-                        <a:ext uri="{28A0092B-C50C-407E-A947-70E740481C1C}">
-                          <a14:useLocalDpi xmlns:a14="http://schemas.microsoft.com/office/drawing/2010/main" val="0"/>
-                        </a:ext>
-                      </a:extLst>
-                    </a:blip>
-                    <a:srcRect/>
-                    <a:stretch>
-                      <a:fillRect/>
-                    </a:stretch>
-                  </pic:blipFill>
-                  <pic:spPr bwMode="auto">
-                    <a:xfrm>
-                      <a:off x="0" y="0"/>
-                      <a:ext cx="485775" cy="485775"/>
-                    </a:xfrm>
-                    <a:prstGeom prst="rect">
-                      <a:avLst/>
-                    </a:prstGeom>
-                    <a:noFill/>
-                    <a:ln>
-                      <a:noFill/>
-                    </a:ln>
-                  </pic:spPr>
-                </pic:pic>
-              </a:graphicData>
-            </a:graphic>
-            <wp14:sizeRelH relativeFrom="page">
-              <wp14:pctWidth>0</wp14:pctWidth>
-            </wp14:sizeRelH>
-            <wp14:sizeRelV relativeFrom="page">
-              <wp14:pctHeight>0</wp14:pctHeight>
-            </wp14:sizeRelV>
-          </wp:anchor>
-        </w:drawing>
-      </w:r>
-      <w:r>
-        <w:rPr>
-          <w:rFonts w:cstheme="minorHAnsi"/>
-        </w:rPr>
-        <w:t xml:space="preserve">!!! ATTENTION !!! </w:t>
-      </w:r>
-      <w:r>
-        <w:rPr>
-          <w:rFonts w:cstheme="minorHAnsi"/>
-          <w:color w:val="FF0000"/>
-        </w:rPr>
-        <w:t>L’ensemble des informations saisies dans la création du ticket n’est pas publié dans le ticket Request Tracker</w:t>
-      </w:r>
-      <w:r>
-        <w:rPr>
-          <w:rFonts w:cstheme="minorHAnsi"/>
-        </w:rPr>
-        <w:t xml:space="preserve">, notamment l’impact sur le service, les équipements sélectionnés, le niveau de support. Seul l’architecture, la classification et le détail du ticket sont </w:t>
-      </w:r>
-      <w:r>
-        <w:rPr>
-          <w:rFonts w:cstheme="minorHAnsi"/>
-        </w:rPr>
-        <w:t>propagés</w:t>
-      </w:r>
-      <w:r>
-        <w:rPr>
-          <w:rFonts w:cstheme="minorHAnsi"/>
-        </w:rPr>
-        <w:t xml:space="preserve"> dans le ticket Request Tracker. </w:t>
-      </w:r>
-      <w:r>
-        <w:rPr>
-          <w:rFonts w:cstheme="minorHAnsi"/>
-          <w:color w:val="FF0000"/>
-        </w:rPr>
-        <w:t xml:space="preserve">Il est donc nécessaire de préciser dans le détail du ticket les informations importantes à retransmettre </w:t>
-      </w:r>
-      <w:r>
-        <w:rPr>
-          <w:rFonts w:cstheme="minorHAnsi"/>
-        </w:rPr>
-        <w:t>dans</w:t>
-      </w:r>
-      <w:r>
-        <w:rPr>
-          <w:rFonts w:cstheme="minorHAnsi"/>
-        </w:rPr>
-        <w:t xml:space="preserve"> le ticket Request Tracker.</w:t>
-      </w:r>
+          <w:rStyle w:val="Emphaseintense"/>
+          <w:color w:val="auto"/>
+          <w:u w:val="none"/>
+        </w:rPr>
+        <w:t>En reprenant chaque catégorie principale, le tableau suivant classe les solutions testées, de 0 à 3, avec 0 pour la dernière position et</w:t>
+      </w:r>
+      <w:r>
+        <w:rPr>
+          <w:rStyle w:val="Emphaseintense"/>
+          <w:color w:val="auto"/>
+          <w:u w:val="none"/>
+        </w:rPr>
+        <w:t xml:space="preserve"> 3 pour la première.  </w:t>
+      </w:r>
+    </w:p>
+    <w:p>
+      <w:pPr>
+        <w:ind w:firstLine="708"/>
+        <w:rPr>
+          <w:rStyle w:val="Emphaseintense"/>
+          <w:color w:val="auto"/>
+          <w:u w:val="none"/>
+        </w:rPr>
+      </w:pPr>
+    </w:p>
+    <w:p>
+      <w:pPr>
+        <w:ind w:firstLine="708"/>
+        <w:rPr>
+          <w:rStyle w:val="Emphaseintense"/>
+          <w:color w:val="auto"/>
+          <w:u w:val="none"/>
+        </w:rPr>
+      </w:pPr>
+    </w:p>
+    <w:p>
+      <w:pPr>
+        <w:ind w:firstLine="708"/>
+        <w:rPr>
+          <w:rStyle w:val="Emphaseintense"/>
+          <w:color w:val="auto"/>
+          <w:u w:val="none"/>
+        </w:rPr>
+      </w:pPr>
+    </w:p>
+    <w:p>
+      <w:pPr>
+        <w:ind w:firstLine="708"/>
+        <w:rPr>
+          <w:rStyle w:val="Emphaseintense"/>
+          <w:color w:val="auto"/>
+          <w:u w:val="none"/>
+        </w:rPr>
+      </w:pPr>
+    </w:p>
+    <w:p>
+      <w:pPr>
+        <w:ind w:firstLine="708"/>
+        <w:rPr>
+          <w:rStyle w:val="Emphaseintense"/>
+          <w:color w:val="auto"/>
+          <w:u w:val="none"/>
+        </w:rPr>
+      </w:pPr>
+    </w:p>
+    <w:p>
+      <w:pPr>
+        <w:ind w:firstLine="708"/>
+        <w:rPr>
+          <w:rStyle w:val="Emphaseintense"/>
+          <w:color w:val="auto"/>
+          <w:u w:val="none"/>
+        </w:rPr>
+      </w:pPr>
+    </w:p>
+    <w:p>
+      <w:pPr>
+        <w:ind w:firstLine="708"/>
+        <w:rPr>
+          <w:rStyle w:val="Emphaseintense"/>
+          <w:color w:val="auto"/>
+          <w:u w:val="none"/>
+        </w:rPr>
+      </w:pPr>
+    </w:p>
+    <w:p>
+      <w:pPr>
+        <w:ind w:firstLine="708"/>
+        <w:rPr>
+          <w:rStyle w:val="Emphaseintense"/>
+          <w:color w:val="auto"/>
+          <w:u w:val="none"/>
+        </w:rPr>
+      </w:pPr>
+    </w:p>
+    <w:p>
+      <w:pPr>
+        <w:ind w:firstLine="708"/>
+        <w:rPr>
+          <w:rStyle w:val="Emphaseintense"/>
+          <w:color w:val="auto"/>
+          <w:u w:val="none"/>
+        </w:rPr>
+      </w:pPr>
+    </w:p>
+    <w:p>
+      <w:pPr>
+        <w:ind w:firstLine="708"/>
+        <w:rPr>
+          <w:rStyle w:val="Emphaseintense"/>
+          <w:color w:val="auto"/>
+          <w:u w:val="none"/>
+        </w:rPr>
+      </w:pPr>
+    </w:p>
+    <w:p>
+      <w:pPr>
+        <w:ind w:firstLine="708"/>
+        <w:rPr>
+          <w:rStyle w:val="Emphaseintense"/>
+          <w:color w:val="auto"/>
+          <w:u w:val="none"/>
+        </w:rPr>
+      </w:pPr>
+    </w:p>
+    <w:p>
+      <w:pPr>
+        <w:ind w:firstLine="708"/>
+        <w:rPr>
+          <w:rStyle w:val="Emphaseintense"/>
+          <w:color w:val="auto"/>
+          <w:u w:val="none"/>
+        </w:rPr>
+      </w:pPr>
+    </w:p>
+    <w:p>
+      <w:pPr>
+        <w:ind w:firstLine="708"/>
+        <w:rPr>
+          <w:rStyle w:val="Emphaseintense"/>
+          <w:color w:val="auto"/>
+          <w:u w:val="none"/>
+        </w:rPr>
+      </w:pPr>
+    </w:p>
+    <w:p>
+      <w:pPr>
+        <w:ind w:firstLine="708"/>
+        <w:rPr>
+          <w:rStyle w:val="Emphaseintense"/>
+          <w:color w:val="auto"/>
+          <w:u w:val="none"/>
+        </w:rPr>
+      </w:pPr>
+    </w:p>
+    <w:p>
+      <w:pPr>
+        <w:ind w:firstLine="708"/>
+        <w:rPr>
+          <w:rStyle w:val="Emphaseintense"/>
+          <w:color w:val="auto"/>
+          <w:u w:val="none"/>
+        </w:rPr>
+      </w:pPr>
+    </w:p>
+    <w:p>
+      <w:pPr>
+        <w:ind w:firstLine="708"/>
+        <w:rPr>
+          <w:rStyle w:val="Emphaseintense"/>
+          <w:color w:val="auto"/>
+          <w:u w:val="none"/>
+        </w:rPr>
+      </w:pPr>
+    </w:p>
+    <w:p>
+      <w:pPr>
+        <w:ind w:firstLine="708"/>
+        <w:rPr>
+          <w:rStyle w:val="Emphaseintense"/>
+          <w:color w:val="auto"/>
+          <w:u w:val="none"/>
+        </w:rPr>
+      </w:pPr>
+    </w:p>
+    <w:p>
+      <w:pPr>
+        <w:ind w:firstLine="708"/>
+        <w:rPr>
+          <w:rStyle w:val="Emphaseintense"/>
+          <w:color w:val="auto"/>
+          <w:u w:val="none"/>
+        </w:rPr>
+      </w:pPr>
+    </w:p>
+    <w:p>
+      <w:pPr>
+        <w:ind w:firstLine="708"/>
+        <w:rPr>
+          <w:rStyle w:val="Emphaseintense"/>
+          <w:color w:val="auto"/>
+          <w:u w:val="none"/>
+        </w:rPr>
+      </w:pPr>
+    </w:p>
+    <w:p>
+      <w:pPr>
+        <w:ind w:firstLine="708"/>
+        <w:rPr>
+          <w:rStyle w:val="Emphaseintense"/>
+          <w:color w:val="auto"/>
+          <w:u w:val="none"/>
+        </w:rPr>
+      </w:pPr>
+    </w:p>
+    <w:p>
+      <w:pPr>
+        <w:ind w:firstLine="708"/>
+        <w:rPr>
+          <w:rStyle w:val="Emphaseintense"/>
+          <w:color w:val="auto"/>
+          <w:u w:val="none"/>
+        </w:rPr>
+      </w:pPr>
+    </w:p>
+    <w:p>
+      <w:pPr>
+        <w:ind w:firstLine="708"/>
+        <w:rPr>
+          <w:rStyle w:val="Emphaseintense"/>
+          <w:color w:val="auto"/>
+          <w:u w:val="none"/>
+        </w:rPr>
+      </w:pPr>
+    </w:p>
+    <w:p>
+      <w:pPr>
+        <w:ind w:firstLine="708"/>
+        <w:rPr>
+          <w:rStyle w:val="Emphaseintense"/>
+          <w:color w:val="auto"/>
+          <w:u w:val="none"/>
+        </w:rPr>
+      </w:pPr>
+    </w:p>
+    <w:p>
+      <w:pPr>
+        <w:ind w:firstLine="708"/>
+        <w:rPr>
+          <w:rStyle w:val="Emphaseintense"/>
+          <w:color w:val="auto"/>
+          <w:u w:val="none"/>
+        </w:rPr>
+      </w:pPr>
+    </w:p>
+    <w:p>
+      <w:pPr>
+        <w:ind w:firstLine="708"/>
+        <w:rPr>
+          <w:rStyle w:val="Emphaseintense"/>
+          <w:color w:val="auto"/>
+          <w:u w:val="none"/>
+        </w:rPr>
+      </w:pPr>
+    </w:p>
+    <w:p>
+      <w:pPr>
+        <w:ind w:firstLine="708"/>
+        <w:rPr>
+          <w:rStyle w:val="Emphaseintense"/>
+          <w:color w:val="auto"/>
+          <w:u w:val="none"/>
+        </w:rPr>
+      </w:pPr>
+    </w:p>
+    <w:p>
+      <w:pPr>
+        <w:ind w:firstLine="708"/>
+        <w:rPr>
+          <w:rStyle w:val="Emphaseintense"/>
+          <w:color w:val="auto"/>
+          <w:u w:val="none"/>
+        </w:rPr>
+      </w:pPr>
+    </w:p>
+    <w:p>
+      <w:pPr>
+        <w:ind w:firstLine="708"/>
+        <w:rPr>
+          <w:rStyle w:val="Emphaseintense"/>
+          <w:color w:val="auto"/>
+          <w:u w:val="none"/>
+        </w:rPr>
+      </w:pPr>
+    </w:p>
+    <w:p>
+      <w:pPr>
+        <w:ind w:firstLine="708"/>
+        <w:rPr>
+          <w:rStyle w:val="Emphaseintense"/>
+          <w:color w:val="auto"/>
+          <w:u w:val="none"/>
+        </w:rPr>
+      </w:pPr>
+    </w:p>
+    <w:p>
+      <w:pPr>
+        <w:ind w:firstLine="708"/>
+        <w:rPr>
+          <w:rStyle w:val="Emphaseintense"/>
+          <w:color w:val="auto"/>
+          <w:u w:val="none"/>
+        </w:rPr>
+      </w:pPr>
+    </w:p>
+    <w:p>
+      <w:pPr>
+        <w:ind w:firstLine="708"/>
+        <w:rPr>
+          <w:rStyle w:val="Emphaseintense"/>
+          <w:color w:val="auto"/>
+          <w:u w:val="none"/>
+        </w:rPr>
+      </w:pPr>
+    </w:p>
+    <w:p>
+      <w:pPr>
+        <w:ind w:firstLine="708"/>
+        <w:rPr>
+          <w:rStyle w:val="Emphaseintense"/>
+          <w:color w:val="auto"/>
+          <w:u w:val="none"/>
+        </w:rPr>
+      </w:pPr>
+    </w:p>
+    <w:p>
+      <w:pPr>
+        <w:ind w:firstLine="708"/>
+        <w:rPr>
+          <w:rStyle w:val="Emphaseintense"/>
+          <w:color w:val="auto"/>
+          <w:u w:val="none"/>
+        </w:rPr>
+      </w:pPr>
+    </w:p>
+    <w:p>
+      <w:pPr>
+        <w:ind w:firstLine="708"/>
+        <w:rPr>
+          <w:rStyle w:val="Emphaseintense"/>
+          <w:color w:val="auto"/>
+          <w:u w:val="none"/>
+        </w:rPr>
+      </w:pPr>
+    </w:p>
+    <w:p>
+      <w:pPr>
+        <w:ind w:firstLine="708"/>
+        <w:rPr>
+          <w:rStyle w:val="Emphaseintense"/>
+          <w:color w:val="auto"/>
+          <w:u w:val="none"/>
+        </w:rPr>
+      </w:pPr>
+    </w:p>
+    <w:p>
+      <w:pPr>
+        <w:ind w:firstLine="708"/>
+        <w:rPr>
+          <w:rStyle w:val="Emphaseintense"/>
+          <w:color w:val="auto"/>
+          <w:u w:val="none"/>
+        </w:rPr>
+      </w:pPr>
+    </w:p>
+    <w:p>
+      <w:pPr>
+        <w:ind w:firstLine="708"/>
+        <w:rPr>
+          <w:rStyle w:val="Emphaseintense"/>
+          <w:color w:val="auto"/>
+          <w:u w:val="none"/>
+        </w:rPr>
+      </w:pPr>
+    </w:p>
+    <w:p>
+      <w:pPr>
+        <w:ind w:firstLine="708"/>
+        <w:rPr>
+          <w:rStyle w:val="Emphaseintense"/>
+          <w:color w:val="auto"/>
+          <w:u w:val="none"/>
+        </w:rPr>
+      </w:pPr>
+    </w:p>
+    <w:p>
+      <w:pPr>
+        <w:ind w:firstLine="708"/>
+        <w:rPr>
+          <w:rStyle w:val="Emphaseintense"/>
+          <w:color w:val="auto"/>
+          <w:u w:val="none"/>
+        </w:rPr>
+      </w:pPr>
+    </w:p>
+    <w:p>
+      <w:pPr>
+        <w:ind w:firstLine="708"/>
+        <w:rPr>
+          <w:rStyle w:val="Emphaseintense"/>
+          <w:color w:val="auto"/>
+          <w:u w:val="none"/>
+        </w:rPr>
+      </w:pPr>
+    </w:p>
+    <w:p>
+      <w:pPr>
+        <w:ind w:firstLine="708"/>
+        <w:rPr>
+          <w:rStyle w:val="Emphaseintense"/>
+          <w:color w:val="auto"/>
+          <w:u w:val="none"/>
+        </w:rPr>
+      </w:pPr>
+    </w:p>
+    <w:p>
+      <w:pPr>
+        <w:ind w:firstLine="708"/>
+        <w:rPr>
+          <w:rStyle w:val="Emphaseintense"/>
+          <w:color w:val="auto"/>
+          <w:u w:val="none"/>
+        </w:rPr>
+      </w:pPr>
+    </w:p>
+    <w:p>
+      <w:pPr>
+        <w:ind w:firstLine="708"/>
+        <w:rPr>
+          <w:rStyle w:val="Emphaseintense"/>
+          <w:color w:val="auto"/>
+          <w:u w:val="none"/>
+        </w:rPr>
+      </w:pPr>
+    </w:p>
+    <w:p>
+      <w:pPr>
+        <w:pStyle w:val="Titre1"/>
+      </w:pPr>
+      <w:r>
+        <w:t>Synthèse et préconisations</w:t>
+      </w:r>
+    </w:p>
+    <w:p>
+      <w:pPr>
+        <w:rPr>
+          <w:rStyle w:val="Emphaseintense"/>
+        </w:rPr>
+      </w:pPr>
+      <w:r>
+        <w:rPr>
+          <w:rStyle w:val="Emphaseintense"/>
+        </w:rPr>
+        <w:t>Analyse des résultats</w:t>
+      </w:r>
+    </w:p>
+    <w:p>
+      <w:pPr>
+        <w:rPr>
+          <w:rStyle w:val="Emphaseintense"/>
+          <w:u w:val="none"/>
+        </w:rPr>
+      </w:pPr>
+    </w:p>
+    <w:p>
+      <w:pPr>
+        <w:rPr>
+          <w:rStyle w:val="Emphaseintense"/>
+          <w:color w:val="auto"/>
+          <w:u w:val="none"/>
+        </w:rPr>
+      </w:pPr>
+      <w:r>
+        <w:rPr>
+          <w:rStyle w:val="Emphaseintense"/>
+          <w:u w:val="none"/>
+        </w:rPr>
+        <w:tab/>
+      </w:r>
+      <w:r>
+        <w:rPr>
+          <w:rStyle w:val="Emphaseintense"/>
+          <w:color w:val="auto"/>
+          <w:u w:val="none"/>
+        </w:rPr>
+        <w:t>L’étude comparative réalisées à l’aide de diverses documentations plus ou moins sérieuses, divers avis plus ou moins objectif, affiné par un test succinct des différentes solutions, ont permis de mettre en avant les points forts et les points faibles de chacun.</w:t>
+      </w:r>
+    </w:p>
+    <w:p>
+      <w:pPr>
+        <w:rPr>
+          <w:rStyle w:val="Emphaseintense"/>
+          <w:color w:val="auto"/>
+          <w:u w:val="none"/>
+        </w:rPr>
+      </w:pPr>
+    </w:p>
+    <w:p>
+      <w:pPr>
+        <w:rPr>
+          <w:rStyle w:val="Emphaseintense"/>
+          <w:color w:val="auto"/>
+          <w:u w:val="none"/>
+        </w:rPr>
+      </w:pPr>
+      <w:r>
+        <w:rPr>
+          <w:rStyle w:val="Emphaseintense"/>
+          <w:color w:val="auto"/>
+          <w:u w:val="none"/>
+        </w:rPr>
+        <w:tab/>
+        <w:t xml:space="preserve">Tout d’abord, il faut savoir qu’il n’y a pas réellement de solution meilleure que l’autre dans un référentiel neutre, mais il est clair que l’un ou l’autre produit </w:t>
+      </w:r>
+      <w:r>
+        <w:rPr>
+          <w:rStyle w:val="Emphaseintense"/>
+          <w:color w:val="auto"/>
+          <w:u w:val="none"/>
+        </w:rPr>
+        <w:t>est plus adapté à différents besoins. Les solutions testées sont d’ailleurs toutes utilisées à grand échelles et reconnues pour leur qualité à divers niveaux.</w:t>
+      </w:r>
+    </w:p>
+    <w:p>
+      <w:pPr>
+        <w:rPr>
+          <w:rStyle w:val="Emphaseintense"/>
+          <w:color w:val="auto"/>
+          <w:u w:val="none"/>
+        </w:rPr>
+      </w:pPr>
+    </w:p>
+    <w:p>
+      <w:pPr>
+        <w:rPr>
+          <w:rStyle w:val="Emphaseintense"/>
+          <w:color w:val="auto"/>
+          <w:u w:val="none"/>
+        </w:rPr>
+      </w:pPr>
+      <w:r>
+        <w:rPr>
+          <w:rStyle w:val="Emphaseintense"/>
+          <w:color w:val="auto"/>
+          <w:u w:val="none"/>
+        </w:rPr>
+        <w:tab/>
+        <w:t xml:space="preserve">Tout d’abord, l’étude comparative </w:t>
+      </w:r>
+      <w:proofErr w:type="spellStart"/>
+      <w:r>
+        <w:rPr>
+          <w:rStyle w:val="Emphaseintense"/>
+          <w:color w:val="auto"/>
+          <w:u w:val="none"/>
+        </w:rPr>
+        <w:t>à</w:t>
+      </w:r>
+      <w:proofErr w:type="spellEnd"/>
+      <w:r>
+        <w:rPr>
+          <w:rStyle w:val="Emphaseintense"/>
+          <w:color w:val="auto"/>
+          <w:u w:val="none"/>
+        </w:rPr>
+        <w:t xml:space="preserve"> permis d’exclure </w:t>
+      </w:r>
+      <w:proofErr w:type="spellStart"/>
+      <w:r>
+        <w:rPr>
+          <w:rStyle w:val="Emphaseintense"/>
+          <w:color w:val="auto"/>
+          <w:u w:val="none"/>
+        </w:rPr>
+        <w:t>Zabbix</w:t>
+      </w:r>
+      <w:proofErr w:type="spellEnd"/>
+      <w:r>
+        <w:rPr>
+          <w:rStyle w:val="Emphaseintense"/>
+          <w:color w:val="auto"/>
+          <w:u w:val="none"/>
+        </w:rPr>
+        <w:t xml:space="preserve"> comme solution. La qualité du produit n’est pas remise en cause, mais </w:t>
+      </w:r>
+      <w:r>
+        <w:rPr>
+          <w:rStyle w:val="Emphaseintense"/>
+          <w:color w:val="auto"/>
+          <w:u w:val="none"/>
+        </w:rPr>
+        <w:t>celui-ci</w:t>
+      </w:r>
+      <w:r>
+        <w:rPr>
+          <w:rStyle w:val="Emphaseintense"/>
+          <w:color w:val="auto"/>
+          <w:u w:val="none"/>
+        </w:rPr>
+        <w:t xml:space="preserve"> n’est simplement pas adapt</w:t>
+      </w:r>
+      <w:r>
+        <w:rPr>
+          <w:rStyle w:val="Emphaseintense"/>
+          <w:color w:val="auto"/>
+          <w:u w:val="none"/>
+        </w:rPr>
+        <w:t>é</w:t>
+      </w:r>
+      <w:r>
+        <w:rPr>
+          <w:rStyle w:val="Emphaseintense"/>
+          <w:color w:val="auto"/>
+          <w:u w:val="none"/>
+        </w:rPr>
+        <w:t xml:space="preserve"> à nos besoins. </w:t>
+      </w:r>
+      <w:proofErr w:type="spellStart"/>
+      <w:r>
+        <w:rPr>
+          <w:rStyle w:val="Emphaseintense"/>
+          <w:color w:val="auto"/>
+          <w:u w:val="none"/>
+        </w:rPr>
+        <w:t>Zabbix</w:t>
+      </w:r>
+      <w:proofErr w:type="spellEnd"/>
+      <w:r>
+        <w:rPr>
+          <w:rStyle w:val="Emphaseintense"/>
+          <w:color w:val="auto"/>
+          <w:u w:val="none"/>
+        </w:rPr>
+        <w:t xml:space="preserve"> pêche surtout au niveau de la performance, dû entre autre à son manque de modularité. Il a pour objectif d’être un outil clé en main qui  peut être mis en production rapidement. Notre </w:t>
+      </w:r>
+      <w:r>
+        <w:rPr>
+          <w:rStyle w:val="Emphaseintense"/>
+          <w:color w:val="auto"/>
+          <w:u w:val="none"/>
+        </w:rPr>
+        <w:t>entreprise ayant  un très grand nombre d’équipements à superviser, cela ajouté au fait qu’il n’a aucun support officiel, cette option et d’ores et déjà écartée.</w:t>
+      </w:r>
+    </w:p>
+    <w:p>
+      <w:pPr>
+        <w:rPr>
+          <w:rStyle w:val="Emphaseintense"/>
+          <w:color w:val="auto"/>
+          <w:u w:val="none"/>
+        </w:rPr>
+      </w:pPr>
+    </w:p>
+    <w:p>
+      <w:pPr>
+        <w:rPr>
+          <w:rStyle w:val="Emphaseintense"/>
+          <w:color w:val="auto"/>
+          <w:u w:val="none"/>
+        </w:rPr>
+      </w:pPr>
+      <w:r>
+        <w:rPr>
+          <w:rStyle w:val="Emphaseintense"/>
+          <w:color w:val="auto"/>
+          <w:u w:val="none"/>
+        </w:rPr>
+        <w:tab/>
+        <w:t xml:space="preserve">Les trois autres solutions obtiennent des résultats proches et sont assez comparables. Même si </w:t>
+      </w:r>
+      <w:proofErr w:type="spellStart"/>
+      <w:r>
+        <w:rPr>
+          <w:rStyle w:val="Emphaseintense"/>
+          <w:color w:val="auto"/>
+          <w:u w:val="none"/>
+        </w:rPr>
+        <w:t>IPMonitor</w:t>
+      </w:r>
+      <w:proofErr w:type="spellEnd"/>
+      <w:r>
+        <w:rPr>
+          <w:rStyle w:val="Emphaseintense"/>
+          <w:color w:val="auto"/>
+          <w:u w:val="none"/>
+        </w:rPr>
+        <w:t xml:space="preserve"> semble à la traîne, ceci est simplement dû au fait qu’il </w:t>
+      </w:r>
+      <w:r>
+        <w:rPr>
+          <w:rStyle w:val="Emphaseintense"/>
+          <w:color w:val="auto"/>
+          <w:u w:val="none"/>
+        </w:rPr>
+        <w:t>se contente d’</w:t>
+      </w:r>
+      <w:proofErr w:type="spellStart"/>
+      <w:r>
+        <w:rPr>
+          <w:rStyle w:val="Emphaseintense"/>
+          <w:color w:val="auto"/>
+          <w:u w:val="none"/>
+        </w:rPr>
+        <w:t>intégre</w:t>
+      </w:r>
+      <w:proofErr w:type="spellEnd"/>
+      <w:r>
+        <w:rPr>
+          <w:rStyle w:val="Emphaseintense"/>
+          <w:color w:val="auto"/>
+          <w:u w:val="none"/>
+        </w:rPr>
+        <w:t xml:space="preserve"> les</w:t>
+      </w:r>
+    </w:p>
+    <w:p>
+      <w:pPr>
+        <w:rPr>
+          <w:rStyle w:val="Emphaseintense"/>
+        </w:rPr>
+      </w:pPr>
+    </w:p>
+    <w:p>
+      <w:pPr>
+        <w:rPr>
+          <w:rStyle w:val="Emphaseintense"/>
+        </w:rPr>
+      </w:pPr>
+    </w:p>
+    <w:p/>
+    <w:p/>
+    <w:p>
+      <w:pPr>
+        <w:rPr>
+          <w:rStyle w:val="Emphaseintense"/>
+          <w:color w:val="auto"/>
+          <w:u w:val="none"/>
+        </w:rPr>
+      </w:pPr>
+      <w:r>
+        <w:rPr>
+          <w:rStyle w:val="Emphaseintense"/>
+          <w:color w:val="auto"/>
+          <w:u w:val="none"/>
+        </w:rPr>
+        <w:tab/>
+      </w:r>
+    </w:p>
+    <w:p>
+      <w:pPr>
+        <w:ind w:firstLine="708"/>
+        <w:rPr>
+          <w:rStyle w:val="Emphaseintense"/>
+          <w:color w:val="auto"/>
+          <w:u w:val="none"/>
+        </w:rPr>
+      </w:pPr>
+    </w:p>
+    <w:p>
+      <w:pPr>
+        <w:ind w:firstLine="708"/>
+        <w:rPr>
+          <w:rStyle w:val="Emphaseintense"/>
+          <w:color w:val="auto"/>
+          <w:u w:val="none"/>
+        </w:rPr>
+      </w:pPr>
+    </w:p>
+    <w:p>
+      <w:pPr>
+        <w:ind w:firstLine="708"/>
+        <w:rPr>
+          <w:rStyle w:val="Emphaseintense"/>
+          <w:color w:val="auto"/>
+          <w:u w:val="none"/>
+        </w:rPr>
+      </w:pPr>
+    </w:p>
+    <w:p>
+      <w:pPr>
+        <w:ind w:firstLine="708"/>
+        <w:rPr>
+          <w:sz w:val="24"/>
+        </w:rPr>
+      </w:pPr>
+      <w:bookmarkStart w:id="31" w:name="_GoBack"/>
+      <w:bookmarkEnd w:id="31"/>
     </w:p>
     <w:sectPr>
-      <w:headerReference w:type="default" r:id="rId15"/>
-      <w:footerReference w:type="default" r:id="rId16"/>
-      <w:headerReference w:type="first" r:id="rId17"/>
-      <w:footerReference w:type="first" r:id="rId18"/>
+      <w:headerReference w:type="default" r:id="rId17"/>
+      <w:footerReference w:type="default" r:id="rId18"/>
+      <w:headerReference w:type="first" r:id="rId19"/>
+      <w:footerReference w:type="first" r:id="rId20"/>
       <w:pgSz w:w="11900" w:h="16840" w:code="9"/>
       <w:pgMar w:top="1676" w:right="1127" w:bottom="993" w:left="1134" w:header="709" w:footer="734" w:gutter="0"/>
       <w:pgNumType w:start="1"/>
@@ -4694,6 +4806,7 @@
         </wp:anchor>
       </w:drawing>
     </w:r>
+    <w:proofErr w:type="spellStart"/>
     <w:r>
       <w:rPr>
         <w:rStyle w:val="Numrodepage"/>
@@ -4701,7 +4814,17 @@
         <w:i/>
         <w:color w:val="1F497D" w:themeColor="text2"/>
       </w:rPr>
-      <w:t>RTLnet Sites Web</w:t>
+      <w:t>RTLnet</w:t>
+    </w:r>
+    <w:proofErr w:type="spellEnd"/>
+    <w:r>
+      <w:rPr>
+        <w:rStyle w:val="Numrodepage"/>
+        <w:rFonts w:ascii="Helvetica" w:hAnsi="Helvetica"/>
+        <w:i/>
+        <w:color w:val="1F497D" w:themeColor="text2"/>
+      </w:rPr>
+      <w:t xml:space="preserve"> Sites Web</w:t>
     </w:r>
     <w:r>
       <w:rPr>
@@ -8588,7 +8711,7 @@
       </w:rPr>
     </w:lvl>
   </w:abstractNum>
-  <w:abstractNum w:abstractNumId="32">
+  <w:abstractNum w:abstractNumId="33">
     <w:nsid w:val="6ABD2FC7"/>
     <w:multiLevelType w:val="hybridMultilevel"/>
     <w:tmpl w:val="30AEFB34"/>
@@ -8701,7 +8824,7 @@
       </w:rPr>
     </w:lvl>
   </w:abstractNum>
-  <w:abstractNum w:abstractNumId="33">
+  <w:abstractNum w:abstractNumId="34">
     <w:nsid w:val="7A683427"/>
     <w:multiLevelType w:val="hybridMultilevel"/>
     <w:tmpl w:val="60E0EE6E"/>
@@ -8814,7 +8937,7 @@
       </w:rPr>
     </w:lvl>
   </w:abstractNum>
-  <w:abstractNum w:abstractNumId="34">
+  <w:abstractNum w:abstractNumId="35">
     <w:nsid w:val="7AAD0F0B"/>
     <w:multiLevelType w:val="hybridMultilevel"/>
     <w:tmpl w:val="F9B4FCE4"/>
@@ -8933,7 +9056,7 @@
     <w:abstractNumId w:val="5"/>
   </w:num>
   <w:num w:numId="3">
-    <w:abstractNumId w:val="33"/>
+    <w:abstractNumId w:val="34"/>
   </w:num>
   <w:num w:numId="4">
     <w:abstractNumId w:val="8"/>
@@ -8972,7 +9095,7 @@
     <w:abstractNumId w:val="19"/>
   </w:num>
   <w:num w:numId="16">
-    <w:abstractNumId w:val="34"/>
+    <w:abstractNumId w:val="35"/>
   </w:num>
   <w:num w:numId="17">
     <w:abstractNumId w:val="16"/>
@@ -9017,7 +9140,7 @@
     <w:abstractNumId w:val="31"/>
   </w:num>
   <w:num w:numId="31">
-    <w:abstractNumId w:val="32"/>
+    <w:abstractNumId w:val="33"/>
   </w:num>
   <w:num w:numId="32">
     <w:abstractNumId w:val="27"/>
@@ -9049,6 +9172,7 @@
     <w:pPrDefault/>
   </w:docDefaults>
   <w:latentStyles w:defLockedState="0" w:defUIPriority="0" w:defSemiHidden="0" w:defUnhideWhenUsed="0" w:defQFormat="0" w:count="267">
+    <w:lsdException w:name="heading 1" w:uiPriority="9" w:qFormat="1"/>
     <w:lsdException w:name="toc 1" w:uiPriority="39" w:qFormat="1"/>
     <w:lsdException w:name="toc 2" w:uiPriority="39" w:qFormat="1"/>
     <w:lsdException w:name="toc 3" w:uiPriority="39" w:qFormat="1"/>
@@ -10941,6 +11065,7 @@
     <w:pPrDefault/>
   </w:docDefaults>
   <w:latentStyles w:defLockedState="0" w:defUIPriority="0" w:defSemiHidden="0" w:defUnhideWhenUsed="0" w:defQFormat="0" w:count="267">
+    <w:lsdException w:name="heading 1" w:uiPriority="9" w:qFormat="1"/>
     <w:lsdException w:name="toc 1" w:uiPriority="39" w:qFormat="1"/>
     <w:lsdException w:name="toc 2" w:uiPriority="39" w:qFormat="1"/>
     <w:lsdException w:name="toc 3" w:uiPriority="39" w:qFormat="1"/>
@@ -13107,7 +13232,7 @@
 </file>
 
 <file path=customXml/itemProps1.xml><?xml version="1.0" encoding="utf-8"?>
-<ds:datastoreItem xmlns:ds="http://schemas.openxmlformats.org/officeDocument/2006/customXml" ds:itemID="{A8B5E148-4901-4239-9BEB-D9CF0540CEE3}">
+<ds:datastoreItem xmlns:ds="http://schemas.openxmlformats.org/officeDocument/2006/customXml" ds:itemID="{CED4B3F2-5B88-4562-906D-D5159BDEFBD6}">
   <ds:schemaRefs>
     <ds:schemaRef ds:uri="http://schemas.openxmlformats.org/officeDocument/2006/bibliography"/>
   </ds:schemaRefs>

--- a/etude-comparative/etude_comparative.docx
+++ b/etude-comparative/etude_comparative.docx
@@ -3397,6 +3397,9 @@
         </w:rPr>
       </w:pPr>
       <w:r>
+        <w:rPr>
+          <w:noProof/>
+        </w:rPr>
         <w:drawing>
           <wp:anchor distT="0" distB="0" distL="114300" distR="114300" simplePos="0" relativeHeight="251671552" behindDoc="0" locked="0" layoutInCell="1" allowOverlap="1" wp14:anchorId="3DBDDACA" wp14:editId="11E918EC">
             <wp:simplePos x="0" y="0"/>
@@ -3476,6 +3479,9 @@
         </w:rPr>
       </w:pPr>
       <w:r>
+        <w:rPr>
+          <w:noProof/>
+        </w:rPr>
         <w:drawing>
           <wp:anchor distT="0" distB="0" distL="114300" distR="114300" simplePos="0" relativeHeight="251672576" behindDoc="0" locked="0" layoutInCell="1" allowOverlap="1" wp14:anchorId="6D009982" wp14:editId="5FF84D46">
             <wp:simplePos x="0" y="0"/>
@@ -3547,6 +3553,9 @@
         </w:rPr>
       </w:pPr>
       <w:r>
+        <w:rPr>
+          <w:noProof/>
+        </w:rPr>
         <w:drawing>
           <wp:anchor distT="0" distB="0" distL="114300" distR="114300" simplePos="0" relativeHeight="251670528" behindDoc="0" locked="0" layoutInCell="1" allowOverlap="1" wp14:anchorId="75DED14D" wp14:editId="7EEEE0A7">
             <wp:simplePos x="0" y="0"/>
@@ -3690,6 +3699,9 @@
         </w:rPr>
       </w:pPr>
       <w:r>
+        <w:rPr>
+          <w:noProof/>
+        </w:rPr>
         <w:drawing>
           <wp:anchor distT="0" distB="0" distL="114300" distR="114300" simplePos="0" relativeHeight="251673600" behindDoc="0" locked="0" layoutInCell="1" allowOverlap="1" wp14:anchorId="14FB2B43" wp14:editId="702C6A8E">
             <wp:simplePos x="0" y="0"/>
@@ -4250,7 +4262,55 @@
           <w:color w:val="auto"/>
           <w:u w:val="none"/>
         </w:rPr>
-        <w:t>L’étude comparative réalisées à l’aide de diverses documentations plus ou moins sérieuses, divers avis plus ou moins objectif, affiné par un test succinct des différentes solutions, ont permis de mettre en avant les points forts et les points faibles de chacun.</w:t>
+        <w:t>L’étude comparative réalisées à l’aide de diverses documentations plus ou moins sérieuses, divers avis plus ou moins objectif</w:t>
+      </w:r>
+      <w:r>
+        <w:rPr>
+          <w:rStyle w:val="Emphaseintense"/>
+          <w:color w:val="auto"/>
+          <w:u w:val="none"/>
+        </w:rPr>
+        <w:t>s</w:t>
+      </w:r>
+      <w:r>
+        <w:rPr>
+          <w:rStyle w:val="Emphaseintense"/>
+          <w:color w:val="auto"/>
+          <w:u w:val="none"/>
+        </w:rPr>
+        <w:t>, affiné par un test succinct des différentes solutions, ont permis de mettre en a</w:t>
+      </w:r>
+      <w:r>
+        <w:rPr>
+          <w:rStyle w:val="Emphaseintense"/>
+          <w:color w:val="auto"/>
+          <w:u w:val="none"/>
+        </w:rPr>
+        <w:t>vant les points forts et le</w:t>
+      </w:r>
+      <w:r>
+        <w:rPr>
+          <w:rStyle w:val="Emphaseintense"/>
+          <w:color w:val="auto"/>
+          <w:u w:val="none"/>
+        </w:rPr>
+        <w:t>s faibles</w:t>
+      </w:r>
+      <w:r>
+        <w:rPr>
+          <w:rStyle w:val="Emphaseintense"/>
+          <w:color w:val="auto"/>
+          <w:u w:val="none"/>
+        </w:rPr>
+        <w:t>ses</w:t>
+      </w:r>
+      <w:r>
+        <w:rPr>
+          <w:rStyle w:val="Emphaseintense"/>
+          <w:color w:val="auto"/>
+          <w:u w:val="none"/>
+        </w:rPr>
+        <w:t xml:space="preserve"> de chacun.</w:t>
       </w:r>
     </w:p>
     <w:p>
@@ -4277,7 +4337,23 @@
           <w:u w:val="none"/>
         </w:rPr>
         <w:tab/>
-        <w:t xml:space="preserve">Tout d’abord, il faut savoir qu’il n’y a pas réellement de solution meilleure que l’autre dans un référentiel neutre, mais il est clair que l’un ou l’autre produit </w:t>
+        <w:t>Tout d’abord, il faut savoir qu’il n’y a pas réellem</w:t>
+      </w:r>
+      <w:r>
+        <w:rPr>
+          <w:rStyle w:val="Emphaseintense"/>
+          <w:color w:val="auto"/>
+          <w:u w:val="none"/>
+        </w:rPr>
+        <w:t xml:space="preserve">ent une solution meilleure qu’une </w:t>
+      </w:r>
+      <w:r>
+        <w:rPr>
+          <w:rStyle w:val="Emphaseintense"/>
+          <w:color w:val="auto"/>
+          <w:u w:val="none"/>
+        </w:rPr>
+        <w:t xml:space="preserve">autre dans un référentiel neutre, mais il est clair que l’un ou l’autre produit </w:t>
       </w:r>
       <w:r>
         <w:rPr>
@@ -4312,7 +4388,23 @@
           <w:u w:val="none"/>
         </w:rPr>
         <w:tab/>
-        <w:t xml:space="preserve">Tout d’abord, l’étude comparative </w:t>
+        <w:t>L</w:t>
+      </w:r>
+      <w:r>
+        <w:rPr>
+          <w:rStyle w:val="Emphaseintense"/>
+          <w:color w:val="auto"/>
+          <w:u w:val="none"/>
+        </w:rPr>
+        <w:t>’étude comparative a</w:t>
+      </w:r>
+      <w:r>
+        <w:rPr>
+          <w:rStyle w:val="Emphaseintense"/>
+          <w:color w:val="auto"/>
+          <w:u w:val="none"/>
+        </w:rPr>
+        <w:t xml:space="preserve"> permis d’exclure </w:t>
       </w:r>
       <w:proofErr w:type="spellStart"/>
       <w:r>
@@ -4321,7 +4413,7 @@
           <w:color w:val="auto"/>
           <w:u w:val="none"/>
         </w:rPr>
-        <w:t>à</w:t>
+        <w:t>Zabbix</w:t>
       </w:r>
       <w:proofErr w:type="spellEnd"/>
       <w:r>
@@ -4330,7 +4422,39 @@
           <w:color w:val="auto"/>
           <w:u w:val="none"/>
         </w:rPr>
-        <w:t xml:space="preserve"> permis d’exclure </w:t>
+        <w:t xml:space="preserve"> comme solution. La qualité du produit n’est pas remise en cause, mais </w:t>
+      </w:r>
+      <w:r>
+        <w:rPr>
+          <w:rStyle w:val="Emphaseintense"/>
+          <w:color w:val="auto"/>
+          <w:u w:val="none"/>
+        </w:rPr>
+        <w:t>celui-ci</w:t>
+      </w:r>
+      <w:r>
+        <w:rPr>
+          <w:rStyle w:val="Emphaseintense"/>
+          <w:color w:val="auto"/>
+          <w:u w:val="none"/>
+        </w:rPr>
+        <w:t xml:space="preserve"> n’est simplement pas adapt</w:t>
+      </w:r>
+      <w:r>
+        <w:rPr>
+          <w:rStyle w:val="Emphaseintense"/>
+          <w:color w:val="auto"/>
+          <w:u w:val="none"/>
+        </w:rPr>
+        <w:t>é</w:t>
+      </w:r>
+      <w:r>
+        <w:rPr>
+          <w:rStyle w:val="Emphaseintense"/>
+          <w:color w:val="auto"/>
+          <w:u w:val="none"/>
+        </w:rPr>
+        <w:t xml:space="preserve"> à nos besoins. </w:t>
       </w:r>
       <w:proofErr w:type="spellStart"/>
       <w:r>
@@ -4339,7 +4463,15 @@
           <w:color w:val="auto"/>
           <w:u w:val="none"/>
         </w:rPr>
-        <w:t>Zabbix</w:t>
+        <w:t>Zabb</w:t>
+      </w:r>
+      <w:r>
+        <w:rPr>
+          <w:rStyle w:val="Emphaseintense"/>
+          <w:color w:val="auto"/>
+          <w:u w:val="none"/>
+        </w:rPr>
+        <w:t>ix</w:t>
       </w:r>
       <w:proofErr w:type="spellEnd"/>
       <w:r>
@@ -4348,57 +4480,31 @@
           <w:color w:val="auto"/>
           <w:u w:val="none"/>
         </w:rPr>
-        <w:t xml:space="preserve"> comme solution. La qualité du produit n’est pas remise en cause, mais </w:t>
-      </w:r>
-      <w:r>
-        <w:rPr>
-          <w:rStyle w:val="Emphaseintense"/>
-          <w:color w:val="auto"/>
-          <w:u w:val="none"/>
-        </w:rPr>
-        <w:t>celui-ci</w:t>
-      </w:r>
-      <w:r>
-        <w:rPr>
-          <w:rStyle w:val="Emphaseintense"/>
-          <w:color w:val="auto"/>
-          <w:u w:val="none"/>
-        </w:rPr>
-        <w:t xml:space="preserve"> n’est simplement pas adapt</w:t>
-      </w:r>
-      <w:r>
-        <w:rPr>
-          <w:rStyle w:val="Emphaseintense"/>
-          <w:color w:val="auto"/>
-          <w:u w:val="none"/>
-        </w:rPr>
-        <w:t>é</w:t>
-      </w:r>
-      <w:r>
-        <w:rPr>
-          <w:rStyle w:val="Emphaseintense"/>
-          <w:color w:val="auto"/>
-          <w:u w:val="none"/>
-        </w:rPr>
-        <w:t xml:space="preserve"> à nos besoins. </w:t>
-      </w:r>
-      <w:proofErr w:type="spellStart"/>
-      <w:r>
-        <w:rPr>
-          <w:rStyle w:val="Emphaseintense"/>
-          <w:color w:val="auto"/>
-          <w:u w:val="none"/>
-        </w:rPr>
-        <w:t>Zabbix</w:t>
-      </w:r>
-      <w:proofErr w:type="spellEnd"/>
-      <w:r>
-        <w:rPr>
-          <w:rStyle w:val="Emphaseintense"/>
-          <w:color w:val="auto"/>
-          <w:u w:val="none"/>
-        </w:rPr>
-        <w:t xml:space="preserve"> pêche surtout au niveau de la performance, dû entre autre à son manque de modularité. Il a pour objectif d’être un outil clé en main qui  peut être mis en production rapidement. Notre </w:t>
+        <w:t xml:space="preserve"> pêche surtout au niveau des</w:t>
+      </w:r>
+      <w:r>
+        <w:rPr>
+          <w:rStyle w:val="Emphaseintense"/>
+          <w:color w:val="auto"/>
+          <w:u w:val="none"/>
+        </w:rPr>
+        <w:t xml:space="preserve"> performance</w:t>
+      </w:r>
+      <w:r>
+        <w:rPr>
+          <w:rStyle w:val="Emphaseintense"/>
+          <w:color w:val="auto"/>
+          <w:u w:val="none"/>
+        </w:rPr>
+        <w:t>s</w:t>
+      </w:r>
+      <w:r>
+        <w:rPr>
+          <w:rStyle w:val="Emphaseintense"/>
+          <w:color w:val="auto"/>
+          <w:u w:val="none"/>
+        </w:rPr>
+        <w:t xml:space="preserve">, dû entre autre à son manque de modularité. Il a pour objectif d’être un outil clé en main qui  peut être mis en production rapidement. Notre </w:t>
       </w:r>
       <w:r>
         <w:rPr>
@@ -4459,7 +4565,39 @@
           <w:color w:val="auto"/>
           <w:u w:val="none"/>
         </w:rPr>
-        <w:t>se contente d’</w:t>
+        <w:t>se contente d’intégre</w:t>
+      </w:r>
+      <w:r>
+        <w:rPr>
+          <w:rStyle w:val="Emphaseintense"/>
+          <w:color w:val="auto"/>
+          <w:u w:val="none"/>
+        </w:rPr>
+        <w:t>r</w:t>
+      </w:r>
+      <w:r>
+        <w:rPr>
+          <w:rStyle w:val="Emphaseintense"/>
+          <w:color w:val="auto"/>
+          <w:u w:val="none"/>
+        </w:rPr>
+        <w:t xml:space="preserve"> les</w:t>
+      </w:r>
+      <w:r>
+        <w:rPr>
+          <w:rStyle w:val="Emphaseintense"/>
+          <w:color w:val="auto"/>
+          <w:u w:val="none"/>
+        </w:rPr>
+        <w:t xml:space="preserve"> fonctionnalités principales. En revanche, ces fonctionnalités ont été intégrées à l’interface web de manière à pouvoir utiliser le logiciel de façon intuitive et organisée, ce qui en fait sans nul doute un produit de qualité. On peut dire qu’au-delà l’aspect technique du produit, c’es</w:t>
+      </w:r>
+      <w:r>
+        <w:rPr>
+          <w:rStyle w:val="Emphaseintense"/>
+          <w:color w:val="auto"/>
+          <w:u w:val="none"/>
+        </w:rPr>
+        <w:t>t l’aspect « user-</w:t>
       </w:r>
       <w:proofErr w:type="spellStart"/>
       <w:r>
@@ -4468,7 +4606,7 @@
           <w:color w:val="auto"/>
           <w:u w:val="none"/>
         </w:rPr>
-        <w:t>intégre</w:t>
+        <w:t>friendly</w:t>
       </w:r>
       <w:proofErr w:type="spellEnd"/>
       <w:r>
@@ -4477,25 +4615,50 @@
           <w:color w:val="auto"/>
           <w:u w:val="none"/>
         </w:rPr>
-        <w:t xml:space="preserve"> les</w:t>
-      </w:r>
-    </w:p>
-    <w:p>
-      <w:pPr>
-        <w:rPr>
-          <w:rStyle w:val="Emphaseintense"/>
-        </w:rPr>
-      </w:pPr>
-    </w:p>
-    <w:p>
-      <w:pPr>
-        <w:rPr>
-          <w:rStyle w:val="Emphaseintense"/>
-        </w:rPr>
-      </w:pPr>
-    </w:p>
-    <w:p/>
-    <w:p/>
+        <w:t xml:space="preserve"> », </w:t>
+      </w:r>
+      <w:r>
+        <w:rPr>
+          <w:rStyle w:val="Emphaseintense"/>
+          <w:color w:val="auto"/>
+          <w:u w:val="none"/>
+        </w:rPr>
+        <w:t>la qualité et la convivialité de son interface web qui en font un logiciel adapté dans un milieu professionnel</w:t>
+      </w:r>
+      <w:r>
+        <w:rPr>
+          <w:rStyle w:val="Emphaseintense"/>
+          <w:color w:val="auto"/>
+          <w:u w:val="none"/>
+        </w:rPr>
+        <w:t>. On retiendra aussi la fonctionnalité</w:t>
+      </w:r>
+      <w:r>
+        <w:rPr>
+          <w:rStyle w:val="Emphaseintense"/>
+          <w:color w:val="auto"/>
+          <w:u w:val="none"/>
+        </w:rPr>
+        <w:t xml:space="preserve"> d’</w:t>
+      </w:r>
+      <w:r>
+        <w:rPr>
+          <w:rStyle w:val="Emphaseintense"/>
+          <w:color w:val="auto"/>
+          <w:u w:val="none"/>
+        </w:rPr>
+        <w:t>agrégation qui existe nativement, et qui est très utile dans un contexte comme le nôtre, où la plupart des clients ont leur propre serveur de supervision.</w:t>
+      </w:r>
+    </w:p>
+    <w:p>
+      <w:pPr>
+        <w:rPr>
+          <w:rStyle w:val="Emphaseintense"/>
+          <w:color w:val="auto"/>
+          <w:u w:val="none"/>
+        </w:rPr>
+      </w:pPr>
+    </w:p>
     <w:p>
       <w:pPr>
         <w:rPr>
@@ -4511,7 +4674,695 @@
           <w:u w:val="none"/>
         </w:rPr>
         <w:tab/>
-      </w:r>
+        <w:t xml:space="preserve">Le cœur </w:t>
+      </w:r>
+      <w:r>
+        <w:rPr>
+          <w:rStyle w:val="Emphaseintense"/>
+          <w:color w:val="auto"/>
+          <w:u w:val="none"/>
+        </w:rPr>
+        <w:t xml:space="preserve">de </w:t>
+      </w:r>
+      <w:proofErr w:type="spellStart"/>
+      <w:r>
+        <w:rPr>
+          <w:rStyle w:val="Emphaseintense"/>
+          <w:color w:val="auto"/>
+          <w:u w:val="none"/>
+        </w:rPr>
+        <w:t>C</w:t>
+      </w:r>
+      <w:r>
+        <w:rPr>
+          <w:rStyle w:val="Emphaseintense"/>
+          <w:color w:val="auto"/>
+          <w:u w:val="none"/>
+        </w:rPr>
+        <w:t>entreon</w:t>
+      </w:r>
+      <w:proofErr w:type="spellEnd"/>
+      <w:r>
+        <w:rPr>
+          <w:rStyle w:val="Emphaseintense"/>
+          <w:color w:val="auto"/>
+          <w:u w:val="none"/>
+        </w:rPr>
+        <w:t xml:space="preserve"> et de </w:t>
+      </w:r>
+      <w:proofErr w:type="spellStart"/>
+      <w:r>
+        <w:rPr>
+          <w:rStyle w:val="Emphaseintense"/>
+          <w:color w:val="auto"/>
+          <w:u w:val="none"/>
+        </w:rPr>
+        <w:t>Nagios</w:t>
+      </w:r>
+      <w:proofErr w:type="spellEnd"/>
+      <w:r>
+        <w:rPr>
+          <w:rStyle w:val="Emphaseintense"/>
+          <w:color w:val="auto"/>
+          <w:u w:val="none"/>
+        </w:rPr>
+        <w:t xml:space="preserve"> </w:t>
+      </w:r>
+      <w:r>
+        <w:rPr>
+          <w:rStyle w:val="Emphaseintense"/>
+          <w:color w:val="auto"/>
+          <w:u w:val="none"/>
+        </w:rPr>
+        <w:t>XI sont logiquement tr</w:t>
+      </w:r>
+      <w:r>
+        <w:rPr>
+          <w:rStyle w:val="Emphaseintense"/>
+          <w:color w:val="auto"/>
+          <w:u w:val="none"/>
+        </w:rPr>
+        <w:t>ès proches puisque le premier</w:t>
+      </w:r>
+      <w:r>
+        <w:rPr>
+          <w:rStyle w:val="Emphaseintense"/>
+          <w:color w:val="auto"/>
+          <w:u w:val="none"/>
+        </w:rPr>
+        <w:t xml:space="preserve"> est un « </w:t>
+      </w:r>
+      <w:proofErr w:type="spellStart"/>
+      <w:r>
+        <w:rPr>
+          <w:rStyle w:val="Emphaseintense"/>
+          <w:color w:val="auto"/>
+          <w:u w:val="none"/>
+        </w:rPr>
+        <w:t>fork</w:t>
+      </w:r>
+      <w:proofErr w:type="spellEnd"/>
+      <w:r>
+        <w:rPr>
+          <w:rStyle w:val="Emphaseintense"/>
+          <w:color w:val="auto"/>
+          <w:u w:val="none"/>
+        </w:rPr>
+        <w:t> » du deuxième</w:t>
+      </w:r>
+      <w:r>
+        <w:rPr>
+          <w:rStyle w:val="Emphaseintense"/>
+          <w:color w:val="auto"/>
+          <w:u w:val="none"/>
+        </w:rPr>
+        <w:t xml:space="preserve">. La qualité de ce cœur n’est plus à démontrer, autant par ses fonctionnalités que </w:t>
+      </w:r>
+      <w:r>
+        <w:rPr>
+          <w:rStyle w:val="Emphaseintense"/>
+          <w:color w:val="auto"/>
+          <w:u w:val="none"/>
+        </w:rPr>
+        <w:t xml:space="preserve">par </w:t>
+      </w:r>
+      <w:r>
+        <w:rPr>
+          <w:rStyle w:val="Emphaseintense"/>
+          <w:color w:val="auto"/>
+          <w:u w:val="none"/>
+        </w:rPr>
+        <w:t>ses performances. La différence se fait</w:t>
+      </w:r>
+      <w:r>
+        <w:rPr>
+          <w:rStyle w:val="Emphaseintense"/>
+          <w:color w:val="auto"/>
+          <w:u w:val="none"/>
+        </w:rPr>
+        <w:t xml:space="preserve"> entre autre</w:t>
+      </w:r>
+      <w:r>
+        <w:rPr>
+          <w:rStyle w:val="Emphaseintense"/>
+          <w:color w:val="auto"/>
+          <w:u w:val="none"/>
+        </w:rPr>
+        <w:t xml:space="preserve"> au niveau des interfaces web</w:t>
+      </w:r>
+      <w:r>
+        <w:rPr>
+          <w:rStyle w:val="Emphaseintense"/>
+          <w:color w:val="auto"/>
+          <w:u w:val="none"/>
+        </w:rPr>
+        <w:t xml:space="preserve"> et de son intuitivité</w:t>
+      </w:r>
+      <w:r>
+        <w:rPr>
+          <w:rStyle w:val="Emphaseintense"/>
+          <w:color w:val="auto"/>
+          <w:u w:val="none"/>
+        </w:rPr>
+        <w:t xml:space="preserve">. En effet, </w:t>
+      </w:r>
+      <w:proofErr w:type="spellStart"/>
+      <w:r>
+        <w:rPr>
+          <w:rStyle w:val="Emphaseintense"/>
+          <w:color w:val="auto"/>
+          <w:u w:val="none"/>
+        </w:rPr>
+        <w:t>Nagios</w:t>
+      </w:r>
+      <w:proofErr w:type="spellEnd"/>
+      <w:r>
+        <w:rPr>
+          <w:rStyle w:val="Emphaseintense"/>
+          <w:color w:val="auto"/>
+          <w:u w:val="none"/>
+        </w:rPr>
+        <w:t xml:space="preserve"> XI semble plus travaillé</w:t>
+      </w:r>
+      <w:r>
+        <w:rPr>
+          <w:rStyle w:val="Emphaseintense"/>
+          <w:color w:val="auto"/>
+          <w:u w:val="none"/>
+        </w:rPr>
+        <w:t xml:space="preserve"> et offre une qualité et une modularité exceptionnelle, ce qui en fait sûrement le produit le plus </w:t>
+      </w:r>
+      <w:r>
+        <w:rPr>
+          <w:rStyle w:val="Emphaseintense"/>
+          <w:color w:val="auto"/>
+          <w:u w:val="none"/>
+        </w:rPr>
+        <w:t>adaptable</w:t>
+      </w:r>
+      <w:r>
+        <w:rPr>
+          <w:rStyle w:val="Emphaseintense"/>
+          <w:color w:val="auto"/>
+          <w:u w:val="none"/>
+        </w:rPr>
+        <w:t xml:space="preserve">, et donc </w:t>
+      </w:r>
+      <w:r>
+        <w:rPr>
+          <w:rStyle w:val="Emphaseintense"/>
+          <w:color w:val="auto"/>
+          <w:u w:val="none"/>
+        </w:rPr>
+        <w:t xml:space="preserve">de ce fait </w:t>
+      </w:r>
+      <w:r>
+        <w:rPr>
+          <w:rStyle w:val="Emphaseintense"/>
+          <w:color w:val="auto"/>
+          <w:u w:val="none"/>
+        </w:rPr>
+        <w:t xml:space="preserve">le plus performant. Les concepts de composants et d’assistants d’installation permettent de configurer et d’exploiter entièrement le produit uniquement via l’interface Web. De plus, du fait de la qualité de </w:t>
+      </w:r>
+      <w:r>
+        <w:rPr>
+          <w:rStyle w:val="Emphaseintense"/>
+          <w:color w:val="auto"/>
+          <w:u w:val="none"/>
+        </w:rPr>
+        <w:t>cette interface</w:t>
+      </w:r>
+      <w:r>
+        <w:rPr>
+          <w:rStyle w:val="Emphaseintense"/>
+          <w:color w:val="auto"/>
+          <w:u w:val="none"/>
+        </w:rPr>
+        <w:t xml:space="preserve">, </w:t>
+      </w:r>
+      <w:proofErr w:type="spellStart"/>
+      <w:r>
+        <w:rPr>
+          <w:rStyle w:val="Emphaseintense"/>
+          <w:color w:val="auto"/>
+          <w:u w:val="none"/>
+        </w:rPr>
+        <w:t>Nagios</w:t>
+      </w:r>
+      <w:proofErr w:type="spellEnd"/>
+      <w:r>
+        <w:rPr>
+          <w:rStyle w:val="Emphaseintense"/>
+          <w:color w:val="auto"/>
+          <w:u w:val="none"/>
+        </w:rPr>
+        <w:t xml:space="preserve"> XI permet une personnalisation par utilisateur poussée via le concept de </w:t>
+      </w:r>
+      <w:proofErr w:type="spellStart"/>
+      <w:r>
+        <w:rPr>
+          <w:rStyle w:val="Emphaseintense"/>
+          <w:color w:val="auto"/>
+          <w:u w:val="none"/>
+        </w:rPr>
+        <w:t>dashlets</w:t>
+      </w:r>
+      <w:proofErr w:type="spellEnd"/>
+      <w:r>
+        <w:rPr>
+          <w:rStyle w:val="Emphaseintense"/>
+          <w:color w:val="auto"/>
+          <w:u w:val="none"/>
+        </w:rPr>
+        <w:t xml:space="preserve">, que </w:t>
+      </w:r>
+      <w:proofErr w:type="spellStart"/>
+      <w:r>
+        <w:rPr>
+          <w:rStyle w:val="Emphaseintense"/>
+          <w:color w:val="auto"/>
+          <w:u w:val="none"/>
+        </w:rPr>
+        <w:t>Centreon</w:t>
+      </w:r>
+      <w:proofErr w:type="spellEnd"/>
+      <w:r>
+        <w:rPr>
+          <w:rStyle w:val="Emphaseintense"/>
+          <w:color w:val="auto"/>
+          <w:u w:val="none"/>
+        </w:rPr>
+        <w:t xml:space="preserve"> ne fait pas. </w:t>
+      </w:r>
+    </w:p>
+    <w:p>
+      <w:pPr>
+        <w:rPr>
+          <w:rStyle w:val="Emphaseintense"/>
+          <w:color w:val="auto"/>
+          <w:u w:val="none"/>
+        </w:rPr>
+      </w:pPr>
+    </w:p>
+    <w:p>
+      <w:pPr>
+        <w:rPr>
+          <w:rStyle w:val="Emphaseintense"/>
+          <w:color w:val="auto"/>
+          <w:u w:val="none"/>
+        </w:rPr>
+      </w:pPr>
+      <w:r>
+        <w:rPr>
+          <w:rStyle w:val="Emphaseintense"/>
+          <w:color w:val="auto"/>
+          <w:u w:val="none"/>
+        </w:rPr>
+        <w:tab/>
+        <w:t xml:space="preserve">En revanche, </w:t>
+      </w:r>
+      <w:proofErr w:type="spellStart"/>
+      <w:r>
+        <w:rPr>
+          <w:rStyle w:val="Emphaseintense"/>
+          <w:color w:val="auto"/>
+          <w:u w:val="none"/>
+        </w:rPr>
+        <w:t>Centreon</w:t>
+      </w:r>
+      <w:proofErr w:type="spellEnd"/>
+      <w:r>
+        <w:rPr>
+          <w:rStyle w:val="Emphaseintense"/>
+          <w:color w:val="auto"/>
+          <w:u w:val="none"/>
+        </w:rPr>
+        <w:t xml:space="preserve"> implémente de base beaucoup de fonctionnalités ce qui peut être vu aussi bien comme un avantage qu’un inconvénient. </w:t>
+      </w:r>
+      <w:r>
+        <w:rPr>
+          <w:rStyle w:val="Emphaseintense"/>
+          <w:color w:val="auto"/>
+          <w:u w:val="none"/>
+        </w:rPr>
+        <w:t xml:space="preserve">Un inconvénient </w:t>
+      </w:r>
+      <w:r>
+        <w:rPr>
+          <w:rStyle w:val="Emphaseintense"/>
+          <w:color w:val="auto"/>
+          <w:u w:val="none"/>
+        </w:rPr>
+        <w:t>car on peut considérer qu’</w:t>
+      </w:r>
+      <w:r>
+        <w:rPr>
+          <w:rStyle w:val="Emphaseintense"/>
+          <w:color w:val="auto"/>
+          <w:u w:val="none"/>
+        </w:rPr>
+        <w:t xml:space="preserve">il peut manquer d’optimisation si des fonctionnalités implémentées de base sont inutiles et ne feront que surcharger le logiciel. De plus, </w:t>
+      </w:r>
+      <w:proofErr w:type="spellStart"/>
+      <w:r>
+        <w:rPr>
+          <w:rStyle w:val="Emphaseintense"/>
+          <w:color w:val="auto"/>
+          <w:u w:val="none"/>
+        </w:rPr>
+        <w:t>Nagios</w:t>
+      </w:r>
+      <w:proofErr w:type="spellEnd"/>
+      <w:r>
+        <w:rPr>
+          <w:rStyle w:val="Emphaseintense"/>
+          <w:color w:val="auto"/>
+          <w:u w:val="none"/>
+        </w:rPr>
+        <w:t xml:space="preserve"> XI permet, contrairement à </w:t>
+      </w:r>
+      <w:proofErr w:type="spellStart"/>
+      <w:r>
+        <w:rPr>
+          <w:rStyle w:val="Emphaseintense"/>
+          <w:color w:val="auto"/>
+          <w:u w:val="none"/>
+        </w:rPr>
+        <w:t>Nagios</w:t>
+      </w:r>
+      <w:proofErr w:type="spellEnd"/>
+      <w:r>
+        <w:rPr>
+          <w:rStyle w:val="Emphaseintense"/>
+          <w:color w:val="auto"/>
+          <w:u w:val="none"/>
+        </w:rPr>
+        <w:t xml:space="preserve"> (la version libre), permet de remédier en partie</w:t>
+      </w:r>
+      <w:r>
+        <w:rPr>
+          <w:rStyle w:val="Emphaseintense"/>
+          <w:color w:val="auto"/>
+          <w:u w:val="none"/>
+        </w:rPr>
+        <w:t xml:space="preserve"> aux problèmes de configuration fastidieuse et de</w:t>
+      </w:r>
+      <w:r>
+        <w:rPr>
+          <w:rStyle w:val="Emphaseintense"/>
+          <w:color w:val="auto"/>
+          <w:u w:val="none"/>
+        </w:rPr>
+        <w:t xml:space="preserve"> </w:t>
+      </w:r>
+      <w:r>
+        <w:rPr>
+          <w:rStyle w:val="Emphaseintense"/>
+          <w:color w:val="auto"/>
+          <w:u w:val="none"/>
+        </w:rPr>
+        <w:lastRenderedPageBreak/>
+        <w:t xml:space="preserve">maintenabilité face aux changements inhérents à la vie de l’entreprise,  </w:t>
+      </w:r>
+      <w:r>
+        <w:rPr>
+          <w:rStyle w:val="Emphaseintense"/>
+          <w:color w:val="auto"/>
+          <w:u w:val="none"/>
+        </w:rPr>
+        <w:t>par son interface utilisateurs complète et de qualité.</w:t>
+      </w:r>
+    </w:p>
+    <w:p>
+      <w:pPr>
+        <w:rPr>
+          <w:rStyle w:val="Emphaseintense"/>
+        </w:rPr>
+      </w:pPr>
+    </w:p>
+    <w:p>
+      <w:pPr>
+        <w:rPr>
+          <w:rStyle w:val="Emphaseintense"/>
+        </w:rPr>
+      </w:pPr>
+      <w:r>
+        <w:rPr>
+          <w:rStyle w:val="Emphaseintense"/>
+        </w:rPr>
+        <w:t>Préconisations</w:t>
+      </w:r>
+    </w:p>
+    <w:p>
+      <w:pPr>
+        <w:rPr>
+          <w:rStyle w:val="Emphaseintense"/>
+        </w:rPr>
+      </w:pPr>
+    </w:p>
+    <w:p>
+      <w:pPr>
+        <w:rPr>
+          <w:rStyle w:val="Emphaseintense"/>
+          <w:color w:val="auto"/>
+          <w:u w:val="none"/>
+        </w:rPr>
+      </w:pPr>
+      <w:r>
+        <w:rPr>
+          <w:rStyle w:val="Emphaseintense"/>
+          <w:color w:val="auto"/>
+          <w:u w:val="none"/>
+        </w:rPr>
+        <w:tab/>
+        <w:t xml:space="preserve">Au premier abord, il semble que </w:t>
+      </w:r>
+      <w:proofErr w:type="spellStart"/>
+      <w:r>
+        <w:rPr>
+          <w:rStyle w:val="Emphaseintense"/>
+          <w:color w:val="auto"/>
+          <w:u w:val="none"/>
+        </w:rPr>
+        <w:t>Nagios</w:t>
+      </w:r>
+      <w:proofErr w:type="spellEnd"/>
+      <w:r>
+        <w:rPr>
+          <w:rStyle w:val="Emphaseintense"/>
+          <w:color w:val="auto"/>
+          <w:u w:val="none"/>
+        </w:rPr>
+        <w:t xml:space="preserve"> XI soit le plus adapté aux besoins de l’entreprise. Même s’il n’est pas parfait, c’est sa modularité qui rassure, car si une fonctionnalité n’est pas intégrée et n’existe pas dans les plugins existants, on pourra toujours effectuer un développement interne. </w:t>
+      </w:r>
+      <w:r>
+        <w:rPr>
+          <w:rStyle w:val="Emphaseintense"/>
+          <w:color w:val="auto"/>
+          <w:u w:val="none"/>
+        </w:rPr>
+        <w:t xml:space="preserve"> </w:t>
+      </w:r>
+      <w:r>
+        <w:rPr>
+          <w:rStyle w:val="Emphaseintense"/>
+          <w:color w:val="auto"/>
+          <w:u w:val="none"/>
+        </w:rPr>
+        <w:t>Ceci dit, quand on regarde attentivement</w:t>
+      </w:r>
+      <w:r>
+        <w:rPr>
+          <w:rStyle w:val="Emphaseintense"/>
+          <w:color w:val="auto"/>
+          <w:u w:val="none"/>
+        </w:rPr>
+        <w:t xml:space="preserve"> chaque point, on se rend compte qu’en dehors de </w:t>
+      </w:r>
+      <w:proofErr w:type="spellStart"/>
+      <w:r>
+        <w:rPr>
+          <w:rStyle w:val="Emphaseintense"/>
+          <w:color w:val="auto"/>
+          <w:u w:val="none"/>
+        </w:rPr>
+        <w:t>Zabbix</w:t>
+      </w:r>
+      <w:proofErr w:type="spellEnd"/>
+      <w:r>
+        <w:rPr>
+          <w:rStyle w:val="Emphaseintense"/>
+          <w:color w:val="auto"/>
+          <w:u w:val="none"/>
+        </w:rPr>
+        <w:t>, toutes les solutions sont envisageables, chacune ayant leur</w:t>
+      </w:r>
+      <w:r>
+        <w:rPr>
+          <w:rStyle w:val="Emphaseintense"/>
+          <w:color w:val="auto"/>
+          <w:u w:val="none"/>
+        </w:rPr>
+        <w:t>s</w:t>
+      </w:r>
+      <w:r>
+        <w:rPr>
+          <w:rStyle w:val="Emphaseintense"/>
+          <w:color w:val="auto"/>
+          <w:u w:val="none"/>
+        </w:rPr>
+        <w:t xml:space="preserve"> points forts et leurs faiblesses.</w:t>
+      </w:r>
+    </w:p>
+    <w:p>
+      <w:pPr>
+        <w:rPr>
+          <w:rStyle w:val="Emphaseintense"/>
+          <w:color w:val="auto"/>
+          <w:u w:val="none"/>
+        </w:rPr>
+      </w:pPr>
+    </w:p>
+    <w:p>
+      <w:pPr>
+        <w:rPr>
+          <w:rStyle w:val="Emphaseintense"/>
+          <w:color w:val="auto"/>
+          <w:u w:val="none"/>
+        </w:rPr>
+      </w:pPr>
+      <w:r>
+        <w:rPr>
+          <w:rStyle w:val="Emphaseintense"/>
+          <w:color w:val="auto"/>
+          <w:u w:val="none"/>
+        </w:rPr>
+        <w:tab/>
+        <w:t xml:space="preserve">L’objectif est une migration car des contraintes réelles comme l’incertitude sur le maintien de la solution </w:t>
+      </w:r>
+      <w:r>
+        <w:rPr>
+          <w:rStyle w:val="Emphaseintense"/>
+          <w:color w:val="auto"/>
+          <w:u w:val="none"/>
+        </w:rPr>
+        <w:t>en place actuellement</w:t>
+      </w:r>
+      <w:r>
+        <w:rPr>
+          <w:rStyle w:val="Emphaseintense"/>
+          <w:color w:val="auto"/>
+          <w:u w:val="none"/>
+        </w:rPr>
+        <w:t xml:space="preserve"> </w:t>
+      </w:r>
+      <w:r>
+        <w:rPr>
+          <w:rStyle w:val="Emphaseintense"/>
+          <w:color w:val="auto"/>
+          <w:u w:val="none"/>
+        </w:rPr>
+        <w:t>(</w:t>
+      </w:r>
+      <w:proofErr w:type="spellStart"/>
+      <w:r>
+        <w:rPr>
+          <w:rStyle w:val="Emphaseintense"/>
+          <w:color w:val="auto"/>
+          <w:u w:val="none"/>
+        </w:rPr>
+        <w:t>IPMonitor</w:t>
+      </w:r>
+      <w:proofErr w:type="spellEnd"/>
+      <w:r>
+        <w:rPr>
+          <w:rStyle w:val="Emphaseintense"/>
+          <w:color w:val="auto"/>
+          <w:u w:val="none"/>
+        </w:rPr>
+        <w:t>)</w:t>
+      </w:r>
+      <w:r>
+        <w:rPr>
+          <w:rStyle w:val="Emphaseintense"/>
+          <w:color w:val="auto"/>
+          <w:u w:val="none"/>
+        </w:rPr>
+        <w:t xml:space="preserve"> rend</w:t>
+      </w:r>
+      <w:r>
+        <w:rPr>
+          <w:rStyle w:val="Emphaseintense"/>
+          <w:color w:val="auto"/>
+          <w:u w:val="none"/>
+        </w:rPr>
+        <w:t>ent</w:t>
+      </w:r>
+      <w:r>
+        <w:rPr>
+          <w:rStyle w:val="Emphaseintense"/>
+          <w:color w:val="auto"/>
+          <w:u w:val="none"/>
+        </w:rPr>
+        <w:t xml:space="preserve"> son utilisation </w:t>
+      </w:r>
+      <w:r>
+        <w:rPr>
+          <w:rStyle w:val="Emphaseintense"/>
+          <w:color w:val="auto"/>
+          <w:u w:val="none"/>
+        </w:rPr>
+        <w:t xml:space="preserve">sur le moyen terme </w:t>
+      </w:r>
+      <w:r>
+        <w:rPr>
+          <w:rStyle w:val="Emphaseintense"/>
+          <w:color w:val="auto"/>
+          <w:u w:val="none"/>
+        </w:rPr>
+        <w:t>dans un contexte où</w:t>
+      </w:r>
+      <w:r>
+        <w:rPr>
+          <w:rStyle w:val="Emphaseintense"/>
+          <w:color w:val="auto"/>
+          <w:u w:val="none"/>
+        </w:rPr>
+        <w:t xml:space="preserve"> elle</w:t>
+      </w:r>
+      <w:r>
+        <w:rPr>
+          <w:rStyle w:val="Emphaseintense"/>
+          <w:color w:val="auto"/>
+          <w:u w:val="none"/>
+        </w:rPr>
+        <w:t xml:space="preserve"> occupe une place centrale et critique dangereuse. Ainsi, mieux vaut effectuer cette migration maintenant, plutôt qu’à un moment où celle-ci devra se faire dans de mauvaises conditions dû à l’urgence de </w:t>
+      </w:r>
+      <w:r>
+        <w:rPr>
+          <w:rStyle w:val="Emphaseintense"/>
+          <w:color w:val="auto"/>
+          <w:u w:val="none"/>
+        </w:rPr>
+        <w:t>la situation</w:t>
+      </w:r>
+      <w:r>
+        <w:rPr>
+          <w:rStyle w:val="Emphaseintense"/>
+          <w:color w:val="auto"/>
+          <w:u w:val="none"/>
+        </w:rPr>
+        <w:t xml:space="preserve">. </w:t>
+      </w:r>
+    </w:p>
+    <w:p>
+      <w:pPr>
+        <w:rPr>
+          <w:rStyle w:val="Emphaseintense"/>
+          <w:color w:val="auto"/>
+          <w:u w:val="none"/>
+        </w:rPr>
+      </w:pPr>
     </w:p>
     <w:p>
       <w:pPr>
@@ -4522,36 +5373,425 @@
           <w:u w:val="none"/>
         </w:rPr>
       </w:pPr>
-    </w:p>
-    <w:p>
-      <w:pPr>
-        <w:ind w:firstLine="708"/>
-        <w:rPr>
-          <w:rStyle w:val="Emphaseintense"/>
-          <w:color w:val="auto"/>
-          <w:u w:val="none"/>
-        </w:rPr>
-      </w:pPr>
-    </w:p>
-    <w:p>
-      <w:pPr>
-        <w:ind w:firstLine="708"/>
-        <w:rPr>
-          <w:rStyle w:val="Emphaseintense"/>
-          <w:color w:val="auto"/>
-          <w:u w:val="none"/>
-        </w:rPr>
-      </w:pPr>
-    </w:p>
-    <w:p>
-      <w:pPr>
-        <w:ind w:firstLine="708"/>
-        <w:rPr>
-          <w:sz w:val="24"/>
-        </w:rPr>
-      </w:pPr>
       <w:bookmarkStart w:id="31" w:name="_GoBack"/>
+      <w:r>
+        <w:rPr>
+          <w:rStyle w:val="Emphaseintense"/>
+          <w:color w:val="auto"/>
+          <w:u w:val="none"/>
+        </w:rPr>
+        <w:t>Il faudra garder à l’esprit que des</w:t>
+      </w:r>
+      <w:r>
+        <w:rPr>
+          <w:rStyle w:val="Emphaseintense"/>
+          <w:color w:val="auto"/>
+          <w:u w:val="none"/>
+        </w:rPr>
+        <w:t xml:space="preserve"> test</w:t>
+      </w:r>
+      <w:r>
+        <w:rPr>
+          <w:rStyle w:val="Emphaseintense"/>
+          <w:color w:val="auto"/>
+          <w:u w:val="none"/>
+        </w:rPr>
+        <w:t>s</w:t>
+      </w:r>
+      <w:r>
+        <w:rPr>
+          <w:rStyle w:val="Emphaseintense"/>
+          <w:color w:val="auto"/>
+          <w:u w:val="none"/>
+        </w:rPr>
+        <w:t xml:space="preserve"> sur les performances </w:t>
+      </w:r>
+      <w:r>
+        <w:rPr>
+          <w:rStyle w:val="Emphaseintense"/>
+          <w:color w:val="auto"/>
+          <w:u w:val="none"/>
+        </w:rPr>
+        <w:t>n’ont</w:t>
+      </w:r>
+      <w:r>
+        <w:rPr>
+          <w:rStyle w:val="Emphaseintense"/>
+          <w:color w:val="auto"/>
+          <w:u w:val="none"/>
+        </w:rPr>
+        <w:t xml:space="preserve"> pas pu être réalisé</w:t>
+      </w:r>
+      <w:r>
+        <w:rPr>
+          <w:rStyle w:val="Emphaseintense"/>
+          <w:color w:val="auto"/>
+          <w:u w:val="none"/>
+        </w:rPr>
+        <w:t>s</w:t>
+      </w:r>
+      <w:r>
+        <w:rPr>
+          <w:rStyle w:val="Emphaseintense"/>
+          <w:color w:val="auto"/>
+          <w:u w:val="none"/>
+        </w:rPr>
+        <w:t xml:space="preserve"> </w:t>
+      </w:r>
       <w:bookmarkEnd w:id="31"/>
+      <w:r>
+        <w:rPr>
+          <w:rStyle w:val="Emphaseintense"/>
+          <w:color w:val="auto"/>
+          <w:u w:val="none"/>
+        </w:rPr>
+        <w:t>lorsqu’il s’agit de superviser de nombreux équipements et de nombreuses métriques. Certes on a bien compris qu’</w:t>
+      </w:r>
+      <w:proofErr w:type="spellStart"/>
+      <w:r>
+        <w:rPr>
+          <w:rStyle w:val="Emphaseintense"/>
+          <w:color w:val="auto"/>
+          <w:u w:val="none"/>
+        </w:rPr>
+        <w:t>IPMonitor</w:t>
+      </w:r>
+      <w:proofErr w:type="spellEnd"/>
+      <w:r>
+        <w:rPr>
+          <w:rStyle w:val="Emphaseintense"/>
+          <w:color w:val="auto"/>
+          <w:u w:val="none"/>
+        </w:rPr>
+        <w:t xml:space="preserve"> arrive à ses limites au sein de l’entreprise, mais rien ne dit que </w:t>
+      </w:r>
+      <w:proofErr w:type="spellStart"/>
+      <w:r>
+        <w:rPr>
+          <w:rStyle w:val="Emphaseintense"/>
+          <w:color w:val="auto"/>
+          <w:u w:val="none"/>
+        </w:rPr>
+        <w:t>Nagios</w:t>
+      </w:r>
+      <w:proofErr w:type="spellEnd"/>
+      <w:r>
+        <w:rPr>
+          <w:rStyle w:val="Emphaseintense"/>
+          <w:color w:val="auto"/>
+          <w:u w:val="none"/>
+        </w:rPr>
+        <w:t xml:space="preserve"> XI soit plus performant. Les informations provenant d</w:t>
+      </w:r>
+      <w:r>
+        <w:rPr>
+          <w:rStyle w:val="Emphaseintense"/>
+          <w:color w:val="auto"/>
+          <w:u w:val="none"/>
+        </w:rPr>
+        <w:t>e site Web faisant l’éloge du produit</w:t>
+      </w:r>
+      <w:r>
+        <w:rPr>
+          <w:rStyle w:val="Emphaseintense"/>
+          <w:color w:val="auto"/>
+          <w:u w:val="none"/>
+        </w:rPr>
+        <w:t xml:space="preserve"> ne sont pas forcément objectives. Toutefois, les fonctionnalités</w:t>
+      </w:r>
+      <w:r>
+        <w:rPr>
+          <w:rStyle w:val="Emphaseintense"/>
+          <w:color w:val="auto"/>
+          <w:u w:val="none"/>
+        </w:rPr>
+        <w:t xml:space="preserve"> existantes</w:t>
+      </w:r>
+      <w:r>
+        <w:rPr>
+          <w:rStyle w:val="Emphaseintense"/>
+          <w:color w:val="auto"/>
+          <w:u w:val="none"/>
+        </w:rPr>
+        <w:t xml:space="preserve"> de monitoring distribué permettant de mettre en place des techniques pour effectuer de l’équilibrage de charge rassurent un peu.</w:t>
+      </w:r>
+    </w:p>
+    <w:p>
+      <w:pPr>
+        <w:rPr>
+          <w:rStyle w:val="Emphaseintense"/>
+          <w:color w:val="auto"/>
+          <w:u w:val="none"/>
+        </w:rPr>
+      </w:pPr>
+    </w:p>
+    <w:p>
+      <w:pPr>
+        <w:rPr>
+          <w:rStyle w:val="Emphaseintense"/>
+          <w:color w:val="auto"/>
+          <w:u w:val="none"/>
+        </w:rPr>
+      </w:pPr>
+      <w:r>
+        <w:rPr>
+          <w:rStyle w:val="Emphaseintense"/>
+          <w:color w:val="auto"/>
+          <w:u w:val="none"/>
+        </w:rPr>
+        <w:tab/>
+        <w:t xml:space="preserve">Tous ces éléments nous permettent de penser que </w:t>
+      </w:r>
+      <w:proofErr w:type="spellStart"/>
+      <w:r>
+        <w:rPr>
+          <w:rStyle w:val="Emphaseintense"/>
+          <w:color w:val="auto"/>
+          <w:u w:val="none"/>
+        </w:rPr>
+        <w:t>Nagios</w:t>
+      </w:r>
+      <w:proofErr w:type="spellEnd"/>
+      <w:r>
+        <w:rPr>
+          <w:rStyle w:val="Emphaseintense"/>
+          <w:color w:val="auto"/>
+          <w:u w:val="none"/>
+        </w:rPr>
+        <w:t xml:space="preserve"> XI semble probablement</w:t>
+      </w:r>
+      <w:r>
+        <w:rPr>
+          <w:rStyle w:val="Emphaseintense"/>
+          <w:color w:val="auto"/>
+          <w:u w:val="none"/>
+        </w:rPr>
+        <w:t xml:space="preserve"> être</w:t>
+      </w:r>
+      <w:r>
+        <w:rPr>
+          <w:rStyle w:val="Emphaseintense"/>
+          <w:color w:val="auto"/>
+          <w:u w:val="none"/>
+        </w:rPr>
+        <w:t xml:space="preserve"> l’option la plus adaptée. Toutefois, nous ne pouvons garantir que la solution en place actuellement, à savoir </w:t>
+      </w:r>
+      <w:proofErr w:type="spellStart"/>
+      <w:r>
+        <w:rPr>
+          <w:rStyle w:val="Emphaseintense"/>
+          <w:color w:val="auto"/>
+          <w:u w:val="none"/>
+        </w:rPr>
+        <w:t>IPMonitor</w:t>
+      </w:r>
+      <w:proofErr w:type="spellEnd"/>
+      <w:r>
+        <w:rPr>
+          <w:rStyle w:val="Emphaseintense"/>
+          <w:color w:val="auto"/>
+          <w:u w:val="none"/>
+        </w:rPr>
+        <w:t>, corresponde le mieux à nos besoins, du moins en termes de fonctionnalités, surtout au niveau de l’organisation, de la hiérarchisation et de l’agrégation. Nous avons bien conscience que les contraintes et les problèmes qui engendrent cette migration sont importantes</w:t>
+      </w:r>
+      <w:r>
+        <w:rPr>
+          <w:rStyle w:val="Emphaseintense"/>
+          <w:color w:val="auto"/>
+          <w:u w:val="none"/>
+        </w:rPr>
+        <w:t xml:space="preserve"> et ne peuvent être remis en cause</w:t>
+      </w:r>
+      <w:r>
+        <w:rPr>
+          <w:rStyle w:val="Emphaseintense"/>
+          <w:color w:val="auto"/>
+          <w:u w:val="none"/>
+        </w:rPr>
+        <w:t xml:space="preserve">, et il est compréhensible que cette migration </w:t>
+      </w:r>
+      <w:r>
+        <w:rPr>
+          <w:rStyle w:val="Emphaseintense"/>
+          <w:color w:val="auto"/>
+          <w:u w:val="none"/>
+        </w:rPr>
+        <w:t>soit</w:t>
+      </w:r>
+      <w:r>
+        <w:rPr>
+          <w:rStyle w:val="Emphaseintense"/>
+          <w:color w:val="auto"/>
+          <w:u w:val="none"/>
+        </w:rPr>
+        <w:t xml:space="preserve"> inévitable, même si cela implique que la nouvelle solution ne soit pas forcément meilleure que l’ancienne.</w:t>
+      </w:r>
+    </w:p>
+    <w:p>
+      <w:pPr>
+        <w:rPr>
+          <w:rStyle w:val="Emphaseintense"/>
+          <w:color w:val="auto"/>
+          <w:u w:val="none"/>
+        </w:rPr>
+      </w:pPr>
+    </w:p>
+    <w:p>
+      <w:pPr>
+        <w:rPr>
+          <w:rStyle w:val="Emphaseintense"/>
+          <w:color w:val="auto"/>
+          <w:u w:val="none"/>
+        </w:rPr>
+      </w:pPr>
+      <w:r>
+        <w:rPr>
+          <w:rStyle w:val="Emphaseintense"/>
+          <w:color w:val="auto"/>
+          <w:u w:val="none"/>
+        </w:rPr>
+        <w:tab/>
+        <w:t xml:space="preserve">C’est pour cela que nous préconisons la mise en place </w:t>
+      </w:r>
+      <w:r>
+        <w:rPr>
+          <w:rStyle w:val="Emphaseintense"/>
+          <w:color w:val="auto"/>
+          <w:u w:val="none"/>
+        </w:rPr>
+        <w:t xml:space="preserve">de </w:t>
+      </w:r>
+      <w:proofErr w:type="spellStart"/>
+      <w:r>
+        <w:rPr>
+          <w:rStyle w:val="Emphaseintense"/>
+          <w:color w:val="auto"/>
+          <w:u w:val="none"/>
+        </w:rPr>
+        <w:t>Nagios</w:t>
+      </w:r>
+      <w:proofErr w:type="spellEnd"/>
+      <w:r>
+        <w:rPr>
+          <w:rStyle w:val="Emphaseintense"/>
+          <w:color w:val="auto"/>
+          <w:u w:val="none"/>
+        </w:rPr>
+        <w:t xml:space="preserve"> XI </w:t>
+      </w:r>
+      <w:r>
+        <w:rPr>
+          <w:rStyle w:val="Emphaseintense"/>
+          <w:color w:val="auto"/>
+          <w:u w:val="none"/>
+        </w:rPr>
+        <w:t>sur un échantillon représentatif des équipements à superviser</w:t>
+      </w:r>
+      <w:r>
+        <w:rPr>
+          <w:rStyle w:val="Emphaseintense"/>
+          <w:color w:val="auto"/>
+          <w:u w:val="none"/>
+        </w:rPr>
+        <w:t>, d’effectuer un</w:t>
+      </w:r>
+      <w:r>
+        <w:rPr>
+          <w:rStyle w:val="Emphaseintense"/>
+          <w:color w:val="auto"/>
+          <w:u w:val="none"/>
+        </w:rPr>
+        <w:t>e configuration poussée comme dans le cadre</w:t>
+      </w:r>
+      <w:r>
+        <w:rPr>
+          <w:rStyle w:val="Emphaseintense"/>
+          <w:color w:val="auto"/>
+          <w:u w:val="none"/>
+        </w:rPr>
+        <w:t xml:space="preserve"> </w:t>
+      </w:r>
+      <w:r>
+        <w:rPr>
+          <w:rStyle w:val="Emphaseintense"/>
+          <w:color w:val="auto"/>
+          <w:u w:val="none"/>
+        </w:rPr>
+        <w:t>d’</w:t>
+      </w:r>
+      <w:r>
+        <w:rPr>
+          <w:rStyle w:val="Emphaseintense"/>
+          <w:color w:val="auto"/>
+          <w:u w:val="none"/>
+        </w:rPr>
+        <w:t xml:space="preserve">un environnement </w:t>
+      </w:r>
+      <w:r>
+        <w:rPr>
+          <w:rStyle w:val="Emphaseintense"/>
+          <w:color w:val="auto"/>
+          <w:u w:val="none"/>
+        </w:rPr>
+        <w:t>de</w:t>
+      </w:r>
+      <w:r>
+        <w:rPr>
+          <w:rStyle w:val="Emphaseintense"/>
+          <w:color w:val="auto"/>
+          <w:u w:val="none"/>
+        </w:rPr>
+        <w:t xml:space="preserve"> production. Pour cela nous aurons besoin d’analyser les besoins, fonctionnalité par fonctionnalité, et par type d’équipement. Ainsi, nous installerons uniquement les modules nécessaires et effectuerons le</w:t>
+      </w:r>
+      <w:r>
+        <w:rPr>
+          <w:rStyle w:val="Emphaseintense"/>
+          <w:color w:val="auto"/>
+          <w:u w:val="none"/>
+        </w:rPr>
+        <w:t>s développements quand cela s’avèrera</w:t>
+      </w:r>
+      <w:r>
+        <w:rPr>
+          <w:rStyle w:val="Emphaseintense"/>
+          <w:color w:val="auto"/>
+          <w:u w:val="none"/>
+        </w:rPr>
+        <w:t xml:space="preserve"> nécessaire.</w:t>
+      </w:r>
+    </w:p>
+    <w:p>
+      <w:pPr>
+        <w:rPr>
+          <w:rStyle w:val="Emphaseintense"/>
+          <w:color w:val="auto"/>
+          <w:u w:val="none"/>
+        </w:rPr>
+      </w:pPr>
+    </w:p>
+    <w:p>
+      <w:pPr>
+        <w:rPr>
+          <w:sz w:val="24"/>
+        </w:rPr>
+      </w:pPr>
+      <w:r>
+        <w:rPr>
+          <w:rStyle w:val="Emphaseintense"/>
+          <w:color w:val="auto"/>
+          <w:u w:val="none"/>
+        </w:rPr>
+        <w:tab/>
+        <w:t>Dans un deuxième temps, il faudra probablement effectuer des montées en charges afin d’essayer de connaître les réelles limites de la solution. Si cela semble nécessaire, on pourra alors mettre en place des techniques de répartition de charge afin de remédier aux éven</w:t>
+      </w:r>
+      <w:r>
+        <w:rPr>
+          <w:rStyle w:val="Emphaseintense"/>
+          <w:color w:val="auto"/>
+          <w:u w:val="none"/>
+        </w:rPr>
+        <w:t>tuels problèmes de performances.</w:t>
+      </w:r>
     </w:p>
     <w:sectPr>
       <w:headerReference w:type="default" r:id="rId17"/>
@@ -8711,7 +9951,7 @@
       </w:rPr>
     </w:lvl>
   </w:abstractNum>
-  <w:abstractNum w:abstractNumId="33">
+  <w:abstractNum w:abstractNumId="32">
     <w:nsid w:val="6ABD2FC7"/>
     <w:multiLevelType w:val="hybridMultilevel"/>
     <w:tmpl w:val="30AEFB34"/>
@@ -8824,7 +10064,7 @@
       </w:rPr>
     </w:lvl>
   </w:abstractNum>
-  <w:abstractNum w:abstractNumId="34">
+  <w:abstractNum w:abstractNumId="33">
     <w:nsid w:val="7A683427"/>
     <w:multiLevelType w:val="hybridMultilevel"/>
     <w:tmpl w:val="60E0EE6E"/>
@@ -8937,7 +10177,7 @@
       </w:rPr>
     </w:lvl>
   </w:abstractNum>
-  <w:abstractNum w:abstractNumId="35">
+  <w:abstractNum w:abstractNumId="34">
     <w:nsid w:val="7AAD0F0B"/>
     <w:multiLevelType w:val="hybridMultilevel"/>
     <w:tmpl w:val="F9B4FCE4"/>
@@ -9056,7 +10296,7 @@
     <w:abstractNumId w:val="5"/>
   </w:num>
   <w:num w:numId="3">
-    <w:abstractNumId w:val="34"/>
+    <w:abstractNumId w:val="33"/>
   </w:num>
   <w:num w:numId="4">
     <w:abstractNumId w:val="8"/>
@@ -9095,7 +10335,7 @@
     <w:abstractNumId w:val="19"/>
   </w:num>
   <w:num w:numId="16">
-    <w:abstractNumId w:val="35"/>
+    <w:abstractNumId w:val="34"/>
   </w:num>
   <w:num w:numId="17">
     <w:abstractNumId w:val="16"/>
@@ -9140,7 +10380,7 @@
     <w:abstractNumId w:val="31"/>
   </w:num>
   <w:num w:numId="31">
-    <w:abstractNumId w:val="33"/>
+    <w:abstractNumId w:val="32"/>
   </w:num>
   <w:num w:numId="32">
     <w:abstractNumId w:val="27"/>
@@ -13232,7 +14472,7 @@
 </file>
 
 <file path=customXml/itemProps1.xml><?xml version="1.0" encoding="utf-8"?>
-<ds:datastoreItem xmlns:ds="http://schemas.openxmlformats.org/officeDocument/2006/customXml" ds:itemID="{CED4B3F2-5B88-4562-906D-D5159BDEFBD6}">
+<ds:datastoreItem xmlns:ds="http://schemas.openxmlformats.org/officeDocument/2006/customXml" ds:itemID="{C4F24F8C-90F1-43A0-8D19-CFF9E284AADD}">
   <ds:schemaRefs>
     <ds:schemaRef ds:uri="http://schemas.openxmlformats.org/officeDocument/2006/bibliography"/>
   </ds:schemaRefs>

--- a/etude-comparative/etude_comparative.docx
+++ b/etude-comparative/etude_comparative.docx
@@ -35,6 +35,7 @@
         </w:rPr>
       </w:pPr>
       <w:bookmarkStart w:id="0" w:name="_Toc323221419"/>
+      <w:bookmarkStart w:id="1" w:name="_Toc323292978"/>
       <w:r>
         <w:rPr>
           <w:rStyle w:val="Titredulivre"/>
@@ -42,6 +43,7 @@
         <w:t>Migration de la solution de supervision</w:t>
       </w:r>
       <w:bookmarkEnd w:id="0"/>
+      <w:bookmarkEnd w:id="1"/>
     </w:p>
     <w:p/>
     <w:p/>
@@ -56,20 +58,21 @@
           <w:szCs w:val="40"/>
         </w:rPr>
       </w:pPr>
-      <w:bookmarkStart w:id="1" w:name="_Toc310856360"/>
-      <w:bookmarkStart w:id="2" w:name="_Toc317762138"/>
-      <w:bookmarkStart w:id="3" w:name="_Toc317762605"/>
-      <w:bookmarkStart w:id="4" w:name="_Toc317772896"/>
-      <w:bookmarkStart w:id="5" w:name="_Toc191639815"/>
-      <w:bookmarkStart w:id="6" w:name="_Toc191640023"/>
-      <w:bookmarkStart w:id="7" w:name="_Toc191640134"/>
-      <w:bookmarkStart w:id="8" w:name="_Toc321393144"/>
-      <w:bookmarkStart w:id="9" w:name="_Toc321393170"/>
-      <w:bookmarkStart w:id="10" w:name="_Toc321487248"/>
-      <w:bookmarkStart w:id="11" w:name="_Toc321487280"/>
-      <w:bookmarkStart w:id="12" w:name="_Toc322367497"/>
-      <w:bookmarkStart w:id="13" w:name="_Toc322426742"/>
-      <w:bookmarkStart w:id="14" w:name="_Toc323221420"/>
+      <w:bookmarkStart w:id="2" w:name="_Toc310856360"/>
+      <w:bookmarkStart w:id="3" w:name="_Toc317762138"/>
+      <w:bookmarkStart w:id="4" w:name="_Toc317762605"/>
+      <w:bookmarkStart w:id="5" w:name="_Toc317772896"/>
+      <w:bookmarkStart w:id="6" w:name="_Toc191639815"/>
+      <w:bookmarkStart w:id="7" w:name="_Toc191640023"/>
+      <w:bookmarkStart w:id="8" w:name="_Toc191640134"/>
+      <w:bookmarkStart w:id="9" w:name="_Toc321393144"/>
+      <w:bookmarkStart w:id="10" w:name="_Toc321393170"/>
+      <w:bookmarkStart w:id="11" w:name="_Toc321487248"/>
+      <w:bookmarkStart w:id="12" w:name="_Toc321487280"/>
+      <w:bookmarkStart w:id="13" w:name="_Toc322367497"/>
+      <w:bookmarkStart w:id="14" w:name="_Toc322426742"/>
+      <w:bookmarkStart w:id="15" w:name="_Toc323221420"/>
+      <w:bookmarkStart w:id="16" w:name="_Toc323292979"/>
       <w:r>
         <w:rPr>
           <w:rStyle w:val="Rfrenceple"/>
@@ -106,20 +109,19 @@
         </w:rPr>
         <w:t>–</w:t>
       </w:r>
-      <w:bookmarkStart w:id="15" w:name="_Toc310856362"/>
-      <w:bookmarkStart w:id="16" w:name="_Toc317762140"/>
-      <w:bookmarkStart w:id="17" w:name="_Toc317762607"/>
-      <w:bookmarkStart w:id="18" w:name="_Toc317772898"/>
-      <w:bookmarkStart w:id="19" w:name="_Toc191639817"/>
-      <w:bookmarkStart w:id="20" w:name="_Toc191640025"/>
-      <w:bookmarkStart w:id="21" w:name="_Toc191640136"/>
-      <w:bookmarkStart w:id="22" w:name="_Toc321393146"/>
-      <w:bookmarkStart w:id="23" w:name="_Toc321393172"/>
-      <w:bookmarkStart w:id="24" w:name="_Toc321487250"/>
-      <w:bookmarkStart w:id="25" w:name="_Toc321487282"/>
-      <w:bookmarkStart w:id="26" w:name="_Toc322367499"/>
-      <w:bookmarkStart w:id="27" w:name="_Toc322426744"/>
-      <w:bookmarkEnd w:id="1"/>
+      <w:bookmarkStart w:id="17" w:name="_Toc310856362"/>
+      <w:bookmarkStart w:id="18" w:name="_Toc317762140"/>
+      <w:bookmarkStart w:id="19" w:name="_Toc317762607"/>
+      <w:bookmarkStart w:id="20" w:name="_Toc317772898"/>
+      <w:bookmarkStart w:id="21" w:name="_Toc191639817"/>
+      <w:bookmarkStart w:id="22" w:name="_Toc191640025"/>
+      <w:bookmarkStart w:id="23" w:name="_Toc191640136"/>
+      <w:bookmarkStart w:id="24" w:name="_Toc321393146"/>
+      <w:bookmarkStart w:id="25" w:name="_Toc321393172"/>
+      <w:bookmarkStart w:id="26" w:name="_Toc321487250"/>
+      <w:bookmarkStart w:id="27" w:name="_Toc321487282"/>
+      <w:bookmarkStart w:id="28" w:name="_Toc322367499"/>
+      <w:bookmarkStart w:id="29" w:name="_Toc322426744"/>
       <w:bookmarkEnd w:id="2"/>
       <w:bookmarkEnd w:id="3"/>
       <w:bookmarkEnd w:id="4"/>
@@ -133,6 +135,8 @@
       <w:bookmarkEnd w:id="12"/>
       <w:bookmarkEnd w:id="13"/>
       <w:bookmarkEnd w:id="14"/>
+      <w:bookmarkEnd w:id="15"/>
+      <w:bookmarkEnd w:id="16"/>
     </w:p>
     <w:p>
       <w:pPr>
@@ -145,7 +149,8 @@
           <w:szCs w:val="40"/>
         </w:rPr>
       </w:pPr>
-      <w:bookmarkStart w:id="28" w:name="_Toc323221421"/>
+      <w:bookmarkStart w:id="30" w:name="_Toc323221421"/>
+      <w:bookmarkStart w:id="31" w:name="_Toc323292980"/>
       <w:r>
         <w:rPr>
           <w:rStyle w:val="Rfrenceple"/>
@@ -164,7 +169,7 @@
         </w:rPr>
         <w:t xml:space="preserve"> 201</w:t>
       </w:r>
-      <w:bookmarkEnd w:id="15"/>
+      <w:bookmarkEnd w:id="17"/>
       <w:r>
         <w:rPr>
           <w:rStyle w:val="Rfrenceple"/>
@@ -174,8 +179,6 @@
         </w:rPr>
         <w:t>2</w:t>
       </w:r>
-      <w:bookmarkEnd w:id="16"/>
-      <w:bookmarkEnd w:id="17"/>
       <w:bookmarkEnd w:id="18"/>
       <w:bookmarkEnd w:id="19"/>
       <w:bookmarkEnd w:id="20"/>
@@ -187,6 +190,9 @@
       <w:bookmarkEnd w:id="26"/>
       <w:bookmarkEnd w:id="27"/>
       <w:bookmarkEnd w:id="28"/>
+      <w:bookmarkEnd w:id="29"/>
+      <w:bookmarkEnd w:id="30"/>
+      <w:bookmarkEnd w:id="31"/>
     </w:p>
     <w:p/>
     <w:p/>
@@ -225,6 +231,7 @@
             <w:pStyle w:val="En-ttedetabledesmatires"/>
             <w:rPr>
               <w:noProof/>
+              <w:sz w:val="22"/>
             </w:rPr>
           </w:pPr>
           <w:r>
@@ -278,7 +285,7 @@
               <w:lang w:val="fr-FR"/>
             </w:rPr>
           </w:pPr>
-          <w:hyperlink w:anchor="_Toc323221422" w:history="1">
+          <w:hyperlink w:anchor="_Toc323292981" w:history="1">
             <w:r>
               <w:rPr>
                 <w:rStyle w:val="Lienhypertexte"/>
@@ -301,7 +308,7 @@
               <w:rPr>
                 <w:webHidden/>
               </w:rPr>
-              <w:instrText xml:space="preserve"> PAGEREF _Toc323221422 \h </w:instrText>
+              <w:instrText xml:space="preserve"> PAGEREF _Toc323292981 \h </w:instrText>
             </w:r>
             <w:r>
               <w:rPr>
@@ -338,7 +345,7 @@
               <w:lang w:val="fr-FR"/>
             </w:rPr>
           </w:pPr>
-          <w:hyperlink w:anchor="_Toc323221423" w:history="1">
+          <w:hyperlink w:anchor="_Toc323292982" w:history="1">
             <w:r>
               <w:rPr>
                 <w:rStyle w:val="Lienhypertexte"/>
@@ -361,7 +368,7 @@
               <w:rPr>
                 <w:webHidden/>
               </w:rPr>
-              <w:instrText xml:space="preserve"> PAGEREF _Toc323221423 \h </w:instrText>
+              <w:instrText xml:space="preserve"> PAGEREF _Toc323292982 \h </w:instrText>
             </w:r>
             <w:r>
               <w:rPr>
@@ -389,6 +396,66 @@
           </w:hyperlink>
         </w:p>
         <w:p>
+          <w:pPr>
+            <w:pStyle w:val="TM1"/>
+            <w:rPr>
+              <w:rFonts w:eastAsiaTheme="minorEastAsia"/>
+              <w:color w:val="auto"/>
+              <w:sz w:val="22"/>
+              <w:lang w:val="fr-FR"/>
+            </w:rPr>
+          </w:pPr>
+          <w:hyperlink w:anchor="_Toc323292983" w:history="1">
+            <w:r>
+              <w:rPr>
+                <w:rStyle w:val="Lienhypertexte"/>
+              </w:rPr>
+              <w:t>Synthèse et préconisations</w:t>
+            </w:r>
+            <w:r>
+              <w:rPr>
+                <w:webHidden/>
+              </w:rPr>
+              <w:tab/>
+            </w:r>
+            <w:r>
+              <w:rPr>
+                <w:webHidden/>
+              </w:rPr>
+              <w:fldChar w:fldCharType="begin"/>
+            </w:r>
+            <w:r>
+              <w:rPr>
+                <w:webHidden/>
+              </w:rPr>
+              <w:instrText xml:space="preserve"> PAGEREF _Toc323292983 \h </w:instrText>
+            </w:r>
+            <w:r>
+              <w:rPr>
+                <w:webHidden/>
+              </w:rPr>
+            </w:r>
+            <w:r>
+              <w:rPr>
+                <w:webHidden/>
+              </w:rPr>
+              <w:fldChar w:fldCharType="separate"/>
+            </w:r>
+            <w:r>
+              <w:rPr>
+                <w:webHidden/>
+              </w:rPr>
+              <w:t>14</w:t>
+            </w:r>
+            <w:r>
+              <w:rPr>
+                <w:webHidden/>
+              </w:rPr>
+              <w:fldChar w:fldCharType="end"/>
+            </w:r>
+          </w:hyperlink>
+        </w:p>
+        <w:p>
           <w:r>
             <w:fldChar w:fldCharType="end"/>
           </w:r>
@@ -404,12 +471,12 @@
       <w:pPr>
         <w:pStyle w:val="Titre1"/>
       </w:pPr>
-      <w:bookmarkStart w:id="29" w:name="_Toc323221422"/>
+      <w:bookmarkStart w:id="32" w:name="_Toc323292981"/>
       <w:r>
         <w:lastRenderedPageBreak/>
         <w:t>Analyse des solutions</w:t>
       </w:r>
-      <w:bookmarkEnd w:id="29"/>
+      <w:bookmarkEnd w:id="32"/>
     </w:p>
     <w:p>
       <w:pPr>
@@ -594,19 +661,15 @@
           <w:rFonts w:cstheme="minorHAnsi"/>
           <w:sz w:val="24"/>
         </w:rPr>
-        <w:t xml:space="preserve">Au final, si on souhaite résumer la solution, on peut dire qu'elle peut convenir </w:t>
-      </w:r>
-      <w:proofErr w:type="spellStart"/>
-      <w:proofErr w:type="gramStart"/>
+        <w:t>Au final, si on souhaite résumer la solution, on p</w:t>
+      </w:r>
       <w:r>
         <w:rPr>
           <w:rFonts w:cstheme="minorHAnsi"/>
           <w:sz w:val="24"/>
         </w:rPr>
-        <w:t>a</w:t>
-      </w:r>
-      <w:proofErr w:type="spellEnd"/>
-      <w:proofErr w:type="gramEnd"/>
+        <w:t>eut dire qu'elle peut convenir à</w:t>
+      </w:r>
       <w:r>
         <w:rPr>
           <w:rFonts w:cstheme="minorHAnsi"/>
@@ -619,7 +682,14 @@
           <w:rFonts w:cstheme="minorHAnsi"/>
           <w:sz w:val="24"/>
         </w:rPr>
-        <w:t>ualifier de « machine à gaz »</w:t>
+        <w:t xml:space="preserve">ualifiée </w:t>
+      </w:r>
+      <w:r>
+        <w:rPr>
+          <w:rFonts w:cstheme="minorHAnsi"/>
+          <w:sz w:val="24"/>
+        </w:rPr>
+        <w:t>de « machine à gaz »</w:t>
       </w:r>
       <w:r>
         <w:rPr>
@@ -1079,7 +1149,35 @@
           <w:rFonts w:cstheme="minorHAnsi"/>
           <w:sz w:val="24"/>
         </w:rPr>
-        <w:t xml:space="preserve"> et l'organisation et la hiérarchisation des équipements supervisés, et la structuration sous forme de groupes, dynamiques ou non, ainsi que le monitoring distribué qui permet à une instance du logiciel de superviser en cascade d'autres instances sur d'autres serveurs. Tous ces éléments sont particulièrement bien pensés et adapté un contexte de supervision où de nombreux équipement sont présents et facilitent la tâche des utilisateurs. Cela en fait un produit de qualité et pensé pour une utilisation dans le milieu professionnel.</w:t>
+        <w:t xml:space="preserve"> et l'organisation et la hiérarchisation des équipements supervisés, et la structuration sous forme de groupes, dynamiques ou non, ainsi que le monitoring distribué qui permet à une instance du logiciel de superviser en cascade d'autres instances sur d'autres serveurs. Tous ces éléments sont particulièrement bien pensés et adapté</w:t>
+      </w:r>
+      <w:r>
+        <w:rPr>
+          <w:rFonts w:cstheme="minorHAnsi"/>
+          <w:sz w:val="24"/>
+        </w:rPr>
+        <w:t>s</w:t>
+      </w:r>
+      <w:r>
+        <w:rPr>
+          <w:rFonts w:cstheme="minorHAnsi"/>
+          <w:sz w:val="24"/>
+        </w:rPr>
+        <w:t xml:space="preserve"> </w:t>
+      </w:r>
+      <w:r>
+        <w:rPr>
+          <w:rFonts w:cstheme="minorHAnsi"/>
+          <w:sz w:val="24"/>
+        </w:rPr>
+        <w:t xml:space="preserve">à </w:t>
+      </w:r>
+      <w:r>
+        <w:rPr>
+          <w:rFonts w:cstheme="minorHAnsi"/>
+          <w:sz w:val="24"/>
+        </w:rPr>
+        <w:t>un contexte de supervision où de nombreux équipement sont présents et facilitent la tâche des utilisateurs. Cela en fait un produit de qualité et pensé pour une utilisation dans le milieu professionnel.</w:t>
       </w:r>
     </w:p>
     <w:p>
@@ -1113,7 +1211,49 @@
           <w:rFonts w:cstheme="minorHAnsi"/>
           <w:sz w:val="24"/>
         </w:rPr>
-        <w:t xml:space="preserve"> est aujourd'hui la solution utilisée dans l'entreprise. Bien que répondant à une majorité des besoins, on a pu s'apercevoir au fil du temps de certains défauts et limites, qui entraîne aujourd'hui cette étude qu'une migration soit sérieusement envisagée. On notera tout d'abord l'avenir incertain du produit : on ne connaît pas trop la direction que souhaite prendre la société propriétaire du produit et on a parfois l'impression qu'elle n'est elle-même pas encore décidée. De plus, on arrive aux limites de la solution concernant les performances sur de très grosses structures, quand le nombre d'équipements et de métriques à superviser est relativement important, comme c'est le cas actuellement. Enfin on retiendra le peu de modularité et le caractère entièrement propriétaire qui empêche tout développement personnel afin d'adapter le produit aux besoins.</w:t>
+        <w:t xml:space="preserve"> est aujourd'hui la solution utilisée dans l'entreprise. Bien que répondant à une majorité des besoins, on a pu s'apercevoir au fil du temps de certains défauts et limites, qui entraîne aujourd'hui cette étude </w:t>
+      </w:r>
+      <w:r>
+        <w:rPr>
+          <w:rFonts w:cstheme="minorHAnsi"/>
+          <w:sz w:val="24"/>
+        </w:rPr>
+        <w:t xml:space="preserve">afin </w:t>
+      </w:r>
+      <w:r>
+        <w:rPr>
+          <w:rFonts w:cstheme="minorHAnsi"/>
+          <w:sz w:val="24"/>
+        </w:rPr>
+        <w:t>qu'une migration soit sérieusement envisagée. On notera tout d'abord l'avenir incertain du produit : on ne connaît pas trop la direction que souhaite prendre la société propriétaire du produit et on</w:t>
+      </w:r>
+      <w:r>
+        <w:rPr>
+          <w:rFonts w:cstheme="minorHAnsi"/>
+          <w:sz w:val="24"/>
+        </w:rPr>
+        <w:t xml:space="preserve"> a parfois l'impression qu'</w:t>
+      </w:r>
+      <w:r>
+        <w:rPr>
+          <w:rFonts w:cstheme="minorHAnsi"/>
+          <w:sz w:val="24"/>
+        </w:rPr>
+        <w:t xml:space="preserve">elle-même </w:t>
+      </w:r>
+      <w:r>
+        <w:rPr>
+          <w:rFonts w:cstheme="minorHAnsi"/>
+          <w:sz w:val="24"/>
+        </w:rPr>
+        <w:t xml:space="preserve">ne s’est </w:t>
+      </w:r>
+      <w:r>
+        <w:rPr>
+          <w:rFonts w:cstheme="minorHAnsi"/>
+          <w:sz w:val="24"/>
+        </w:rPr>
+        <w:t>pas encore décidée. De plus, on arrive aux limites de la solution concernant les performances sur de très grosses structures, quand le nombre d'équipements et de métriques à superviser est relativement important, comme c'est le cas actuellement. Enfin on retiendra le peu de modularité et le caractère entièrement propriétaire qui empêche tout développement personnel afin d'adapter le produit aux besoins.</w:t>
       </w:r>
     </w:p>
     <w:p>
@@ -1735,6 +1875,137 @@
         </w:rPr>
         <w:t xml:space="preserve"> Il permet aussi de réaliser facilement du monitoring distribué et </w:t>
       </w:r>
+      <w:r>
+        <w:rPr>
+          <w:rStyle w:val="Emphaseintense"/>
+          <w:color w:val="auto"/>
+          <w:u w:val="none"/>
+        </w:rPr>
+        <w:t>agrégé</w:t>
+      </w:r>
+      <w:r>
+        <w:rPr>
+          <w:rStyle w:val="Emphaseintense"/>
+          <w:color w:val="auto"/>
+          <w:u w:val="none"/>
+        </w:rPr>
+        <w:t>.</w:t>
+      </w:r>
+    </w:p>
+    <w:p>
+      <w:pPr>
+        <w:rPr>
+          <w:rStyle w:val="Emphaseintense"/>
+          <w:color w:val="auto"/>
+          <w:u w:val="none"/>
+        </w:rPr>
+      </w:pPr>
+    </w:p>
+    <w:p>
+      <w:pPr>
+        <w:ind w:firstLine="708"/>
+        <w:rPr>
+          <w:rStyle w:val="Emphaseintense"/>
+          <w:color w:val="auto"/>
+          <w:u w:val="none"/>
+        </w:rPr>
+      </w:pPr>
+      <w:r>
+        <w:rPr>
+          <w:rStyle w:val="Emphaseintense"/>
+          <w:color w:val="auto"/>
+          <w:u w:val="none"/>
+        </w:rPr>
+        <w:t>Centreon se démarque aussi par la qualité et l’exhaustivité de son interface web, ce qui permet à un utilisateur même novice de pouvoir configurer et utiliser très facilement le logiciel, sans jamais à avoir à toucher aux fichiers</w:t>
+      </w:r>
+      <w:r>
+        <w:rPr>
+          <w:rStyle w:val="Emphaseintense"/>
+          <w:color w:val="auto"/>
+          <w:u w:val="none"/>
+        </w:rPr>
+        <w:t xml:space="preserve"> de configuration</w:t>
+      </w:r>
+      <w:r>
+        <w:rPr>
+          <w:rStyle w:val="Emphaseintense"/>
+          <w:color w:val="auto"/>
+          <w:u w:val="none"/>
+        </w:rPr>
+        <w:t>.</w:t>
+      </w:r>
+    </w:p>
+    <w:p>
+      <w:pPr>
+        <w:ind w:firstLine="708"/>
+        <w:rPr>
+          <w:rStyle w:val="Emphaseintense"/>
+          <w:color w:val="auto"/>
+          <w:u w:val="none"/>
+        </w:rPr>
+      </w:pPr>
+    </w:p>
+    <w:p>
+      <w:pPr>
+        <w:ind w:firstLine="708"/>
+        <w:rPr>
+          <w:rStyle w:val="Emphaseintense"/>
+          <w:color w:val="auto"/>
+          <w:u w:val="none"/>
+        </w:rPr>
+      </w:pPr>
+      <w:r>
+        <w:rPr>
+          <w:rStyle w:val="Emphaseintense"/>
+          <w:color w:val="auto"/>
+          <w:u w:val="none"/>
+        </w:rPr>
+        <w:t>Le domaine où</w:t>
+      </w:r>
+      <w:r>
+        <w:rPr>
+          <w:rStyle w:val="Emphaseintense"/>
+          <w:color w:val="auto"/>
+          <w:u w:val="none"/>
+        </w:rPr>
+        <w:t xml:space="preserve"> cette solution excelle est sa modularité. En effet, le concept de plugins y est très présent et permet à la communauté de développer et de proposer des fonctionnalités annexes répondant aux besoins de chacun, même si un bon nombre de fonctionnalités sont déjà intégrés de base.</w:t>
+      </w:r>
+    </w:p>
+    <w:p>
+      <w:pPr>
+        <w:ind w:firstLine="708"/>
+        <w:rPr>
+          <w:rStyle w:val="Emphaseintense"/>
+          <w:color w:val="auto"/>
+          <w:u w:val="none"/>
+        </w:rPr>
+      </w:pPr>
+    </w:p>
+    <w:p>
+      <w:pPr>
+        <w:ind w:firstLine="708"/>
+        <w:rPr>
+          <w:rStyle w:val="Emphaseintense"/>
+          <w:color w:val="auto"/>
+          <w:u w:val="none"/>
+        </w:rPr>
+      </w:pPr>
+      <w:r>
+        <w:rPr>
+          <w:rStyle w:val="Emphaseintense"/>
+          <w:color w:val="auto"/>
+          <w:u w:val="none"/>
+        </w:rPr>
+        <w:t>Aujourd’hui, Centreon est vu, peut-être à tort, comme une solution complète intégrant à la fois l’ordonnanceur, qui est le cœur du logiciel, et l’interface Web. En réalité, Centreon était au départ u</w:t>
+      </w:r>
+      <w:r>
+        <w:rPr>
+          <w:rStyle w:val="Emphaseintense"/>
+          <w:color w:val="auto"/>
+          <w:u w:val="none"/>
+        </w:rPr>
+        <w:t xml:space="preserve">ne interface qui se greffait sur le cœur de </w:t>
+      </w:r>
       <w:proofErr w:type="spellStart"/>
       <w:r>
         <w:rPr>
@@ -1742,7 +2013,7 @@
           <w:color w:val="auto"/>
           <w:u w:val="none"/>
         </w:rPr>
-        <w:t>aggrégé</w:t>
+        <w:t>Nagios</w:t>
       </w:r>
       <w:proofErr w:type="spellEnd"/>
       <w:r>
@@ -1751,17 +2022,70 @@
           <w:color w:val="auto"/>
           <w:u w:val="none"/>
         </w:rPr>
-        <w:t>.</w:t>
-      </w:r>
-    </w:p>
-    <w:p>
-      <w:pPr>
-        <w:rPr>
-          <w:rStyle w:val="Emphaseintense"/>
-          <w:color w:val="auto"/>
-          <w:u w:val="none"/>
-        </w:rPr>
-      </w:pPr>
+        <w:t xml:space="preserve"> et proposait donc une alternative à l’interface de ce dernier, jugé pas assez user-</w:t>
+      </w:r>
+      <w:proofErr w:type="spellStart"/>
+      <w:r>
+        <w:rPr>
+          <w:rStyle w:val="Emphaseintense"/>
+          <w:color w:val="auto"/>
+          <w:u w:val="none"/>
+        </w:rPr>
+        <w:t>friendly</w:t>
+      </w:r>
+      <w:proofErr w:type="spellEnd"/>
+      <w:r>
+        <w:rPr>
+          <w:rStyle w:val="Emphaseintense"/>
+          <w:color w:val="auto"/>
+          <w:u w:val="none"/>
+        </w:rPr>
+        <w:t xml:space="preserve"> </w:t>
+      </w:r>
+      <w:r>
+        <w:rPr>
+          <w:rStyle w:val="Emphaseintense"/>
+          <w:color w:val="auto"/>
+          <w:u w:val="none"/>
+        </w:rPr>
+        <w:t xml:space="preserve">et qui ne permet pas de configuration. Depuis, le projet a évolué, et Centreon propose maintenant son propre cœur, qui est en réalité un </w:t>
+      </w:r>
+      <w:proofErr w:type="spellStart"/>
+      <w:r>
+        <w:rPr>
+          <w:rStyle w:val="Emphaseintense"/>
+          <w:color w:val="auto"/>
+          <w:u w:val="none"/>
+        </w:rPr>
+        <w:t>fork</w:t>
+      </w:r>
+      <w:proofErr w:type="spellEnd"/>
+      <w:r>
+        <w:rPr>
+          <w:rStyle w:val="Emphaseintense"/>
+          <w:color w:val="auto"/>
+          <w:u w:val="none"/>
+        </w:rPr>
+        <w:t xml:space="preserve"> du cœur de </w:t>
+      </w:r>
+      <w:proofErr w:type="spellStart"/>
+      <w:r>
+        <w:rPr>
+          <w:rStyle w:val="Emphaseintense"/>
+          <w:color w:val="auto"/>
+          <w:u w:val="none"/>
+        </w:rPr>
+        <w:t>Nagios</w:t>
+      </w:r>
+      <w:proofErr w:type="spellEnd"/>
+      <w:r>
+        <w:rPr>
+          <w:rStyle w:val="Emphaseintense"/>
+          <w:color w:val="auto"/>
+          <w:u w:val="none"/>
+        </w:rPr>
+        <w:t>. Ainsi, on a toujours le choix d’utiliser Centreon avec l’un ou l’autre cœur, ce qui engrange encore plus de modularité et d’adaptabilité.</w:t>
+      </w:r>
     </w:p>
     <w:p>
       <w:pPr>
@@ -1772,184 +2096,6 @@
           <w:u w:val="none"/>
         </w:rPr>
       </w:pPr>
-      <w:r>
-        <w:rPr>
-          <w:rStyle w:val="Emphaseintense"/>
-          <w:color w:val="auto"/>
-          <w:u w:val="none"/>
-        </w:rPr>
-        <w:t>Centreon se démarque aussi par la qualité et l’exhaustivité de son interface web, ce qui permet à un utilisateur même novice de pouvoir configurer et utiliser très facilement le logiciel, sans jamais à avoir à toucher aux fichiers</w:t>
-      </w:r>
-      <w:r>
-        <w:rPr>
-          <w:rStyle w:val="Emphaseintense"/>
-          <w:color w:val="auto"/>
-          <w:u w:val="none"/>
-        </w:rPr>
-        <w:t xml:space="preserve"> de configuration</w:t>
-      </w:r>
-      <w:r>
-        <w:rPr>
-          <w:rStyle w:val="Emphaseintense"/>
-          <w:color w:val="auto"/>
-          <w:u w:val="none"/>
-        </w:rPr>
-        <w:t>.</w:t>
-      </w:r>
-    </w:p>
-    <w:p>
-      <w:pPr>
-        <w:ind w:firstLine="708"/>
-        <w:rPr>
-          <w:rStyle w:val="Emphaseintense"/>
-          <w:color w:val="auto"/>
-          <w:u w:val="none"/>
-        </w:rPr>
-      </w:pPr>
-    </w:p>
-    <w:p>
-      <w:pPr>
-        <w:ind w:firstLine="708"/>
-        <w:rPr>
-          <w:rStyle w:val="Emphaseintense"/>
-          <w:color w:val="auto"/>
-          <w:u w:val="none"/>
-        </w:rPr>
-      </w:pPr>
-      <w:r>
-        <w:rPr>
-          <w:rStyle w:val="Emphaseintense"/>
-          <w:color w:val="auto"/>
-          <w:u w:val="none"/>
-        </w:rPr>
-        <w:t>Le domaine ou cette solution excelle est sa modularité. En effet, le concept de plugins y est très présent et permet à la communauté de développer et de proposer des fonctionnalités annexes répondant aux besoins de chacun, même si un bon nombre de fonctionnalités sont déjà intégrés de base.</w:t>
-      </w:r>
-    </w:p>
-    <w:p>
-      <w:pPr>
-        <w:ind w:firstLine="708"/>
-        <w:rPr>
-          <w:rStyle w:val="Emphaseintense"/>
-          <w:color w:val="auto"/>
-          <w:u w:val="none"/>
-        </w:rPr>
-      </w:pPr>
-    </w:p>
-    <w:p>
-      <w:pPr>
-        <w:ind w:firstLine="708"/>
-        <w:rPr>
-          <w:rStyle w:val="Emphaseintense"/>
-          <w:color w:val="auto"/>
-          <w:u w:val="none"/>
-        </w:rPr>
-      </w:pPr>
-      <w:r>
-        <w:rPr>
-          <w:rStyle w:val="Emphaseintense"/>
-          <w:color w:val="auto"/>
-          <w:u w:val="none"/>
-        </w:rPr>
-        <w:t>Aujourd’hui, Centreon est vu, peut-être à tort, comme une solution complète intégrant à la fois l’ordonnanceur, qui est le cœur du logiciel, et l’interface Web. En réalité, Centreon était au départ u</w:t>
-      </w:r>
-      <w:r>
-        <w:rPr>
-          <w:rStyle w:val="Emphaseintense"/>
-          <w:color w:val="auto"/>
-          <w:u w:val="none"/>
-        </w:rPr>
-        <w:t xml:space="preserve">ne interface qui se greffait sur le cœur de </w:t>
-      </w:r>
-      <w:proofErr w:type="spellStart"/>
-      <w:r>
-        <w:rPr>
-          <w:rStyle w:val="Emphaseintense"/>
-          <w:color w:val="auto"/>
-          <w:u w:val="none"/>
-        </w:rPr>
-        <w:t>Nagios</w:t>
-      </w:r>
-      <w:proofErr w:type="spellEnd"/>
-      <w:r>
-        <w:rPr>
-          <w:rStyle w:val="Emphaseintense"/>
-          <w:color w:val="auto"/>
-          <w:u w:val="none"/>
-        </w:rPr>
-        <w:t xml:space="preserve"> et proposait donc une alternative à l’interface de ce dernier, jugé pas assez user-</w:t>
-      </w:r>
-      <w:proofErr w:type="spellStart"/>
-      <w:r>
-        <w:rPr>
-          <w:rStyle w:val="Emphaseintense"/>
-          <w:color w:val="auto"/>
-          <w:u w:val="none"/>
-        </w:rPr>
-        <w:t>friendly</w:t>
-      </w:r>
-      <w:proofErr w:type="spellEnd"/>
-      <w:r>
-        <w:rPr>
-          <w:rStyle w:val="Emphaseintense"/>
-          <w:color w:val="auto"/>
-          <w:u w:val="none"/>
-        </w:rPr>
-        <w:t xml:space="preserve"> </w:t>
-      </w:r>
-      <w:r>
-        <w:rPr>
-          <w:rStyle w:val="Emphaseintense"/>
-          <w:color w:val="auto"/>
-          <w:u w:val="none"/>
-        </w:rPr>
-        <w:t xml:space="preserve">et qui ne permet pas de configuration. Depuis, le projet a évolué, et Centreon propose maintenant son propre cœur, qui est en réalité un </w:t>
-      </w:r>
-      <w:proofErr w:type="spellStart"/>
-      <w:r>
-        <w:rPr>
-          <w:rStyle w:val="Emphaseintense"/>
-          <w:color w:val="auto"/>
-          <w:u w:val="none"/>
-        </w:rPr>
-        <w:t>fork</w:t>
-      </w:r>
-      <w:proofErr w:type="spellEnd"/>
-      <w:r>
-        <w:rPr>
-          <w:rStyle w:val="Emphaseintense"/>
-          <w:color w:val="auto"/>
-          <w:u w:val="none"/>
-        </w:rPr>
-        <w:t xml:space="preserve"> du cœur de </w:t>
-      </w:r>
-      <w:proofErr w:type="spellStart"/>
-      <w:r>
-        <w:rPr>
-          <w:rStyle w:val="Emphaseintense"/>
-          <w:color w:val="auto"/>
-          <w:u w:val="none"/>
-        </w:rPr>
-        <w:t>Nagios</w:t>
-      </w:r>
-      <w:proofErr w:type="spellEnd"/>
-      <w:r>
-        <w:rPr>
-          <w:rStyle w:val="Emphaseintense"/>
-          <w:color w:val="auto"/>
-          <w:u w:val="none"/>
-        </w:rPr>
-        <w:t>. Ainsi, on a toujours le choix d’utiliser Centreon avec l’un ou l’autre cœur, ce qui engrange encore plus de modularité et d’adaptabilité.</w:t>
-      </w:r>
-    </w:p>
-    <w:p>
-      <w:pPr>
-        <w:ind w:firstLine="708"/>
-        <w:rPr>
-          <w:rStyle w:val="Emphaseintense"/>
-          <w:color w:val="auto"/>
-          <w:u w:val="none"/>
-        </w:rPr>
-      </w:pPr>
     </w:p>
     <w:p>
       <w:pPr>
@@ -1985,7 +2131,19 @@
           <w:sz w:val="24"/>
         </w:rPr>
         <w:tab/>
-        <w:t>On notera enfin que Centreon est de plus en plus utilisé et soutenu par la communauté du libre et est en pleine expansion. Cette solution semble donc prometteuse et ne risque pour l’instant pas de s’éteindre. De plus, il existe un support payant qui semble complet et plutôt réactif.</w:t>
+        <w:t xml:space="preserve">On notera enfin que Centreon est de plus en plus utilisé et soutenu par la communauté du libre et est en pleine expansion. Cette solution semble donc prometteuse </w:t>
+      </w:r>
+      <w:r>
+        <w:rPr>
+          <w:sz w:val="24"/>
+        </w:rPr>
+        <w:t xml:space="preserve">et ne risque pas pour l’instant </w:t>
+      </w:r>
+      <w:r>
+        <w:rPr>
+          <w:sz w:val="24"/>
+        </w:rPr>
+        <w:t>de s’éteindre. De plus, il existe un support payant qui semble complet et plutôt réactif.</w:t>
       </w:r>
     </w:p>
     <w:p>
@@ -2671,18 +2829,16 @@
           <w:color w:val="auto"/>
           <w:u w:val="none"/>
         </w:rPr>
-        <w:t xml:space="preserve">. Il existe aussi un support payant, ce qui permet d’être soutenu lorsque la place qu’occupe la solution dans l’entreprise est centrale et critique. Enfin, même s’il est payant, il reste très bon marché comparé aux solutions professionnelles de supervision </w:t>
-      </w:r>
-      <w:proofErr w:type="gramStart"/>
-      <w:r>
-        <w:rPr>
-          <w:rStyle w:val="Emphaseintense"/>
-          <w:color w:val="auto"/>
-          <w:u w:val="none"/>
-        </w:rPr>
-        <w:t>tel</w:t>
-      </w:r>
-      <w:proofErr w:type="gramEnd"/>
+        <w:t>. Il existe aussi un support payant, ce qui permet d’être soutenu lorsque la place qu’occupe la solution dans l’entreprise est centrale et critique. Enfin, même s’il est payant, il reste très bon marché comparé aux solutions professionnelles de supervision tel</w:t>
+      </w:r>
+      <w:r>
+        <w:rPr>
+          <w:rStyle w:val="Emphaseintense"/>
+          <w:color w:val="auto"/>
+          <w:u w:val="none"/>
+        </w:rPr>
+        <w:t>les</w:t>
+      </w:r>
       <w:r>
         <w:rPr>
           <w:rStyle w:val="Emphaseintense"/>
@@ -3247,11 +3403,11 @@
       <w:pPr>
         <w:pStyle w:val="Titre1"/>
       </w:pPr>
-      <w:bookmarkStart w:id="30" w:name="_Toc323221423"/>
+      <w:bookmarkStart w:id="33" w:name="_Toc323292982"/>
       <w:r>
         <w:t>Tableau comparatif</w:t>
       </w:r>
-      <w:bookmarkEnd w:id="30"/>
+      <w:bookmarkEnd w:id="33"/>
     </w:p>
     <w:p>
       <w:pPr>
@@ -4216,9 +4372,11 @@
       <w:pPr>
         <w:pStyle w:val="Titre1"/>
       </w:pPr>
+      <w:bookmarkStart w:id="34" w:name="_Toc323292983"/>
       <w:r>
         <w:t>Synthèse et préconisations</w:t>
       </w:r>
+      <w:bookmarkEnd w:id="34"/>
     </w:p>
     <w:p>
       <w:pPr>
@@ -4262,7 +4420,15 @@
           <w:color w:val="auto"/>
           <w:u w:val="none"/>
         </w:rPr>
-        <w:t>L’étude comparative réalisées à l’aide de diverses documentations plus ou moins sérieuses, divers avis plus ou moins objectif</w:t>
+        <w:t>L’étude comparative réalisée</w:t>
+      </w:r>
+      <w:r>
+        <w:rPr>
+          <w:rStyle w:val="Emphaseintense"/>
+          <w:color w:val="auto"/>
+          <w:u w:val="none"/>
+        </w:rPr>
+        <w:t xml:space="preserve"> à l’aide de diverses documentations plus ou moins sérieuses, divers avis plus ou moins objectif</w:t>
       </w:r>
       <w:r>
         <w:rPr>
@@ -5099,6 +5265,8 @@
           <w:rStyle w:val="Emphaseintense"/>
         </w:rPr>
       </w:pPr>
+      <w:bookmarkStart w:id="35" w:name="_GoBack"/>
+      <w:bookmarkEnd w:id="35"/>
     </w:p>
     <w:p>
       <w:pPr>
@@ -5304,7 +5472,23 @@
           <w:color w:val="auto"/>
           <w:u w:val="none"/>
         </w:rPr>
-        <w:t xml:space="preserve"> son utilisation </w:t>
+        <w:t xml:space="preserve"> son utilisation</w:t>
+      </w:r>
+      <w:r>
+        <w:rPr>
+          <w:rStyle w:val="Emphaseintense"/>
+          <w:color w:val="auto"/>
+          <w:u w:val="none"/>
+        </w:rPr>
+        <w:t>,</w:t>
+      </w:r>
+      <w:r>
+        <w:rPr>
+          <w:rStyle w:val="Emphaseintense"/>
+          <w:color w:val="auto"/>
+          <w:u w:val="none"/>
+        </w:rPr>
+        <w:t xml:space="preserve"> </w:t>
       </w:r>
       <w:r>
         <w:rPr>
@@ -5336,7 +5520,23 @@
           <w:color w:val="auto"/>
           <w:u w:val="none"/>
         </w:rPr>
-        <w:t xml:space="preserve"> occupe une place centrale et critique dangereuse. Ainsi, mieux vaut effectuer cette migration maintenant, plutôt qu’à un moment où celle-ci devra se faire dans de mauvaises conditions dû à l’urgence de </w:t>
+        <w:t xml:space="preserve"> occupe une place centrale et critique</w:t>
+      </w:r>
+      <w:r>
+        <w:rPr>
+          <w:rStyle w:val="Emphaseintense"/>
+          <w:color w:val="auto"/>
+          <w:u w:val="none"/>
+        </w:rPr>
+        <w:t>,</w:t>
+      </w:r>
+      <w:r>
+        <w:rPr>
+          <w:rStyle w:val="Emphaseintense"/>
+          <w:color w:val="auto"/>
+          <w:u w:val="none"/>
+        </w:rPr>
+        <w:t xml:space="preserve"> dangereuse. Ainsi, mieux vaut effectuer cette migration maintenant, plutôt qu’à un moment où celle-ci devra se faire dans de mauvaises conditions dû à l’urgence de </w:t>
       </w:r>
       <w:r>
         <w:rPr>
@@ -5373,7 +5573,6 @@
           <w:u w:val="none"/>
         </w:rPr>
       </w:pPr>
-      <w:bookmarkStart w:id="31" w:name="_GoBack"/>
       <w:r>
         <w:rPr>
           <w:rStyle w:val="Emphaseintense"/>
@@ -5436,16 +5635,7 @@
           <w:color w:val="auto"/>
           <w:u w:val="none"/>
         </w:rPr>
-        <w:t xml:space="preserve"> </w:t>
-      </w:r>
-      <w:bookmarkEnd w:id="31"/>
-      <w:r>
-        <w:rPr>
-          <w:rStyle w:val="Emphaseintense"/>
-          <w:color w:val="auto"/>
-          <w:u w:val="none"/>
-        </w:rPr>
-        <w:t>lorsqu’il s’agit de superviser de nombreux équipements et de nombreuses métriques. Certes on a bien compris qu’</w:t>
+        <w:t xml:space="preserve"> lorsqu’il s’agit de superviser de nombreux équipements et de nombreuses métriques. Certes on a bien compris qu’</w:t>
       </w:r>
       <w:proofErr w:type="spellStart"/>
       <w:r>
@@ -6230,7 +6420,7 @@
         <w:sz w:val="18"/>
         <w:szCs w:val="18"/>
       </w:rPr>
-      <w:t>9</w:t>
+      <w:t>15</w:t>
     </w:r>
     <w:r>
       <w:rPr>
@@ -14472,7 +14662,7 @@
 </file>
 
 <file path=customXml/itemProps1.xml><?xml version="1.0" encoding="utf-8"?>
-<ds:datastoreItem xmlns:ds="http://schemas.openxmlformats.org/officeDocument/2006/customXml" ds:itemID="{C4F24F8C-90F1-43A0-8D19-CFF9E284AADD}">
+<ds:datastoreItem xmlns:ds="http://schemas.openxmlformats.org/officeDocument/2006/customXml" ds:itemID="{82C059FE-9867-4902-8335-C9741005FCF4}">
   <ds:schemaRefs>
     <ds:schemaRef ds:uri="http://schemas.openxmlformats.org/officeDocument/2006/bibliography"/>
   </ds:schemaRefs>
